--- a/Docs/final/PHPProjectDoc.docx
+++ b/Docs/final/PHPProjectDoc.docx
@@ -187,16 +187,7 @@
           <w:sz w:val="24"/>
           <w:szCs w:val="24"/>
         </w:rPr>
-        <w:t xml:space="preserve">Log-in </w:t>
-      </w:r>
-      <w:r>
-        <w:rPr>
-          <w:rFonts w:ascii="Times New Roman" w:hAnsi="Times New Roman" w:cs="Times New Roman"/>
-          <w:b/>
-          <w:sz w:val="24"/>
-          <w:szCs w:val="24"/>
-        </w:rPr>
-        <w:t>details:</w:t>
+        <w:t>Log-in details:</w:t>
       </w:r>
       <w:r>
         <w:rPr>
@@ -412,15 +403,7 @@
                 <w:sz w:val="24"/>
                 <w:szCs w:val="24"/>
               </w:rPr>
-              <w:t xml:space="preserve">Only the Team Leader is to submit the project web site through </w:t>
-            </w:r>
-            <w:r>
-              <w:rPr>
-                <w:rFonts w:ascii="Times New Roman" w:hAnsi="Times New Roman" w:cs="Times New Roman"/>
-                <w:sz w:val="24"/>
-                <w:szCs w:val="24"/>
-              </w:rPr>
-              <w:t>Blackboard.</w:t>
+              <w:t>Only the Team Leader is to submit the project web site through Blackboard.</w:t>
             </w:r>
           </w:p>
           <w:p>
@@ -543,15 +526,7 @@
                 <w:sz w:val="24"/>
                 <w:szCs w:val="24"/>
               </w:rPr>
-              <w:t>This documentation (including the peer evaluations) is to be submitted to the</w:t>
-            </w:r>
-            <w:r>
-              <w:rPr>
-                <w:rFonts w:ascii="Times New Roman" w:hAnsi="Times New Roman" w:cs="Times New Roman"/>
-                <w:sz w:val="24"/>
-                <w:szCs w:val="24"/>
-              </w:rPr>
-              <w:t xml:space="preserve"> instructor</w:t>
+              <w:t>This documentation (including the peer evaluations) is to be submitted to the instructor</w:t>
             </w:r>
           </w:p>
           <w:p>
@@ -688,74 +663,75 @@
                 <w:sz w:val="24"/>
                 <w:szCs w:val="24"/>
               </w:rPr>
-              <w:t>*Note: ‘D</w:t>
-            </w:r>
-            <w:r>
+              <w:t>*Note: ‘Days Late’ are calendar days.  This includes weekends, holidays, and all other days.</w:t>
+            </w:r>
+          </w:p>
+          <w:p>
+            <w:pPr>
               <w:rPr>
                 <w:rFonts w:ascii="Times New Roman" w:hAnsi="Times New Roman" w:cs="Times New Roman"/>
                 <w:sz w:val="24"/>
                 <w:szCs w:val="24"/>
               </w:rPr>
-              <w:t>ays Late’ are calendar days.  This includes weekends, holidays, and all other days.</w:t>
-            </w:r>
-          </w:p>
-          <w:p>
-            <w:pPr>
+            </w:pPr>
+            <w:r>
               <w:rPr>
                 <w:rFonts w:ascii="Times New Roman" w:hAnsi="Times New Roman" w:cs="Times New Roman"/>
                 <w:sz w:val="24"/>
                 <w:szCs w:val="24"/>
               </w:rPr>
-            </w:pPr>
-            <w:r>
+              <w:t>Subtract 15 % off of mark received - 1 day (up to 24 hours exactly) after due date.</w:t>
+            </w:r>
+          </w:p>
+          <w:p>
+            <w:pPr>
               <w:rPr>
                 <w:rFonts w:ascii="Times New Roman" w:hAnsi="Times New Roman" w:cs="Times New Roman"/>
                 <w:sz w:val="24"/>
                 <w:szCs w:val="24"/>
               </w:rPr>
-              <w:t>Subtract 15 % off of mark received - 1 day (up to 24 hours exactly) after due date.</w:t>
-            </w:r>
-          </w:p>
-          <w:p>
-            <w:pPr>
+            </w:pPr>
+            <w:r>
               <w:rPr>
                 <w:rFonts w:ascii="Times New Roman" w:hAnsi="Times New Roman" w:cs="Times New Roman"/>
                 <w:sz w:val="24"/>
                 <w:szCs w:val="24"/>
               </w:rPr>
-            </w:pPr>
-            <w:r>
+              <w:t>Subtract 30 % off of mark received - 2 days (up to 48 hours exactly) after due date.</w:t>
+            </w:r>
+          </w:p>
+          <w:p>
+            <w:pPr>
               <w:rPr>
                 <w:rFonts w:ascii="Times New Roman" w:hAnsi="Times New Roman" w:cs="Times New Roman"/>
                 <w:sz w:val="24"/>
                 <w:szCs w:val="24"/>
               </w:rPr>
-              <w:t>Subtract 30 % off of mark received - 2 days (up to 48 hours exactly) after due date.</w:t>
-            </w:r>
-          </w:p>
-          <w:p>
-            <w:pPr>
+            </w:pPr>
+            <w:r>
               <w:rPr>
                 <w:rFonts w:ascii="Times New Roman" w:hAnsi="Times New Roman" w:cs="Times New Roman"/>
                 <w:sz w:val="24"/>
                 <w:szCs w:val="24"/>
               </w:rPr>
-            </w:pPr>
-            <w:r>
+              <w:t>Subtract 45 % off of mark received - 3 days (up to 72 hours exactly) after due date.</w:t>
+            </w:r>
+          </w:p>
+          <w:p>
+            <w:pPr>
               <w:rPr>
                 <w:rFonts w:ascii="Times New Roman" w:hAnsi="Times New Roman" w:cs="Times New Roman"/>
                 <w:sz w:val="24"/>
                 <w:szCs w:val="24"/>
               </w:rPr>
-              <w:t>Sub</w:t>
-            </w:r>
+            </w:pPr>
             <w:r>
               <w:rPr>
                 <w:rFonts w:ascii="Times New Roman" w:hAnsi="Times New Roman" w:cs="Times New Roman"/>
                 <w:sz w:val="24"/>
                 <w:szCs w:val="24"/>
               </w:rPr>
-              <w:t>tract 45 % off of mark received - 3 days (up to 72 hours exactly) after due date.</w:t>
+              <w:t xml:space="preserve">*** A zero grade will be received if assignment is handed in later than 3 days </w:t>
             </w:r>
           </w:p>
           <w:p>
@@ -772,7 +748,60 @@
                 <w:sz w:val="24"/>
                 <w:szCs w:val="24"/>
               </w:rPr>
-              <w:t xml:space="preserve">*** A zero grade will be received if assignment is handed in later than 3 days </w:t>
+              <w:lastRenderedPageBreak/>
+              <w:t xml:space="preserve">    (Later than 72 hours exactly) after due date.</w:t>
+            </w:r>
+          </w:p>
+        </w:tc>
+      </w:tr>
+      <w:tr>
+        <w:tc>
+          <w:tcPr>
+            <w:tcW w:w="9350" w:type="dxa"/>
+            <w:tcBorders>
+              <w:top w:val="single" w:sz="4" w:space="0" w:color="00000A"/>
+              <w:left w:val="single" w:sz="4" w:space="0" w:color="00000A"/>
+              <w:bottom w:val="single" w:sz="4" w:space="0" w:color="00000A"/>
+              <w:right w:val="single" w:sz="4" w:space="0" w:color="00000A"/>
+            </w:tcBorders>
+            <w:shd w:val="clear" w:color="auto" w:fill="auto"/>
+            <w:tcMar>
+              <w:left w:w="103" w:type="dxa"/>
+            </w:tcMar>
+          </w:tcPr>
+          <w:p>
+            <w:pPr>
+              <w:rPr>
+                <w:rFonts w:ascii="Times New Roman" w:hAnsi="Times New Roman" w:cs="Times New Roman"/>
+                <w:b/>
+                <w:bCs/>
+                <w:sz w:val="24"/>
+                <w:szCs w:val="24"/>
+                <w:u w:val="single"/>
+              </w:rPr>
+            </w:pPr>
+            <w:r>
+              <w:rPr>
+                <w:rFonts w:ascii="Times New Roman" w:hAnsi="Times New Roman" w:cs="Times New Roman"/>
+                <w:b/>
+                <w:bCs/>
+                <w:sz w:val="24"/>
+                <w:szCs w:val="24"/>
+                <w:u w:val="single"/>
+              </w:rPr>
+              <w:lastRenderedPageBreak/>
+              <w:t>Due Dates and Penalties will be re-assessed with any of the following conditions:</w:t>
+            </w:r>
+            <w:r>
+              <w:rPr>
+                <w:rFonts w:ascii="Times New Roman" w:hAnsi="Times New Roman" w:cs="Times New Roman"/>
+                <w:b/>
+                <w:bCs/>
+                <w:sz w:val="24"/>
+                <w:szCs w:val="24"/>
+                <w:u w:val="single"/>
+              </w:rPr>
+              <w:br/>
             </w:r>
           </w:p>
           <w:p>
@@ -789,88 +818,24 @@
                 <w:sz w:val="24"/>
                 <w:szCs w:val="24"/>
               </w:rPr>
-              <w:lastRenderedPageBreak/>
-              <w:t xml:space="preserve">    (Later than 72 hours exactly) after due date.</w:t>
-            </w:r>
-          </w:p>
-        </w:tc>
-      </w:tr>
-      <w:tr>
-        <w:tc>
-          <w:tcPr>
-            <w:tcW w:w="9350" w:type="dxa"/>
-            <w:tcBorders>
-              <w:top w:val="single" w:sz="4" w:space="0" w:color="00000A"/>
-              <w:left w:val="single" w:sz="4" w:space="0" w:color="00000A"/>
-              <w:bottom w:val="single" w:sz="4" w:space="0" w:color="00000A"/>
-              <w:right w:val="single" w:sz="4" w:space="0" w:color="00000A"/>
-            </w:tcBorders>
-            <w:shd w:val="clear" w:color="auto" w:fill="auto"/>
-            <w:tcMar>
-              <w:left w:w="103" w:type="dxa"/>
-            </w:tcMar>
-          </w:tcPr>
-          <w:p>
-            <w:pPr>
-              <w:rPr>
-                <w:rFonts w:ascii="Times New Roman" w:hAnsi="Times New Roman" w:cs="Times New Roman"/>
-                <w:b/>
-                <w:bCs/>
-                <w:sz w:val="24"/>
-                <w:szCs w:val="24"/>
-                <w:u w:val="single"/>
-              </w:rPr>
-            </w:pPr>
-            <w:r>
-              <w:rPr>
-                <w:rFonts w:ascii="Times New Roman" w:hAnsi="Times New Roman" w:cs="Times New Roman"/>
-                <w:b/>
-                <w:bCs/>
-                <w:sz w:val="24"/>
-                <w:szCs w:val="24"/>
-                <w:u w:val="single"/>
-              </w:rPr>
-              <w:lastRenderedPageBreak/>
-              <w:t>Due Dates and Penalties will be re-assessed</w:t>
-            </w:r>
-            <w:r>
-              <w:rPr>
-                <w:rFonts w:ascii="Times New Roman" w:hAnsi="Times New Roman" w:cs="Times New Roman"/>
-                <w:b/>
-                <w:bCs/>
-                <w:sz w:val="24"/>
-                <w:szCs w:val="24"/>
-                <w:u w:val="single"/>
-              </w:rPr>
-              <w:t xml:space="preserve"> with any of the following conditions:</w:t>
-            </w:r>
-            <w:r>
-              <w:rPr>
-                <w:rFonts w:ascii="Times New Roman" w:hAnsi="Times New Roman" w:cs="Times New Roman"/>
-                <w:b/>
-                <w:bCs/>
-                <w:sz w:val="24"/>
-                <w:szCs w:val="24"/>
-                <w:u w:val="single"/>
-              </w:rPr>
-              <w:br/>
-            </w:r>
-          </w:p>
-          <w:p>
-            <w:pPr>
+              <w:t>1.  Students who are ill and have a physician's letter. This letter must indicate that the student was incapacitated for 1 week prior to the due date of the assignment, in other words, the student could not work for 1 week prior to the due date, from the beginning date that the assignment was assigned.  It is assumed that assignments are not done just before the project is due but throughout the previous week. The College will call the physician to confirm the doctor's document. Therefore, please provide the physician's contact details with the physician's letter.  If the student has missed many projects, and the marks indicate a failure, and the semester is over, then the student will be asked to repeat the course during the following school year due to limitations of semester time periods at the College.</w:t>
+            </w:r>
+            <w:r>
               <w:rPr>
                 <w:rFonts w:ascii="Times New Roman" w:hAnsi="Times New Roman" w:cs="Times New Roman"/>
                 <w:sz w:val="24"/>
                 <w:szCs w:val="24"/>
               </w:rPr>
-            </w:pPr>
+              <w:br/>
+            </w:r>
             <w:r>
               <w:rPr>
                 <w:rFonts w:ascii="Times New Roman" w:hAnsi="Times New Roman" w:cs="Times New Roman"/>
                 <w:sz w:val="24"/>
                 <w:szCs w:val="24"/>
               </w:rPr>
-              <w:t xml:space="preserve">1.  Students who are ill and have a physician's letter. This letter must indicate that the student was incapacitated for 1 week prior to the due date of the assignment, in other words, the student could not work for </w:t>
+              <w:br/>
+              <w:t>2.  Students who have a death in the family, and can confirm this with proper documentation. This death could be that of a family member or a family pet. The student will be granted a reasonable time to take care of family matters after which the assignment will be required. The College will call the appropriate institutions to confirm this documentation.  If the student has missed many assignments, and the marks indicate a failure, and the semester is over, then the student will be asked to repeat the course during the following school year due to limitations of semester time periods at the College.</w:t>
             </w:r>
             <w:r>
               <w:rPr>
@@ -878,105 +843,24 @@
                 <w:sz w:val="24"/>
                 <w:szCs w:val="24"/>
               </w:rPr>
-              <w:t>1 week prior to the due date, from the beginning date that the assignment was assigned.  It is assumed that assignments are not done just before the project is due but throughout the previous week. The College will call the physician to confirm the doctor'</w:t>
-            </w:r>
-            <w:r>
+              <w:br/>
+            </w:r>
+          </w:p>
+          <w:p>
+            <w:pPr>
               <w:rPr>
                 <w:rFonts w:ascii="Times New Roman" w:hAnsi="Times New Roman" w:cs="Times New Roman"/>
                 <w:sz w:val="24"/>
                 <w:szCs w:val="24"/>
               </w:rPr>
-              <w:t>s document. Therefore, please provide the physician's contact details with the physician's letter.  If the student has missed many projects, and the marks indicate a failure, and the semester is over, then the student will be asked to repeat the course dur</w:t>
-            </w:r>
+            </w:pPr>
             <w:r>
               <w:rPr>
                 <w:rFonts w:ascii="Times New Roman" w:hAnsi="Times New Roman" w:cs="Times New Roman"/>
                 <w:sz w:val="24"/>
                 <w:szCs w:val="24"/>
               </w:rPr>
-              <w:t>ing the following school year due to limitations of semester time periods at the College.</w:t>
-            </w:r>
-            <w:r>
-              <w:rPr>
-                <w:rFonts w:ascii="Times New Roman" w:hAnsi="Times New Roman" w:cs="Times New Roman"/>
-                <w:sz w:val="24"/>
-                <w:szCs w:val="24"/>
-              </w:rPr>
-              <w:br/>
-            </w:r>
-            <w:r>
-              <w:rPr>
-                <w:rFonts w:ascii="Times New Roman" w:hAnsi="Times New Roman" w:cs="Times New Roman"/>
-                <w:sz w:val="24"/>
-                <w:szCs w:val="24"/>
-              </w:rPr>
-              <w:br/>
-              <w:t>2.  Students who have a death in the family, and can confirm this with proper documentation. This death could be that of a family member or a family pet. The student</w:t>
-            </w:r>
-            <w:r>
-              <w:rPr>
-                <w:rFonts w:ascii="Times New Roman" w:hAnsi="Times New Roman" w:cs="Times New Roman"/>
-                <w:sz w:val="24"/>
-                <w:szCs w:val="24"/>
-              </w:rPr>
-              <w:t xml:space="preserve"> will be granted a reasonable time to take care of family matters after which the assignment will be required. The College will call the appropriate institutions to confirm this documentation.  If the student has missed many assignments, and the marks indi</w:t>
-            </w:r>
-            <w:r>
-              <w:rPr>
-                <w:rFonts w:ascii="Times New Roman" w:hAnsi="Times New Roman" w:cs="Times New Roman"/>
-                <w:sz w:val="24"/>
-                <w:szCs w:val="24"/>
-              </w:rPr>
-              <w:t>cate a failure, and the semester is over, then the student will be asked to repeat the course during the following school year due to limitations of semester time periods at the College.</w:t>
-            </w:r>
-            <w:r>
-              <w:rPr>
-                <w:rFonts w:ascii="Times New Roman" w:hAnsi="Times New Roman" w:cs="Times New Roman"/>
-                <w:sz w:val="24"/>
-                <w:szCs w:val="24"/>
-              </w:rPr>
-              <w:br/>
-            </w:r>
-          </w:p>
-          <w:p>
-            <w:pPr>
-              <w:rPr>
-                <w:rFonts w:ascii="Times New Roman" w:hAnsi="Times New Roman" w:cs="Times New Roman"/>
-                <w:sz w:val="24"/>
-                <w:szCs w:val="24"/>
-              </w:rPr>
-            </w:pPr>
-            <w:r>
-              <w:rPr>
-                <w:rFonts w:ascii="Times New Roman" w:hAnsi="Times New Roman" w:cs="Times New Roman"/>
-                <w:sz w:val="24"/>
-                <w:szCs w:val="24"/>
-              </w:rPr>
-              <w:t xml:space="preserve">3. If the student has a family member who is seriously ill, and the </w:t>
-            </w:r>
-            <w:r>
-              <w:rPr>
-                <w:rFonts w:ascii="Times New Roman" w:hAnsi="Times New Roman" w:cs="Times New Roman"/>
-                <w:sz w:val="24"/>
-                <w:szCs w:val="24"/>
-              </w:rPr>
-              <w:t>student needs to spend time with this family member, then we will need appropriate documentation from the doctor tending the family member. The College will call the physician to confirm this document. Therefore, please provide the physician's contact deta</w:t>
-            </w:r>
-            <w:r>
-              <w:rPr>
-                <w:rFonts w:ascii="Times New Roman" w:hAnsi="Times New Roman" w:cs="Times New Roman"/>
-                <w:sz w:val="24"/>
-                <w:szCs w:val="24"/>
-              </w:rPr>
-              <w:t>ils with the physician's letter.  If the student has missed many assignments, and the marks indicate a failure, and the semester is over, then the student will be asked to repeat the course during the following school year due to limitations of semester ti</w:t>
-            </w:r>
-            <w:r>
-              <w:rPr>
-                <w:rFonts w:ascii="Times New Roman" w:hAnsi="Times New Roman" w:cs="Times New Roman"/>
-                <w:sz w:val="24"/>
-                <w:szCs w:val="24"/>
-              </w:rPr>
-              <w:t>me periods at the College.</w:t>
+              <w:t>3. If the student has a family member who is seriously ill, and the student needs to spend time with this family member, then we will need appropriate documentation from the doctor tending the family member. The College will call the physician to confirm this document. Therefore, please provide the physician's contact details with the physician's letter.  If the student has missed many assignments, and the marks indicate a failure, and the semester is over, then the student will be asked to repeat the course during the following school year due to limitations of semester time periods at the College.</w:t>
             </w:r>
           </w:p>
           <w:p>
@@ -1609,15 +1493,7 @@
                 <w:sz w:val="20"/>
                 <w:szCs w:val="20"/>
               </w:rPr>
-              <w:t>/</w:t>
-            </w:r>
-            <w:r>
-              <w:rPr>
-                <w:rFonts w:ascii="Segoe UI" w:hAnsi="Segoe UI" w:cs="Segoe UI"/>
-                <w:sz w:val="20"/>
-                <w:szCs w:val="20"/>
-              </w:rPr>
-              <w:t>Assets/css/homepage.css</w:t>
+              <w:t>/Assets/css/homepage.css</w:t>
             </w:r>
           </w:p>
         </w:tc>
@@ -3694,8 +3570,6 @@
                 <w:szCs w:val="20"/>
               </w:rPr>
             </w:pPr>
-            <w:bookmarkStart w:id="0" w:name="_GoBack"/>
-            <w:bookmarkEnd w:id="0"/>
           </w:p>
         </w:tc>
       </w:tr>
@@ -4069,16 +3943,7 @@
                 <w:szCs w:val="20"/>
               </w:rPr>
               <w:lastRenderedPageBreak/>
-              <w:t xml:space="preserve">Team Member - </w:t>
-            </w:r>
-            <w:r>
-              <w:rPr>
-                <w:rFonts w:ascii="Segoe UI" w:hAnsi="Segoe UI" w:cs="Segoe UI"/>
-                <w:b/>
-                <w:sz w:val="20"/>
-                <w:szCs w:val="20"/>
-              </w:rPr>
-              <w:t>*Required Information</w:t>
+              <w:t>Team Member - *Required Information</w:t>
             </w:r>
           </w:p>
         </w:tc>
@@ -7181,16 +7046,7 @@
                 <w:sz w:val="20"/>
                 <w:szCs w:val="20"/>
               </w:rPr>
-              <w:t>***No digital</w:t>
-            </w:r>
-            <w:r>
-              <w:rPr>
-                <w:rFonts w:ascii="Segoe UI" w:hAnsi="Segoe UI" w:cs="Segoe UI"/>
-                <w:color w:val="FF0000"/>
-                <w:sz w:val="20"/>
-                <w:szCs w:val="20"/>
-              </w:rPr>
-              <w:t xml:space="preserve"> signatures.</w:t>
+              <w:t>***No digital signatures.</w:t>
             </w:r>
           </w:p>
         </w:tc>
@@ -8688,15 +8544,7 @@
                 <w:sz w:val="20"/>
                 <w:szCs w:val="20"/>
               </w:rPr>
-              <w:t xml:space="preserve">Easy to </w:t>
-            </w:r>
-            <w:r>
-              <w:rPr>
-                <w:rFonts w:ascii="Segoe UI" w:hAnsi="Segoe UI" w:cs="Segoe UI"/>
-                <w:sz w:val="20"/>
-                <w:szCs w:val="20"/>
-              </w:rPr>
-              <w:t>locate anything</w:t>
+              <w:t>Easy to locate anything</w:t>
             </w:r>
           </w:p>
           <w:p>
@@ -9069,15 +8917,7 @@
           <w:sz w:val="20"/>
           <w:szCs w:val="20"/>
         </w:rPr>
-        <w:t xml:space="preserve">***NOTE:  The </w:t>
-      </w:r>
-      <w:r>
-        <w:rPr>
-          <w:rFonts w:ascii="Segoe UI" w:hAnsi="Segoe UI" w:cs="Segoe UI"/>
-          <w:sz w:val="20"/>
-          <w:szCs w:val="20"/>
-        </w:rPr>
-        <w:t>following items are for individual marks.</w:t>
+        <w:t>***NOTE:  The following items are for individual marks.</w:t>
       </w:r>
     </w:p>
     <w:tbl>
@@ -9105,46 +8945,43 @@
           </w:tcPr>
           <w:p>
             <w:pPr>
-              <w:spacing w:after="0" w:line="240" w:lineRule="auto"/>
-              <w:rPr>
-                <w:rFonts w:ascii="Segoe UI" w:hAnsi="Segoe UI" w:cs="Segoe UI"/>
-                <w:b/>
-                <w:sz w:val="20"/>
-                <w:szCs w:val="20"/>
-                <w:lang w:val="en-CA"/>
-              </w:rPr>
-            </w:pPr>
-          </w:p>
-          <w:p>
-            <w:pPr>
-              <w:spacing w:after="0" w:line="240" w:lineRule="auto"/>
-              <w:rPr>
-                <w:rFonts w:ascii="Segoe UI" w:hAnsi="Segoe UI" w:cs="Segoe UI"/>
-                <w:b/>
-                <w:sz w:val="20"/>
-                <w:szCs w:val="20"/>
-              </w:rPr>
-            </w:pPr>
-            <w:r>
-              <w:rPr>
-                <w:rFonts w:ascii="Segoe UI" w:hAnsi="Segoe UI" w:cs="Segoe UI"/>
-                <w:b/>
-                <w:sz w:val="20"/>
-                <w:szCs w:val="20"/>
-                <w:lang w:val="en-CA"/>
+              <w:spacing w:after="0"/>
+              <w:rPr>
+                <w:rFonts w:ascii="Segoe UI" w:hAnsi="Segoe UI" w:cs="Segoe UI"/>
+                <w:b/>
+                <w:sz w:val="20"/>
+                <w:szCs w:val="20"/>
+              </w:rPr>
+            </w:pPr>
+          </w:p>
+          <w:p>
+            <w:pPr>
+              <w:spacing w:after="0"/>
+              <w:rPr>
+                <w:rFonts w:ascii="Segoe UI" w:hAnsi="Segoe UI" w:cs="Segoe UI"/>
+                <w:b/>
+                <w:sz w:val="20"/>
+                <w:szCs w:val="20"/>
+              </w:rPr>
+            </w:pPr>
+            <w:r>
+              <w:rPr>
+                <w:rFonts w:ascii="Segoe UI" w:hAnsi="Segoe UI" w:cs="Segoe UI"/>
+                <w:b/>
+                <w:sz w:val="20"/>
+                <w:szCs w:val="20"/>
               </w:rPr>
               <w:t>Peer Review</w:t>
             </w:r>
           </w:p>
           <w:p>
             <w:pPr>
-              <w:spacing w:after="0" w:line="240" w:lineRule="auto"/>
-              <w:rPr>
-                <w:rFonts w:ascii="Segoe UI" w:hAnsi="Segoe UI" w:cs="Segoe UI"/>
-                <w:b/>
-                <w:sz w:val="20"/>
-                <w:szCs w:val="20"/>
-                <w:lang w:val="en-CA"/>
+              <w:spacing w:after="0"/>
+              <w:rPr>
+                <w:rFonts w:ascii="Segoe UI" w:hAnsi="Segoe UI" w:cs="Segoe UI"/>
+                <w:b/>
+                <w:sz w:val="20"/>
+                <w:szCs w:val="20"/>
               </w:rPr>
             </w:pPr>
           </w:p>
@@ -9921,15 +9758,7 @@
                 <w:sz w:val="18"/>
                 <w:szCs w:val="18"/>
               </w:rPr>
-              <w:t xml:space="preserve">Independent initiative </w:t>
-            </w:r>
-            <w:r>
-              <w:rPr>
-                <w:rFonts w:ascii="Segoe UI" w:hAnsi="Segoe UI" w:cs="Segoe UI"/>
-                <w:sz w:val="18"/>
-                <w:szCs w:val="18"/>
-              </w:rPr>
-              <w:t>(going beyond what has been covered in the course/program)</w:t>
+              <w:t>Independent initiative (going beyond what has been covered in the course/program)</w:t>
             </w:r>
           </w:p>
           <w:p>
@@ -10394,16 +10223,7 @@
                 <w:sz w:val="20"/>
                 <w:szCs w:val="20"/>
               </w:rPr>
-              <w:t xml:space="preserve">Feature </w:t>
-            </w:r>
-            <w:r>
-              <w:rPr>
-                <w:rFonts w:ascii="Segoe UI" w:hAnsi="Segoe UI" w:cs="Segoe UI"/>
-                <w:b/>
-                <w:sz w:val="20"/>
-                <w:szCs w:val="20"/>
-              </w:rPr>
-              <w:t>#2</w:t>
+              <w:t>Feature #2</w:t>
             </w:r>
           </w:p>
           <w:p>
@@ -10441,7 +10261,7 @@
           </w:tcPr>
           <w:p>
             <w:hyperlink r:id="rId9">
-              <w:bookmarkStart w:id="1" w:name="__DdeLink__1888_102047994"/>
+              <w:bookmarkStart w:id="0" w:name="__DdeLink__1888_102047994"/>
               <w:r>
                 <w:rPr>
                   <w:rStyle w:val="InternetLink"/>
@@ -10462,7 +10282,7 @@
               <w:t xml:space="preserve"> </w:t>
             </w:r>
             <w:hyperlink r:id="rId10">
-              <w:bookmarkEnd w:id="1"/>
+              <w:bookmarkEnd w:id="0"/>
               <w:r>
                 <w:rPr>
                   <w:rStyle w:val="InternetLink"/>
@@ -11145,7 +10965,30 @@
                   <w:sz w:val="20"/>
                   <w:szCs w:val="20"/>
                 </w:rPr>
-                <w:t>URL:--------------------------------</w:t>
+                <w:t>URL:------</w:t>
+              </w:r>
+              <w:r>
+                <w:t xml:space="preserve"> </w:t>
+              </w:r>
+              <w:r>
+                <w:rPr>
+                  <w:rStyle w:val="InternetLink"/>
+                  <w:rFonts w:ascii="Segoe UI" w:hAnsi="Segoe UI" w:cs="Segoe UI"/>
+                  <w:color w:val="000000"/>
+                  <w:sz w:val="20"/>
+                  <w:szCs w:val="20"/>
+                </w:rPr>
+                <w:t>http://php-project.yizhao.me/booking/</w:t>
+              </w:r>
+              <w:r>
+                <w:rPr>
+                  <w:rStyle w:val="InternetLink"/>
+                  <w:rFonts w:ascii="Segoe UI" w:hAnsi="Segoe UI" w:cs="Segoe UI"/>
+                  <w:color w:val="000000"/>
+                  <w:sz w:val="20"/>
+                  <w:szCs w:val="20"/>
+                </w:rPr>
+                <w:t>--------------------------</w:t>
               </w:r>
             </w:hyperlink>
           </w:p>
@@ -11467,7 +11310,30 @@
                   <w:sz w:val="20"/>
                   <w:szCs w:val="20"/>
                 </w:rPr>
-                <w:t>URL:--------------------------------</w:t>
+                <w:t>URL:-------</w:t>
+              </w:r>
+              <w:r>
+                <w:t xml:space="preserve"> </w:t>
+              </w:r>
+              <w:r>
+                <w:rPr>
+                  <w:rStyle w:val="InternetLink"/>
+                  <w:rFonts w:ascii="Segoe UI" w:hAnsi="Segoe UI" w:cs="Segoe UI"/>
+                  <w:sz w:val="20"/>
+                  <w:szCs w:val="20"/>
+                </w:rPr>
+                <w:t>http://php-project.yizhao.me/MovieCalender/</w:t>
+              </w:r>
+              <w:bookmarkStart w:id="1" w:name="_GoBack"/>
+              <w:bookmarkEnd w:id="1"/>
+              <w:r>
+                <w:rPr>
+                  <w:rStyle w:val="InternetLink"/>
+                  <w:rFonts w:ascii="Segoe UI" w:hAnsi="Segoe UI" w:cs="Segoe UI"/>
+                  <w:sz w:val="20"/>
+                  <w:szCs w:val="20"/>
+                </w:rPr>
+                <w:t>-------------------------</w:t>
               </w:r>
             </w:hyperlink>
           </w:p>
@@ -11485,15 +11351,7 @@
                 <w:sz w:val="20"/>
                 <w:szCs w:val="20"/>
               </w:rPr>
-              <w:t xml:space="preserve">Description: Movie Calendar choose the movie you want to see and system will </w:t>
-            </w:r>
-            <w:r>
-              <w:rPr>
-                <w:rFonts w:ascii="Segoe UI" w:hAnsi="Segoe UI" w:cs="Segoe UI"/>
-                <w:sz w:val="20"/>
-                <w:szCs w:val="20"/>
-              </w:rPr>
-              <w:t>send you a movie calendar</w:t>
+              <w:t>Description: Movie Calendar choose the movie you want to see and system will send you a movie calendar</w:t>
             </w:r>
           </w:p>
         </w:tc>
@@ -11787,7 +11645,28 @@
                   <w:sz w:val="20"/>
                   <w:szCs w:val="20"/>
                 </w:rPr>
-                <w:t>URL:--------------------------------</w:t>
+                <w:t>URL:-------</w:t>
+              </w:r>
+              <w:r>
+                <w:t xml:space="preserve"> </w:t>
+              </w:r>
+              <w:r>
+                <w:rPr>
+                  <w:rStyle w:val="InternetLink"/>
+                  <w:rFonts w:ascii="Segoe UI" w:hAnsi="Segoe UI" w:cs="Segoe UI"/>
+                  <w:sz w:val="20"/>
+                  <w:szCs w:val="20"/>
+                </w:rPr>
+                <w:t>http://php-project.yizhao.me/FAQ/index.php</w:t>
+              </w:r>
+              <w:r>
+                <w:rPr>
+                  <w:rStyle w:val="InternetLink"/>
+                  <w:rFonts w:ascii="Segoe UI" w:hAnsi="Segoe UI" w:cs="Segoe UI"/>
+                  <w:sz w:val="20"/>
+                  <w:szCs w:val="20"/>
+                </w:rPr>
+                <w:t>-------------------------</w:t>
               </w:r>
             </w:hyperlink>
           </w:p>
@@ -11814,15 +11693,7 @@
                 <w:sz w:val="20"/>
                 <w:szCs w:val="20"/>
               </w:rPr>
-              <w:t xml:space="preserve">Description: FAQ find all the questions in this </w:t>
-            </w:r>
-            <w:r>
-              <w:rPr>
-                <w:rFonts w:ascii="Segoe UI" w:hAnsi="Segoe UI" w:cs="Segoe UI"/>
-                <w:sz w:val="20"/>
-                <w:szCs w:val="20"/>
-              </w:rPr>
-              <w:t xml:space="preserve">page you can search the question sort question by asking rate. And send email it user did not find the answer </w:t>
+              <w:t xml:space="preserve">Description: FAQ find all the questions in this page you can search the question sort question by asking rate. And send email it user did not find the answer </w:t>
             </w:r>
           </w:p>
         </w:tc>
@@ -12090,17 +11961,7 @@
                 <w:sz w:val="20"/>
                 <w:szCs w:val="20"/>
               </w:rPr>
-              <w:t xml:space="preserve">Feature </w:t>
-            </w:r>
-            <w:r>
-              <w:rPr>
-                <w:rFonts w:ascii="Segoe UI" w:hAnsi="Segoe UI" w:cs="Segoe UI"/>
-                <w:b/>
-                <w:color w:val="000000"/>
-                <w:sz w:val="20"/>
-                <w:szCs w:val="20"/>
-              </w:rPr>
-              <w:t>#1</w:t>
+              <w:t>Feature #1</w:t>
             </w:r>
           </w:p>
           <w:p>
@@ -13144,16 +13005,7 @@
                 <w:sz w:val="20"/>
                 <w:szCs w:val="20"/>
               </w:rPr>
-              <w:t>Descripti</w:t>
-            </w:r>
-            <w:r>
-              <w:rPr>
-                <w:rFonts w:ascii="Segoe UI" w:hAnsi="Segoe UI" w:cs="Segoe UI"/>
-                <w:color w:val="000000"/>
-                <w:sz w:val="20"/>
-                <w:szCs w:val="20"/>
-              </w:rPr>
-              <w:t>on:</w:t>
+              <w:t>Description:</w:t>
             </w:r>
           </w:p>
         </w:tc>
@@ -15084,16 +14936,7 @@
                 <w:sz w:val="20"/>
                 <w:szCs w:val="20"/>
               </w:rPr>
-              <w:t>Descripti</w:t>
-            </w:r>
-            <w:r>
-              <w:rPr>
-                <w:rFonts w:ascii="Segoe UI" w:hAnsi="Segoe UI" w:cs="Segoe UI"/>
-                <w:color w:val="000000"/>
-                <w:sz w:val="20"/>
-                <w:szCs w:val="20"/>
-              </w:rPr>
-              <w:t>on:</w:t>
+              <w:t>Description:</w:t>
             </w:r>
           </w:p>
         </w:tc>
@@ -15941,15 +15784,7 @@
           <w:sz w:val="22"/>
           <w:szCs w:val="22"/>
         </w:rPr>
-        <w:t xml:space="preserve">Yourself:  </w:t>
-      </w:r>
-      <w:r>
-        <w:rPr>
-          <w:rFonts w:ascii="Segoe UI" w:hAnsi="Segoe UI" w:cs="Segoe UI"/>
-          <w:sz w:val="22"/>
-          <w:szCs w:val="22"/>
-        </w:rPr>
-        <w:t>____________________________________________________________________________________________</w:t>
+        <w:t>Yourself:  ____________________________________________________________________________________________</w:t>
       </w:r>
     </w:p>
     <w:p>
@@ -16197,13 +16032,6 @@
           <w:szCs w:val="22"/>
         </w:rPr>
         <w:tab/>
-      </w:r>
-      <w:r>
-        <w:rPr>
-          <w:rFonts w:ascii="Segoe UI" w:hAnsi="Segoe UI" w:cs="Segoe UI"/>
-          <w:sz w:val="22"/>
-          <w:szCs w:val="22"/>
-        </w:rPr>
         <w:t xml:space="preserve">     4 </w:t>
       </w:r>
       <w:r>
@@ -16613,13 +16441,6 @@
           <w:szCs w:val="22"/>
         </w:rPr>
         <w:tab/>
-      </w:r>
-      <w:r>
-        <w:rPr>
-          <w:rFonts w:ascii="Segoe UI" w:hAnsi="Segoe UI" w:cs="Segoe UI"/>
-          <w:sz w:val="22"/>
-          <w:szCs w:val="22"/>
-        </w:rPr>
         <w:t xml:space="preserve">      /25</w:t>
       </w:r>
     </w:p>
@@ -17301,15 +17122,7 @@
           <w:sz w:val="22"/>
           <w:szCs w:val="22"/>
         </w:rPr>
-        <w:t xml:space="preserve">Total Score        </w:t>
-      </w:r>
-      <w:r>
-        <w:rPr>
-          <w:rFonts w:ascii="Segoe UI" w:hAnsi="Segoe UI" w:cs="Segoe UI"/>
-          <w:sz w:val="22"/>
-          <w:szCs w:val="22"/>
-        </w:rPr>
-        <w:t xml:space="preserve">         </w:t>
+        <w:t xml:space="preserve">Total Score                 </w:t>
       </w:r>
       <w:r>
         <w:rPr>
@@ -17618,13 +17431,6 @@
           <w:szCs w:val="22"/>
         </w:rPr>
         <w:tab/>
-      </w:r>
-      <w:r>
-        <w:rPr>
-          <w:rFonts w:ascii="Segoe UI" w:hAnsi="Segoe UI" w:cs="Segoe UI"/>
-          <w:sz w:val="22"/>
-          <w:szCs w:val="22"/>
-        </w:rPr>
         <w:t xml:space="preserve"> 2 </w:t>
       </w:r>
       <w:r>
@@ -18319,15 +18125,7 @@
           <w:szCs w:val="22"/>
         </w:rPr>
         <w:tab/>
-        <w:t xml:space="preserve">   </w:t>
-      </w:r>
-      <w:r>
-        <w:rPr>
-          <w:rFonts w:ascii="Segoe UI" w:hAnsi="Segoe UI" w:cs="Segoe UI"/>
-          <w:sz w:val="22"/>
-          <w:szCs w:val="22"/>
-        </w:rPr>
-        <w:t xml:space="preserve">  4 </w:t>
+        <w:t xml:space="preserve">     4 </w:t>
       </w:r>
       <w:r>
         <w:rPr>
@@ -18735,16 +18533,7 @@
           <w:u w:val="single"/>
         </w:rPr>
         <w:tab/>
-        <w:t xml:space="preserve"> 2</w:t>
-      </w:r>
-      <w:r>
-        <w:rPr>
-          <w:rFonts w:ascii="Segoe UI" w:hAnsi="Segoe UI" w:cs="Segoe UI"/>
-          <w:sz w:val="22"/>
-          <w:szCs w:val="22"/>
-          <w:u w:val="single"/>
-        </w:rPr>
-        <w:t xml:space="preserve"> </w:t>
+        <w:t xml:space="preserve"> 2 </w:t>
       </w:r>
       <w:r>
         <w:rPr>
@@ -19505,16 +19294,7 @@
           <w:szCs w:val="22"/>
           <w:u w:val="single"/>
         </w:rPr>
-        <w:t xml:space="preserve">     </w:t>
-      </w:r>
-      <w:r>
-        <w:rPr>
-          <w:rFonts w:ascii="Segoe UI" w:hAnsi="Segoe UI" w:cs="Segoe UI"/>
-          <w:sz w:val="22"/>
-          <w:szCs w:val="22"/>
-          <w:u w:val="single"/>
-        </w:rPr>
-        <w:t xml:space="preserve"> 5 </w:t>
+        <w:t xml:space="preserve">      5 </w:t>
       </w:r>
       <w:r>
         <w:rPr>
@@ -19801,15 +19581,7 @@
           <w:szCs w:val="22"/>
         </w:rPr>
         <w:tab/>
-        <w:t>U</w:t>
-      </w:r>
-      <w:r>
-        <w:rPr>
-          <w:rFonts w:ascii="Segoe UI" w:hAnsi="Segoe UI" w:cs="Segoe UI"/>
-          <w:sz w:val="22"/>
-          <w:szCs w:val="22"/>
-        </w:rPr>
-        <w:t>nacceptable</w:t>
+        <w:t>Unacceptable</w:t>
       </w:r>
     </w:p>
     <w:p>
@@ -20217,15 +19989,7 @@
           <w:sz w:val="22"/>
           <w:szCs w:val="22"/>
         </w:rPr>
-        <w:t>Quality of</w:t>
-      </w:r>
-      <w:r>
-        <w:rPr>
-          <w:rFonts w:ascii="Segoe UI" w:hAnsi="Segoe UI" w:cs="Segoe UI"/>
-          <w:sz w:val="22"/>
-          <w:szCs w:val="22"/>
-        </w:rPr>
-        <w:t xml:space="preserve"> work</w:t>
+        <w:t>Quality of work</w:t>
       </w:r>
       <w:r>
         <w:rPr>
@@ -21861,17 +21625,33 @@
                 <w:sz w:val="24"/>
                 <w:szCs w:val="24"/>
               </w:rPr>
-              <w:t xml:space="preserve">Browser </w:t>
-            </w:r>
-            <w:r>
+              <w:t>Browser view screen prints of each and every page in assignment. The screen prints must be in a Word file, labeled, and readable at 100% zoom. The URL of the page must be included in the screen print and fully readable.</w:t>
+            </w:r>
+          </w:p>
+          <w:p>
+            <w:pPr>
               <w:rPr>
                 <w:rFonts w:ascii="Times New Roman" w:hAnsi="Times New Roman" w:cs="Times New Roman"/>
                 <w:sz w:val="24"/>
                 <w:szCs w:val="24"/>
               </w:rPr>
-              <w:t>view screen prints of each and every page in assignment. The screen prints must be in a Word file, labeled, and readable at 100% zoom. The URL of the page must be included in the screen print and fully readable.</w:t>
-            </w:r>
-          </w:p>
+            </w:pPr>
+          </w:p>
+        </w:tc>
+        <w:tc>
+          <w:tcPr>
+            <w:tcW w:w="1261" w:type="dxa"/>
+            <w:tcBorders>
+              <w:top w:val="single" w:sz="4" w:space="0" w:color="00000A"/>
+              <w:left w:val="single" w:sz="4" w:space="0" w:color="00000A"/>
+              <w:bottom w:val="single" w:sz="4" w:space="0" w:color="00000A"/>
+              <w:right w:val="single" w:sz="4" w:space="0" w:color="00000A"/>
+            </w:tcBorders>
+            <w:shd w:val="clear" w:color="auto" w:fill="auto"/>
+            <w:tcMar>
+              <w:left w:w="103" w:type="dxa"/>
+            </w:tcMar>
+          </w:tcPr>
           <w:p>
             <w:pPr>
               <w:rPr>
@@ -21880,43 +21660,45 @@
                 <w:szCs w:val="24"/>
               </w:rPr>
             </w:pPr>
-          </w:p>
-        </w:tc>
-        <w:tc>
-          <w:tcPr>
-            <w:tcW w:w="1261" w:type="dxa"/>
-            <w:tcBorders>
-              <w:top w:val="single" w:sz="4" w:space="0" w:color="00000A"/>
-              <w:left w:val="single" w:sz="4" w:space="0" w:color="00000A"/>
-              <w:bottom w:val="single" w:sz="4" w:space="0" w:color="00000A"/>
-              <w:right w:val="single" w:sz="4" w:space="0" w:color="00000A"/>
-            </w:tcBorders>
-            <w:shd w:val="clear" w:color="auto" w:fill="auto"/>
-            <w:tcMar>
-              <w:left w:w="103" w:type="dxa"/>
-            </w:tcMar>
-          </w:tcPr>
-          <w:p>
-            <w:pPr>
+            <w:r>
               <w:rPr>
                 <w:rFonts w:ascii="Times New Roman" w:hAnsi="Times New Roman" w:cs="Times New Roman"/>
                 <w:sz w:val="24"/>
                 <w:szCs w:val="24"/>
               </w:rPr>
-            </w:pPr>
-            <w:r>
+              <w:t xml:space="preserve">soft copy </w:t>
+            </w:r>
+          </w:p>
+        </w:tc>
+        <w:tc>
+          <w:tcPr>
+            <w:tcW w:w="1260" w:type="dxa"/>
+            <w:tcBorders>
+              <w:top w:val="single" w:sz="4" w:space="0" w:color="00000A"/>
+              <w:left w:val="single" w:sz="4" w:space="0" w:color="00000A"/>
+              <w:bottom w:val="single" w:sz="4" w:space="0" w:color="00000A"/>
+              <w:right w:val="single" w:sz="4" w:space="0" w:color="00000A"/>
+            </w:tcBorders>
+            <w:shd w:val="clear" w:color="auto" w:fill="auto"/>
+            <w:tcMar>
+              <w:left w:w="103" w:type="dxa"/>
+            </w:tcMar>
+          </w:tcPr>
+          <w:p>
+            <w:pPr>
               <w:rPr>
                 <w:rFonts w:ascii="Times New Roman" w:hAnsi="Times New Roman" w:cs="Times New Roman"/>
                 <w:sz w:val="24"/>
                 <w:szCs w:val="24"/>
               </w:rPr>
-              <w:t xml:space="preserve">soft copy </w:t>
-            </w:r>
-          </w:p>
-        </w:tc>
-        <w:tc>
-          <w:tcPr>
-            <w:tcW w:w="1260" w:type="dxa"/>
+            </w:pPr>
+          </w:p>
+        </w:tc>
+      </w:tr>
+      <w:tr>
+        <w:tc>
+          <w:tcPr>
+            <w:tcW w:w="704" w:type="dxa"/>
             <w:tcBorders>
               <w:top w:val="single" w:sz="4" w:space="0" w:color="00000A"/>
               <w:left w:val="single" w:sz="4" w:space="0" w:color="00000A"/>
@@ -21936,111 +21718,77 @@
                 <w:szCs w:val="24"/>
               </w:rPr>
             </w:pPr>
-          </w:p>
-        </w:tc>
-      </w:tr>
-      <w:tr>
-        <w:tc>
-          <w:tcPr>
-            <w:tcW w:w="704" w:type="dxa"/>
-            <w:tcBorders>
-              <w:top w:val="single" w:sz="4" w:space="0" w:color="00000A"/>
-              <w:left w:val="single" w:sz="4" w:space="0" w:color="00000A"/>
-              <w:bottom w:val="single" w:sz="4" w:space="0" w:color="00000A"/>
-              <w:right w:val="single" w:sz="4" w:space="0" w:color="00000A"/>
-            </w:tcBorders>
-            <w:shd w:val="clear" w:color="auto" w:fill="auto"/>
-            <w:tcMar>
-              <w:left w:w="103" w:type="dxa"/>
-            </w:tcMar>
-          </w:tcPr>
-          <w:p>
-            <w:pPr>
+            <w:r>
               <w:rPr>
                 <w:rFonts w:ascii="Times New Roman" w:hAnsi="Times New Roman" w:cs="Times New Roman"/>
                 <w:sz w:val="24"/>
                 <w:szCs w:val="24"/>
               </w:rPr>
-            </w:pPr>
-            <w:r>
+              <w:t>7</w:t>
+            </w:r>
+          </w:p>
+        </w:tc>
+        <w:tc>
+          <w:tcPr>
+            <w:tcW w:w="1276" w:type="dxa"/>
+            <w:tcBorders>
+              <w:top w:val="single" w:sz="4" w:space="0" w:color="00000A"/>
+              <w:left w:val="single" w:sz="4" w:space="0" w:color="00000A"/>
+              <w:bottom w:val="single" w:sz="4" w:space="0" w:color="00000A"/>
+              <w:right w:val="single" w:sz="4" w:space="0" w:color="00000A"/>
+            </w:tcBorders>
+            <w:shd w:val="clear" w:color="auto" w:fill="auto"/>
+            <w:tcMar>
+              <w:left w:w="103" w:type="dxa"/>
+            </w:tcMar>
+          </w:tcPr>
+          <w:p>
+            <w:pPr>
               <w:rPr>
                 <w:rFonts w:ascii="Times New Roman" w:hAnsi="Times New Roman" w:cs="Times New Roman"/>
                 <w:sz w:val="24"/>
                 <w:szCs w:val="24"/>
               </w:rPr>
-              <w:t>7</w:t>
-            </w:r>
-          </w:p>
-        </w:tc>
-        <w:tc>
-          <w:tcPr>
-            <w:tcW w:w="1276" w:type="dxa"/>
-            <w:tcBorders>
-              <w:top w:val="single" w:sz="4" w:space="0" w:color="00000A"/>
-              <w:left w:val="single" w:sz="4" w:space="0" w:color="00000A"/>
-              <w:bottom w:val="single" w:sz="4" w:space="0" w:color="00000A"/>
-              <w:right w:val="single" w:sz="4" w:space="0" w:color="00000A"/>
-            </w:tcBorders>
-            <w:shd w:val="clear" w:color="auto" w:fill="auto"/>
-            <w:tcMar>
-              <w:left w:w="103" w:type="dxa"/>
-            </w:tcMar>
-          </w:tcPr>
-          <w:p>
-            <w:pPr>
+            </w:pPr>
+            <w:r>
               <w:rPr>
                 <w:rFonts w:ascii="Times New Roman" w:hAnsi="Times New Roman" w:cs="Times New Roman"/>
                 <w:sz w:val="24"/>
                 <w:szCs w:val="24"/>
               </w:rPr>
-            </w:pPr>
-            <w:r>
+              <w:t>DOC</w:t>
+            </w:r>
+          </w:p>
+        </w:tc>
+        <w:tc>
+          <w:tcPr>
+            <w:tcW w:w="2874" w:type="dxa"/>
+            <w:tcBorders>
+              <w:top w:val="single" w:sz="4" w:space="0" w:color="00000A"/>
+              <w:left w:val="single" w:sz="4" w:space="0" w:color="00000A"/>
+              <w:bottom w:val="single" w:sz="4" w:space="0" w:color="00000A"/>
+              <w:right w:val="single" w:sz="4" w:space="0" w:color="00000A"/>
+            </w:tcBorders>
+            <w:shd w:val="clear" w:color="auto" w:fill="auto"/>
+            <w:tcMar>
+              <w:left w:w="103" w:type="dxa"/>
+            </w:tcMar>
+          </w:tcPr>
+          <w:p>
+            <w:pPr>
               <w:rPr>
                 <w:rFonts w:ascii="Times New Roman" w:hAnsi="Times New Roman" w:cs="Times New Roman"/>
                 <w:sz w:val="24"/>
                 <w:szCs w:val="24"/>
               </w:rPr>
-              <w:t>DOC</w:t>
-            </w:r>
-          </w:p>
-        </w:tc>
-        <w:tc>
-          <w:tcPr>
-            <w:tcW w:w="2874" w:type="dxa"/>
-            <w:tcBorders>
-              <w:top w:val="single" w:sz="4" w:space="0" w:color="00000A"/>
-              <w:left w:val="single" w:sz="4" w:space="0" w:color="00000A"/>
-              <w:bottom w:val="single" w:sz="4" w:space="0" w:color="00000A"/>
-              <w:right w:val="single" w:sz="4" w:space="0" w:color="00000A"/>
-            </w:tcBorders>
-            <w:shd w:val="clear" w:color="auto" w:fill="auto"/>
-            <w:tcMar>
-              <w:left w:w="103" w:type="dxa"/>
-            </w:tcMar>
-          </w:tcPr>
-          <w:p>
-            <w:pPr>
+            </w:pPr>
+            <w:r>
               <w:rPr>
                 <w:rFonts w:ascii="Times New Roman" w:hAnsi="Times New Roman" w:cs="Times New Roman"/>
                 <w:sz w:val="24"/>
                 <w:szCs w:val="24"/>
               </w:rPr>
-            </w:pPr>
-            <w:r>
-              <w:rPr>
-                <w:rFonts w:ascii="Times New Roman" w:hAnsi="Times New Roman" w:cs="Times New Roman"/>
-                <w:sz w:val="24"/>
-                <w:szCs w:val="24"/>
-              </w:rPr>
-              <w:t>This Assignment Document</w:t>
-            </w:r>
-            <w:r>
-              <w:rPr>
-                <w:rFonts w:ascii="Times New Roman" w:hAnsi="Times New Roman" w:cs="Times New Roman"/>
-                <w:sz w:val="24"/>
-                <w:szCs w:val="24"/>
-              </w:rPr>
-              <w:t xml:space="preserve"> - filled</w:t>
+              <w:t>This Assignment Document - filled</w:t>
             </w:r>
           </w:p>
         </w:tc>

--- a/Docs/final/PHPProjectDoc.docx
+++ b/Docs/final/PHPProjectDoc.docx
@@ -13,7 +13,7 @@
     </w:p>
     <w:p>
       <w:pPr>
-        <w:pStyle w:val="a8"/>
+        <w:pStyle w:val="NoSpacing"/>
         <w:jc w:val="center"/>
         <w:rPr>
           <w:rFonts w:ascii="Times New Roman" w:hAnsi="Times New Roman" w:cs="Times New Roman"/>
@@ -217,7 +217,7 @@
     </w:p>
     <w:p>
       <w:pPr>
-        <w:pStyle w:val="a8"/>
+        <w:pStyle w:val="NoSpacing"/>
         <w:spacing w:after="200" w:line="276" w:lineRule="auto"/>
         <w:rPr>
           <w:rFonts w:ascii="Segoe UI" w:hAnsi="Segoe UI" w:cs="Segoe UI"/>
@@ -332,7 +332,7 @@
           </w:p>
           <w:p>
             <w:pPr>
-              <w:pStyle w:val="a3"/>
+              <w:pStyle w:val="Header"/>
               <w:ind w:right="-252"/>
               <w:rPr>
                 <w:rFonts w:ascii="Times New Roman" w:hAnsi="Times New Roman" w:cs="Times New Roman"/>
@@ -342,7 +342,7 @@
           </w:p>
           <w:p>
             <w:pPr>
-              <w:pStyle w:val="a3"/>
+              <w:pStyle w:val="Header"/>
               <w:widowControl/>
               <w:numPr>
                 <w:ilvl w:val="0"/>
@@ -386,7 +386,7 @@
           </w:p>
           <w:p>
             <w:pPr>
-              <w:pStyle w:val="a8"/>
+              <w:pStyle w:val="NoSpacing"/>
               <w:numPr>
                 <w:ilvl w:val="0"/>
                 <w:numId w:val="1"/>
@@ -408,7 +408,7 @@
           </w:p>
           <w:p>
             <w:pPr>
-              <w:pStyle w:val="a3"/>
+              <w:pStyle w:val="Header"/>
               <w:widowControl/>
               <w:numPr>
                 <w:ilvl w:val="0"/>
@@ -436,7 +436,7 @@
           </w:p>
           <w:p>
             <w:pPr>
-              <w:pStyle w:val="a3"/>
+              <w:pStyle w:val="Header"/>
               <w:ind w:right="-252"/>
               <w:rPr>
                 <w:rFonts w:ascii="Times New Roman" w:hAnsi="Times New Roman" w:cs="Times New Roman"/>
@@ -484,7 +484,7 @@
           </w:p>
           <w:p>
             <w:pPr>
-              <w:pStyle w:val="a7"/>
+              <w:pStyle w:val="ListParagraph"/>
               <w:numPr>
                 <w:ilvl w:val="0"/>
                 <w:numId w:val="11"/>
@@ -508,7 +508,7 @@
           </w:p>
           <w:p>
             <w:pPr>
-              <w:pStyle w:val="a8"/>
+              <w:pStyle w:val="NoSpacing"/>
               <w:numPr>
                 <w:ilvl w:val="0"/>
                 <w:numId w:val="11"/>
@@ -531,7 +531,7 @@
           </w:p>
           <w:p>
             <w:pPr>
-              <w:pStyle w:val="a7"/>
+              <w:pStyle w:val="ListParagraph"/>
               <w:numPr>
                 <w:ilvl w:val="0"/>
                 <w:numId w:val="11"/>
@@ -555,7 +555,7 @@
           </w:p>
           <w:p>
             <w:pPr>
-              <w:pStyle w:val="a7"/>
+              <w:pStyle w:val="ListParagraph"/>
               <w:numPr>
                 <w:ilvl w:val="0"/>
                 <w:numId w:val="11"/>
@@ -878,7 +878,7 @@
     </w:tbl>
     <w:p>
       <w:pPr>
-        <w:pStyle w:val="a8"/>
+        <w:pStyle w:val="NoSpacing"/>
         <w:spacing w:after="200" w:line="276" w:lineRule="auto"/>
         <w:rPr>
           <w:rFonts w:ascii="Segoe UI" w:hAnsi="Segoe UI" w:cs="Segoe UI"/>
@@ -890,7 +890,7 @@
     </w:p>
     <w:p>
       <w:pPr>
-        <w:pStyle w:val="a8"/>
+        <w:pStyle w:val="NoSpacing"/>
         <w:rPr>
           <w:rFonts w:ascii="Segoe UI" w:hAnsi="Segoe UI" w:cs="Segoe UI"/>
         </w:rPr>
@@ -905,7 +905,7 @@
     </w:p>
     <w:p>
       <w:pPr>
-        <w:pStyle w:val="a8"/>
+        <w:pStyle w:val="NoSpacing"/>
         <w:rPr>
           <w:rFonts w:ascii="Segoe UI" w:hAnsi="Segoe UI" w:cs="Segoe UI"/>
         </w:rPr>
@@ -3869,7 +3869,7 @@
     </w:tbl>
     <w:p>
       <w:pPr>
-        <w:pStyle w:val="a8"/>
+        <w:pStyle w:val="NoSpacing"/>
         <w:rPr>
           <w:rFonts w:ascii="Segoe UI" w:hAnsi="Segoe UI" w:cs="Segoe UI"/>
         </w:rPr>
@@ -4010,6 +4010,15 @@
                 <w:szCs w:val="20"/>
               </w:rPr>
             </w:pPr>
+            <w:r>
+              <w:rPr>
+                <w:rFonts w:ascii="Segoe UI" w:hAnsi="Segoe UI" w:cs="Segoe UI"/>
+                <w:bCs/>
+                <w:sz w:val="20"/>
+                <w:szCs w:val="20"/>
+              </w:rPr>
+              <w:t>Abarar Sheikh</w:t>
+            </w:r>
           </w:p>
         </w:tc>
       </w:tr>
@@ -4075,6 +4084,15 @@
                 <w:szCs w:val="20"/>
               </w:rPr>
             </w:pPr>
+            <w:r>
+              <w:rPr>
+                <w:rFonts w:ascii="Segoe UI" w:hAnsi="Segoe UI" w:cs="Segoe UI"/>
+                <w:bCs/>
+                <w:sz w:val="20"/>
+                <w:szCs w:val="20"/>
+              </w:rPr>
+              <w:t>N01137550</w:t>
+            </w:r>
           </w:p>
         </w:tc>
       </w:tr>
@@ -4140,6 +4158,15 @@
                 <w:szCs w:val="20"/>
               </w:rPr>
             </w:pPr>
+            <w:r>
+              <w:rPr>
+                <w:rFonts w:ascii="Segoe UI" w:hAnsi="Segoe UI" w:cs="Segoe UI"/>
+                <w:bCs/>
+                <w:sz w:val="20"/>
+                <w:szCs w:val="20"/>
+              </w:rPr>
+              <w:t>er.abrar@gmail.com</w:t>
+            </w:r>
           </w:p>
         </w:tc>
       </w:tr>
@@ -4265,6 +4292,24 @@
                 <w:szCs w:val="20"/>
               </w:rPr>
             </w:pPr>
+            <w:r>
+              <w:rPr>
+                <w:rFonts w:ascii="Segoe UI" w:hAnsi="Segoe UI" w:cs="Segoe UI"/>
+                <w:bCs/>
+                <w:sz w:val="20"/>
+                <w:szCs w:val="20"/>
+              </w:rPr>
+              <w:t xml:space="preserve">Abrar </w:t>
+            </w:r>
+            <w:r>
+              <w:rPr>
+                <w:rFonts w:ascii="Segoe UI" w:hAnsi="Segoe UI" w:cs="Segoe UI"/>
+                <w:bCs/>
+                <w:sz w:val="20"/>
+                <w:szCs w:val="20"/>
+              </w:rPr>
+              <w:t>Sheikh</w:t>
+            </w:r>
           </w:p>
         </w:tc>
       </w:tr>
@@ -4467,6 +4512,15 @@
                 <w:szCs w:val="20"/>
               </w:rPr>
             </w:pPr>
+            <w:r>
+              <w:rPr>
+                <w:rFonts w:ascii="Segoe UI" w:hAnsi="Segoe UI" w:cs="Segoe UI"/>
+                <w:bCs/>
+                <w:sz w:val="20"/>
+                <w:szCs w:val="20"/>
+              </w:rPr>
+              <w:t>/FilmAdmin_CMS</w:t>
+            </w:r>
           </w:p>
         </w:tc>
       </w:tr>
@@ -4524,6 +4578,15 @@
                 <w:szCs w:val="20"/>
               </w:rPr>
             </w:pPr>
+            <w:r>
+              <w:rPr>
+                <w:rFonts w:ascii="Segoe UI" w:hAnsi="Segoe UI" w:cs="Segoe UI"/>
+                <w:bCs/>
+                <w:sz w:val="20"/>
+                <w:szCs w:val="20"/>
+              </w:rPr>
+              <w:t>/Rating_System</w:t>
+            </w:r>
           </w:p>
         </w:tc>
       </w:tr>
@@ -4581,6 +4644,15 @@
                 <w:szCs w:val="20"/>
               </w:rPr>
             </w:pPr>
+            <w:r>
+              <w:rPr>
+                <w:rFonts w:ascii="Segoe UI" w:hAnsi="Segoe UI" w:cs="Segoe UI"/>
+                <w:bCs/>
+                <w:sz w:val="20"/>
+                <w:szCs w:val="20"/>
+              </w:rPr>
+              <w:t>/contact_us_page</w:t>
+            </w:r>
           </w:p>
         </w:tc>
       </w:tr>
@@ -4638,6 +4710,15 @@
                 <w:szCs w:val="20"/>
               </w:rPr>
             </w:pPr>
+            <w:r>
+              <w:rPr>
+                <w:rFonts w:ascii="Segoe UI" w:hAnsi="Segoe UI" w:cs="Segoe UI"/>
+                <w:bCs/>
+                <w:sz w:val="20"/>
+                <w:szCs w:val="20"/>
+              </w:rPr>
+              <w:t>/Admin_Login</w:t>
+            </w:r>
           </w:p>
         </w:tc>
       </w:tr>
@@ -4695,6 +4776,26 @@
                 <w:szCs w:val="20"/>
               </w:rPr>
             </w:pPr>
+            <w:r>
+              <w:rPr>
+                <w:rFonts w:ascii="Segoe UI" w:hAnsi="Segoe UI" w:cs="Segoe UI"/>
+                <w:bCs/>
+                <w:sz w:val="20"/>
+                <w:szCs w:val="20"/>
+              </w:rPr>
+              <w:t>/Assets/css</w:t>
+            </w:r>
+            <w:bookmarkStart w:id="0" w:name="_GoBack"/>
+            <w:bookmarkEnd w:id="0"/>
+            <w:r>
+              <w:rPr>
+                <w:rFonts w:ascii="Segoe UI" w:hAnsi="Segoe UI" w:cs="Segoe UI"/>
+                <w:bCs/>
+                <w:sz w:val="20"/>
+                <w:szCs w:val="20"/>
+              </w:rPr>
+              <w:t>/admin.css</w:t>
+            </w:r>
           </w:p>
         </w:tc>
       </w:tr>
@@ -4752,6 +4853,15 @@
                 <w:szCs w:val="20"/>
               </w:rPr>
             </w:pPr>
+            <w:r>
+              <w:rPr>
+                <w:rFonts w:ascii="Segoe UI" w:hAnsi="Segoe UI" w:cs="Segoe UI"/>
+                <w:bCs/>
+                <w:sz w:val="20"/>
+                <w:szCs w:val="20"/>
+              </w:rPr>
+              <w:t>/Assets/image/HomePage</w:t>
+            </w:r>
           </w:p>
         </w:tc>
       </w:tr>
@@ -5279,7 +5389,7 @@
     </w:tbl>
     <w:p>
       <w:pPr>
-        <w:pStyle w:val="a8"/>
+        <w:pStyle w:val="NoSpacing"/>
         <w:rPr>
           <w:rFonts w:ascii="Segoe UI" w:hAnsi="Segoe UI" w:cs="Segoe UI"/>
         </w:rPr>
@@ -6689,7 +6799,7 @@
     </w:tbl>
     <w:p>
       <w:pPr>
-        <w:pStyle w:val="a8"/>
+        <w:pStyle w:val="NoSpacing"/>
         <w:rPr>
           <w:rFonts w:ascii="Segoe UI" w:hAnsi="Segoe UI" w:cs="Segoe UI"/>
         </w:rPr>
@@ -8099,7 +8209,7 @@
     </w:tbl>
     <w:p>
       <w:pPr>
-        <w:pStyle w:val="a8"/>
+        <w:pStyle w:val="NoSpacing"/>
         <w:rPr>
           <w:rFonts w:ascii="Segoe UI" w:hAnsi="Segoe UI" w:cs="Segoe UI"/>
         </w:rPr>
@@ -8116,7 +8226,7 @@
     </w:p>
     <w:p>
       <w:pPr>
-        <w:pStyle w:val="a8"/>
+        <w:pStyle w:val="NoSpacing"/>
         <w:rPr>
           <w:rFonts w:ascii="Segoe UI" w:hAnsi="Segoe UI" w:cs="Segoe UI"/>
           <w:sz w:val="20"/>
@@ -8372,7 +8482,7 @@
           </w:p>
           <w:p>
             <w:pPr>
-              <w:pStyle w:val="a7"/>
+              <w:pStyle w:val="ListParagraph"/>
               <w:numPr>
                 <w:ilvl w:val="0"/>
                 <w:numId w:val="6"/>
@@ -8404,7 +8514,7 @@
           </w:p>
           <w:p>
             <w:pPr>
-              <w:pStyle w:val="a7"/>
+              <w:pStyle w:val="ListParagraph"/>
               <w:numPr>
                 <w:ilvl w:val="2"/>
                 <w:numId w:val="6"/>
@@ -8427,7 +8537,7 @@
           </w:p>
           <w:p>
             <w:pPr>
-              <w:pStyle w:val="a7"/>
+              <w:pStyle w:val="ListParagraph"/>
               <w:numPr>
                 <w:ilvl w:val="2"/>
                 <w:numId w:val="6"/>
@@ -8450,7 +8560,7 @@
           </w:p>
           <w:p>
             <w:pPr>
-              <w:pStyle w:val="a7"/>
+              <w:pStyle w:val="ListParagraph"/>
               <w:numPr>
                 <w:ilvl w:val="2"/>
                 <w:numId w:val="6"/>
@@ -8473,7 +8583,7 @@
           </w:p>
           <w:p>
             <w:pPr>
-              <w:pStyle w:val="a7"/>
+              <w:pStyle w:val="ListParagraph"/>
               <w:numPr>
                 <w:ilvl w:val="0"/>
                 <w:numId w:val="3"/>
@@ -8505,7 +8615,7 @@
           </w:p>
           <w:p>
             <w:pPr>
-              <w:pStyle w:val="a7"/>
+              <w:pStyle w:val="ListParagraph"/>
               <w:numPr>
                 <w:ilvl w:val="0"/>
                 <w:numId w:val="7"/>
@@ -8527,7 +8637,7 @@
           </w:p>
           <w:p>
             <w:pPr>
-              <w:pStyle w:val="a7"/>
+              <w:pStyle w:val="ListParagraph"/>
               <w:numPr>
                 <w:ilvl w:val="0"/>
                 <w:numId w:val="7"/>
@@ -8549,7 +8659,7 @@
           </w:p>
           <w:p>
             <w:pPr>
-              <w:pStyle w:val="a7"/>
+              <w:pStyle w:val="ListParagraph"/>
               <w:numPr>
                 <w:ilvl w:val="0"/>
                 <w:numId w:val="7"/>
@@ -8571,7 +8681,7 @@
           </w:p>
           <w:p>
             <w:pPr>
-              <w:pStyle w:val="a7"/>
+              <w:pStyle w:val="ListParagraph"/>
               <w:numPr>
                 <w:ilvl w:val="0"/>
                 <w:numId w:val="3"/>
@@ -8620,7 +8730,7 @@
           </w:p>
           <w:p>
             <w:pPr>
-              <w:pStyle w:val="a7"/>
+              <w:pStyle w:val="ListParagraph"/>
               <w:numPr>
                 <w:ilvl w:val="0"/>
                 <w:numId w:val="8"/>
@@ -8642,7 +8752,7 @@
           </w:p>
           <w:p>
             <w:pPr>
-              <w:pStyle w:val="a7"/>
+              <w:pStyle w:val="ListParagraph"/>
               <w:numPr>
                 <w:ilvl w:val="0"/>
                 <w:numId w:val="3"/>
@@ -8674,7 +8784,7 @@
           </w:p>
           <w:p>
             <w:pPr>
-              <w:pStyle w:val="a7"/>
+              <w:pStyle w:val="ListParagraph"/>
               <w:numPr>
                 <w:ilvl w:val="0"/>
                 <w:numId w:val="3"/>
@@ -8706,7 +8816,7 @@
           </w:p>
           <w:p>
             <w:pPr>
-              <w:pStyle w:val="a7"/>
+              <w:pStyle w:val="ListParagraph"/>
               <w:numPr>
                 <w:ilvl w:val="1"/>
                 <w:numId w:val="3"/>
@@ -8762,7 +8872,7 @@
           </w:p>
           <w:p>
             <w:pPr>
-              <w:pStyle w:val="a7"/>
+              <w:pStyle w:val="ListParagraph"/>
               <w:numPr>
                 <w:ilvl w:val="1"/>
                 <w:numId w:val="2"/>
@@ -8784,7 +8894,7 @@
           </w:p>
           <w:p>
             <w:pPr>
-              <w:pStyle w:val="a7"/>
+              <w:pStyle w:val="ListParagraph"/>
               <w:numPr>
                 <w:ilvl w:val="0"/>
                 <w:numId w:val="9"/>
@@ -8797,7 +8907,7 @@
           </w:p>
           <w:p>
             <w:pPr>
-              <w:pStyle w:val="a7"/>
+              <w:pStyle w:val="ListParagraph"/>
               <w:numPr>
                 <w:ilvl w:val="0"/>
                 <w:numId w:val="9"/>
@@ -8810,7 +8920,7 @@
           </w:p>
           <w:p>
             <w:pPr>
-              <w:pStyle w:val="a7"/>
+              <w:pStyle w:val="ListParagraph"/>
               <w:numPr>
                 <w:ilvl w:val="0"/>
                 <w:numId w:val="2"/>
@@ -8829,7 +8939,7 @@
           </w:p>
           <w:p>
             <w:pPr>
-              <w:pStyle w:val="a7"/>
+              <w:pStyle w:val="ListParagraph"/>
               <w:numPr>
                 <w:ilvl w:val="0"/>
                 <w:numId w:val="2"/>
@@ -8894,7 +9004,7 @@
     </w:tbl>
     <w:p>
       <w:pPr>
-        <w:pStyle w:val="a8"/>
+        <w:pStyle w:val="NoSpacing"/>
         <w:rPr>
           <w:rFonts w:ascii="Segoe UI" w:hAnsi="Segoe UI" w:cs="Segoe UI"/>
           <w:sz w:val="20"/>
@@ -8904,7 +9014,7 @@
     </w:p>
     <w:p>
       <w:pPr>
-        <w:pStyle w:val="a8"/>
+        <w:pStyle w:val="NoSpacing"/>
         <w:rPr>
           <w:rFonts w:ascii="Segoe UI" w:hAnsi="Segoe UI" w:cs="Segoe UI"/>
           <w:sz w:val="20"/>
@@ -8922,7 +9032,7 @@
     </w:p>
     <w:tbl>
       <w:tblPr>
-        <w:tblStyle w:val="ab"/>
+        <w:tblStyle w:val="TableGrid"/>
         <w:tblW w:w="5000" w:type="pct"/>
         <w:tblInd w:w="-5" w:type="dxa"/>
         <w:tblCellMar>
@@ -8996,17 +9106,17 @@
           </w:tcPr>
           <w:p>
             <w:pPr>
-              <w:pStyle w:val="a8"/>
-              <w:rPr>
-                <w:rFonts w:ascii="Segoe UI" w:hAnsi="Segoe UI" w:cs="Segoe UI"/>
-                <w:sz w:val="20"/>
-                <w:szCs w:val="20"/>
-              </w:rPr>
-            </w:pPr>
-          </w:p>
-          <w:p>
-            <w:pPr>
-              <w:pStyle w:val="a8"/>
+              <w:pStyle w:val="NoSpacing"/>
+              <w:rPr>
+                <w:rFonts w:ascii="Segoe UI" w:hAnsi="Segoe UI" w:cs="Segoe UI"/>
+                <w:sz w:val="20"/>
+                <w:szCs w:val="20"/>
+              </w:rPr>
+            </w:pPr>
+          </w:p>
+          <w:p>
+            <w:pPr>
+              <w:pStyle w:val="NoSpacing"/>
               <w:jc w:val="right"/>
               <w:rPr>
                 <w:rFonts w:ascii="Segoe UI" w:hAnsi="Segoe UI" w:cs="Segoe UI"/>
@@ -9029,7 +9139,7 @@
     </w:tbl>
     <w:p>
       <w:pPr>
-        <w:pStyle w:val="a8"/>
+        <w:pStyle w:val="NoSpacing"/>
         <w:rPr>
           <w:rFonts w:ascii="Segoe UI" w:hAnsi="Segoe UI" w:cs="Segoe UI"/>
           <w:sz w:val="20"/>
@@ -9306,7 +9416,7 @@
           </w:p>
           <w:p>
             <w:pPr>
-              <w:pStyle w:val="a8"/>
+              <w:pStyle w:val="NoSpacing"/>
               <w:numPr>
                 <w:ilvl w:val="0"/>
                 <w:numId w:val="10"/>
@@ -9338,7 +9448,7 @@
           </w:p>
           <w:p>
             <w:pPr>
-              <w:pStyle w:val="a8"/>
+              <w:pStyle w:val="NoSpacing"/>
               <w:numPr>
                 <w:ilvl w:val="0"/>
                 <w:numId w:val="10"/>
@@ -9370,7 +9480,7 @@
           </w:p>
           <w:p>
             <w:pPr>
-              <w:pStyle w:val="a8"/>
+              <w:pStyle w:val="NoSpacing"/>
               <w:numPr>
                 <w:ilvl w:val="0"/>
                 <w:numId w:val="10"/>
@@ -9402,7 +9512,7 @@
           </w:p>
           <w:p>
             <w:pPr>
-              <w:pStyle w:val="a8"/>
+              <w:pStyle w:val="NoSpacing"/>
               <w:numPr>
                 <w:ilvl w:val="0"/>
                 <w:numId w:val="10"/>
@@ -9434,7 +9544,7 @@
           </w:p>
           <w:p>
             <w:pPr>
-              <w:pStyle w:val="a8"/>
+              <w:pStyle w:val="NoSpacing"/>
               <w:rPr>
                 <w:rFonts w:ascii="Segoe UI" w:hAnsi="Segoe UI" w:cs="Segoe UI"/>
                 <w:sz w:val="18"/>
@@ -9444,7 +9554,7 @@
           </w:p>
           <w:p>
             <w:pPr>
-              <w:pStyle w:val="a8"/>
+              <w:pStyle w:val="NoSpacing"/>
               <w:numPr>
                 <w:ilvl w:val="0"/>
                 <w:numId w:val="10"/>
@@ -9477,7 +9587,7 @@
           </w:p>
           <w:p>
             <w:pPr>
-              <w:pStyle w:val="a8"/>
+              <w:pStyle w:val="NoSpacing"/>
               <w:numPr>
                 <w:ilvl w:val="0"/>
                 <w:numId w:val="10"/>
@@ -9509,7 +9619,7 @@
           </w:p>
           <w:p>
             <w:pPr>
-              <w:pStyle w:val="a8"/>
+              <w:pStyle w:val="NoSpacing"/>
               <w:numPr>
                 <w:ilvl w:val="0"/>
                 <w:numId w:val="10"/>
@@ -9541,7 +9651,7 @@
           </w:p>
           <w:p>
             <w:pPr>
-              <w:pStyle w:val="a8"/>
+              <w:pStyle w:val="NoSpacing"/>
               <w:rPr>
                 <w:rFonts w:ascii="Segoe UI" w:hAnsi="Segoe UI" w:cs="Segoe UI"/>
                 <w:sz w:val="20"/>
@@ -9585,7 +9695,7 @@
           </w:p>
           <w:p>
             <w:pPr>
-              <w:pStyle w:val="a8"/>
+              <w:pStyle w:val="NoSpacing"/>
               <w:numPr>
                 <w:ilvl w:val="0"/>
                 <w:numId w:val="4"/>
@@ -9617,7 +9727,7 @@
           </w:p>
           <w:p>
             <w:pPr>
-              <w:pStyle w:val="a8"/>
+              <w:pStyle w:val="NoSpacing"/>
               <w:numPr>
                 <w:ilvl w:val="1"/>
                 <w:numId w:val="4"/>
@@ -9640,7 +9750,7 @@
           </w:p>
           <w:p>
             <w:pPr>
-              <w:pStyle w:val="a8"/>
+              <w:pStyle w:val="NoSpacing"/>
               <w:numPr>
                 <w:ilvl w:val="1"/>
                 <w:numId w:val="4"/>
@@ -9663,7 +9773,7 @@
           </w:p>
           <w:p>
             <w:pPr>
-              <w:pStyle w:val="a8"/>
+              <w:pStyle w:val="NoSpacing"/>
               <w:numPr>
                 <w:ilvl w:val="0"/>
                 <w:numId w:val="4"/>
@@ -9696,7 +9806,7 @@
           </w:p>
           <w:p>
             <w:pPr>
-              <w:pStyle w:val="a8"/>
+              <w:pStyle w:val="NoSpacing"/>
               <w:rPr>
                 <w:rFonts w:ascii="Segoe UI" w:hAnsi="Segoe UI" w:cs="Segoe UI"/>
                 <w:sz w:val="20"/>
@@ -9740,7 +9850,7 @@
           </w:p>
           <w:p>
             <w:pPr>
-              <w:pStyle w:val="a8"/>
+              <w:pStyle w:val="NoSpacing"/>
               <w:numPr>
                 <w:ilvl w:val="0"/>
                 <w:numId w:val="5"/>
@@ -9809,7 +9919,7 @@
     </w:tbl>
     <w:p>
       <w:pPr>
-        <w:pStyle w:val="a8"/>
+        <w:pStyle w:val="NoSpacing"/>
         <w:rPr>
           <w:rFonts w:ascii="Segoe UI" w:hAnsi="Segoe UI" w:cs="Segoe UI"/>
           <w:sz w:val="20"/>
@@ -10156,7 +10266,7 @@
     </w:p>
     <w:p>
       <w:pPr>
-        <w:pStyle w:val="a8"/>
+        <w:pStyle w:val="NoSpacing"/>
         <w:rPr>
           <w:rFonts w:ascii="Segoe UI" w:hAnsi="Segoe UI" w:cs="Segoe UI"/>
           <w:sz w:val="20"/>
@@ -10261,7 +10371,7 @@
           </w:tcPr>
           <w:p>
             <w:hyperlink r:id="rId9">
-              <w:bookmarkStart w:id="0" w:name="__DdeLink__1888_102047994"/>
+              <w:bookmarkStart w:id="1" w:name="__DdeLink__1888_102047994"/>
               <w:r>
                 <w:rPr>
                   <w:rStyle w:val="InternetLink"/>
@@ -10282,7 +10392,7 @@
               <w:t xml:space="preserve"> </w:t>
             </w:r>
             <w:hyperlink r:id="rId10">
-              <w:bookmarkEnd w:id="0"/>
+              <w:bookmarkEnd w:id="1"/>
               <w:r>
                 <w:rPr>
                   <w:rStyle w:val="InternetLink"/>
@@ -10516,7 +10626,7 @@
     </w:tbl>
     <w:p>
       <w:pPr>
-        <w:pStyle w:val="a8"/>
+        <w:pStyle w:val="NoSpacing"/>
         <w:rPr>
           <w:rFonts w:ascii="Segoe UI" w:hAnsi="Segoe UI" w:cs="Segoe UI"/>
           <w:sz w:val="20"/>
@@ -10526,7 +10636,7 @@
     </w:p>
     <w:p>
       <w:pPr>
-        <w:pStyle w:val="a8"/>
+        <w:pStyle w:val="NoSpacing"/>
         <w:rPr>
           <w:rFonts w:ascii="Segoe UI" w:hAnsi="Segoe UI" w:cs="Segoe UI"/>
           <w:sz w:val="20"/>
@@ -11197,7 +11307,7 @@
     </w:p>
     <w:p>
       <w:pPr>
-        <w:pStyle w:val="a8"/>
+        <w:pStyle w:val="NoSpacing"/>
         <w:rPr>
           <w:rFonts w:ascii="Segoe UI" w:hAnsi="Segoe UI" w:cs="Segoe UI"/>
           <w:sz w:val="20"/>
@@ -11324,8 +11434,6 @@
                 </w:rPr>
                 <w:t>http://php-project.yizhao.me/MovieCalender/</w:t>
               </w:r>
-              <w:bookmarkStart w:id="1" w:name="_GoBack"/>
-              <w:bookmarkEnd w:id="1"/>
               <w:r>
                 <w:rPr>
                   <w:rStyle w:val="InternetLink"/>
@@ -11521,7 +11629,7 @@
     </w:tbl>
     <w:p>
       <w:pPr>
-        <w:pStyle w:val="a8"/>
+        <w:pStyle w:val="NoSpacing"/>
         <w:rPr>
           <w:rFonts w:ascii="Segoe UI" w:hAnsi="Segoe UI" w:cs="Segoe UI"/>
           <w:sz w:val="20"/>
@@ -11531,7 +11639,7 @@
     </w:p>
     <w:p>
       <w:pPr>
-        <w:pStyle w:val="a8"/>
+        <w:pStyle w:val="NoSpacing"/>
         <w:rPr>
           <w:rFonts w:ascii="Segoe UI" w:hAnsi="Segoe UI" w:cs="Segoe UI"/>
           <w:sz w:val="20"/>
@@ -11863,7 +11971,7 @@
     </w:tbl>
     <w:p>
       <w:pPr>
-        <w:pStyle w:val="a8"/>
+        <w:pStyle w:val="NoSpacing"/>
         <w:rPr>
           <w:rFonts w:ascii="Segoe UI" w:hAnsi="Segoe UI" w:cs="Segoe UI"/>
           <w:sz w:val="20"/>
@@ -12519,7 +12627,7 @@
     </w:tbl>
     <w:p>
       <w:pPr>
-        <w:pStyle w:val="a8"/>
+        <w:pStyle w:val="NoSpacing"/>
         <w:rPr>
           <w:rFonts w:ascii="Segoe UI" w:hAnsi="Segoe UI" w:cs="Segoe UI"/>
           <w:sz w:val="20"/>
@@ -12830,7 +12938,7 @@
     </w:tbl>
     <w:p>
       <w:pPr>
-        <w:pStyle w:val="a8"/>
+        <w:pStyle w:val="NoSpacing"/>
         <w:rPr>
           <w:rFonts w:ascii="Segoe UI" w:hAnsi="Segoe UI" w:cs="Segoe UI"/>
           <w:sz w:val="20"/>
@@ -13484,7 +13592,7 @@
     </w:tbl>
     <w:p>
       <w:pPr>
-        <w:pStyle w:val="a8"/>
+        <w:pStyle w:val="NoSpacing"/>
         <w:rPr>
           <w:rFonts w:ascii="Segoe UI" w:hAnsi="Segoe UI" w:cs="Segoe UI"/>
           <w:sz w:val="20"/>
@@ -13795,7 +13903,7 @@
     </w:tbl>
     <w:p>
       <w:pPr>
-        <w:pStyle w:val="a8"/>
+        <w:pStyle w:val="NoSpacing"/>
         <w:rPr>
           <w:rFonts w:ascii="Segoe UI" w:hAnsi="Segoe UI" w:cs="Segoe UI"/>
           <w:sz w:val="20"/>
@@ -14451,7 +14559,7 @@
     </w:tbl>
     <w:p>
       <w:pPr>
-        <w:pStyle w:val="a8"/>
+        <w:pStyle w:val="NoSpacing"/>
         <w:rPr>
           <w:rFonts w:ascii="Segoe UI" w:hAnsi="Segoe UI" w:cs="Segoe UI"/>
           <w:sz w:val="20"/>
@@ -14762,7 +14870,7 @@
     </w:tbl>
     <w:p>
       <w:pPr>
-        <w:pStyle w:val="a8"/>
+        <w:pStyle w:val="NoSpacing"/>
         <w:rPr>
           <w:rFonts w:ascii="Segoe UI" w:hAnsi="Segoe UI" w:cs="Segoe UI"/>
           <w:sz w:val="20"/>
@@ -15415,7 +15523,7 @@
     </w:tbl>
     <w:p>
       <w:pPr>
-        <w:pStyle w:val="a8"/>
+        <w:pStyle w:val="NoSpacing"/>
         <w:rPr>
           <w:rFonts w:ascii="Segoe UI" w:hAnsi="Segoe UI" w:cs="Segoe UI"/>
           <w:sz w:val="20"/>
@@ -15726,7 +15834,7 @@
     </w:tbl>
     <w:p>
       <w:pPr>
-        <w:pStyle w:val="a8"/>
+        <w:pStyle w:val="NoSpacing"/>
         <w:rPr>
           <w:rFonts w:ascii="Segoe UI" w:hAnsi="Segoe UI" w:cs="Segoe UI"/>
           <w:sz w:val="20"/>
@@ -15736,7 +15844,7 @@
     </w:p>
     <w:p>
       <w:pPr>
-        <w:pStyle w:val="aa"/>
+        <w:pStyle w:val="NormalWeb"/>
         <w:spacing w:beforeAutospacing="0" w:after="0" w:afterAutospacing="0"/>
         <w:jc w:val="center"/>
         <w:rPr>
@@ -15758,7 +15866,7 @@
     </w:p>
     <w:p>
       <w:pPr>
-        <w:pStyle w:val="aa"/>
+        <w:pStyle w:val="NormalWeb"/>
         <w:spacing w:beforeAutospacing="0" w:after="0" w:afterAutospacing="0"/>
         <w:jc w:val="center"/>
         <w:rPr>
@@ -15770,7 +15878,7 @@
     </w:p>
     <w:p>
       <w:pPr>
-        <w:pStyle w:val="aa"/>
+        <w:pStyle w:val="NormalWeb"/>
         <w:spacing w:beforeAutospacing="0" w:after="0" w:afterAutospacing="0"/>
         <w:rPr>
           <w:rFonts w:ascii="Segoe UI" w:hAnsi="Segoe UI" w:cs="Segoe UI"/>
@@ -15789,7 +15897,7 @@
     </w:p>
     <w:p>
       <w:pPr>
-        <w:pStyle w:val="aa"/>
+        <w:pStyle w:val="NormalWeb"/>
         <w:spacing w:beforeAutospacing="0" w:after="0" w:afterAutospacing="0"/>
         <w:rPr>
           <w:rFonts w:ascii="Segoe UI" w:hAnsi="Segoe UI" w:cs="Segoe UI"/>
@@ -15802,7 +15910,7 @@
     </w:p>
     <w:p>
       <w:pPr>
-        <w:pStyle w:val="aa"/>
+        <w:pStyle w:val="NormalWeb"/>
         <w:spacing w:beforeAutospacing="0" w:after="0" w:afterAutospacing="0"/>
         <w:rPr>
           <w:rFonts w:ascii="Segoe UI" w:hAnsi="Segoe UI" w:cs="Segoe UI"/>
@@ -15868,7 +15976,7 @@
     </w:p>
     <w:p>
       <w:pPr>
-        <w:pStyle w:val="aa"/>
+        <w:pStyle w:val="NormalWeb"/>
         <w:tabs>
           <w:tab w:val="left" w:pos="374"/>
           <w:tab w:val="left" w:pos="1309"/>
@@ -15976,7 +16084,7 @@
     </w:p>
     <w:p>
       <w:pPr>
-        <w:pStyle w:val="aa"/>
+        <w:pStyle w:val="NormalWeb"/>
         <w:spacing w:beforeAutospacing="0" w:after="0" w:afterAutospacing="0"/>
         <w:rPr>
           <w:rFonts w:ascii="Segoe UI" w:hAnsi="Segoe UI" w:cs="Segoe UI"/>
@@ -16072,7 +16180,7 @@
     </w:p>
     <w:p>
       <w:pPr>
-        <w:pStyle w:val="aa"/>
+        <w:pStyle w:val="NormalWeb"/>
         <w:spacing w:beforeAutospacing="0" w:after="0" w:afterAutospacing="0"/>
         <w:rPr>
           <w:rFonts w:ascii="Segoe UI" w:hAnsi="Segoe UI" w:cs="Segoe UI"/>
@@ -16160,7 +16268,7 @@
     </w:p>
     <w:p>
       <w:pPr>
-        <w:pStyle w:val="aa"/>
+        <w:pStyle w:val="NormalWeb"/>
         <w:spacing w:beforeAutospacing="0" w:after="0" w:afterAutospacing="0"/>
         <w:rPr>
           <w:rFonts w:ascii="Segoe UI" w:hAnsi="Segoe UI" w:cs="Segoe UI"/>
@@ -16256,7 +16364,7 @@
     </w:p>
     <w:p>
       <w:pPr>
-        <w:pStyle w:val="aa"/>
+        <w:pStyle w:val="NormalWeb"/>
         <w:spacing w:beforeAutospacing="0" w:after="0" w:afterAutospacing="0"/>
         <w:rPr>
           <w:rFonts w:ascii="Segoe UI" w:hAnsi="Segoe UI" w:cs="Segoe UI"/>
@@ -16354,7 +16462,7 @@
     </w:p>
     <w:p>
       <w:pPr>
-        <w:pStyle w:val="aa"/>
+        <w:pStyle w:val="NormalWeb"/>
         <w:spacing w:beforeAutospacing="0" w:after="0" w:afterAutospacing="0"/>
         <w:rPr>
           <w:rFonts w:ascii="Segoe UI" w:hAnsi="Segoe UI" w:cs="Segoe UI"/>
@@ -16446,7 +16554,7 @@
     </w:p>
     <w:p>
       <w:pPr>
-        <w:pStyle w:val="aa"/>
+        <w:pStyle w:val="NormalWeb"/>
         <w:spacing w:beforeAutospacing="0" w:after="0" w:afterAutospacing="0"/>
         <w:rPr>
           <w:rFonts w:ascii="Segoe UI" w:hAnsi="Segoe UI" w:cs="Segoe UI"/>
@@ -16457,7 +16565,7 @@
     </w:p>
     <w:p>
       <w:pPr>
-        <w:pStyle w:val="aa"/>
+        <w:pStyle w:val="NormalWeb"/>
         <w:spacing w:beforeAutospacing="0" w:after="0" w:afterAutospacing="0"/>
         <w:rPr>
           <w:rFonts w:ascii="Segoe UI" w:hAnsi="Segoe UI" w:cs="Segoe UI"/>
@@ -16476,7 +16584,7 @@
     </w:p>
     <w:p>
       <w:pPr>
-        <w:pStyle w:val="aa"/>
+        <w:pStyle w:val="NormalWeb"/>
         <w:spacing w:beforeAutospacing="0" w:after="0" w:afterAutospacing="0"/>
         <w:rPr>
           <w:rFonts w:ascii="Segoe UI" w:hAnsi="Segoe UI" w:cs="Segoe UI"/>
@@ -16487,7 +16595,7 @@
     </w:p>
     <w:p>
       <w:pPr>
-        <w:pStyle w:val="aa"/>
+        <w:pStyle w:val="NormalWeb"/>
         <w:spacing w:beforeAutospacing="0" w:after="0" w:afterAutospacing="0"/>
         <w:rPr>
           <w:rFonts w:ascii="Segoe UI" w:hAnsi="Segoe UI" w:cs="Segoe UI"/>
@@ -16498,7 +16606,7 @@
     </w:p>
     <w:p>
       <w:pPr>
-        <w:pStyle w:val="aa"/>
+        <w:pStyle w:val="NormalWeb"/>
         <w:spacing w:beforeAutospacing="0" w:after="0" w:afterAutospacing="0"/>
         <w:rPr>
           <w:rFonts w:ascii="Segoe UI" w:hAnsi="Segoe UI" w:cs="Segoe UI"/>
@@ -16509,7 +16617,7 @@
     </w:p>
     <w:p>
       <w:pPr>
-        <w:pStyle w:val="aa"/>
+        <w:pStyle w:val="NormalWeb"/>
         <w:spacing w:beforeAutospacing="0" w:after="0" w:afterAutospacing="0"/>
         <w:rPr>
           <w:rFonts w:ascii="Segoe UI" w:hAnsi="Segoe UI" w:cs="Segoe UI"/>
@@ -16520,7 +16628,7 @@
     </w:p>
     <w:p>
       <w:pPr>
-        <w:pStyle w:val="aa"/>
+        <w:pStyle w:val="NormalWeb"/>
         <w:spacing w:beforeAutospacing="0" w:after="0" w:afterAutospacing="0"/>
         <w:rPr>
           <w:rFonts w:ascii="Segoe UI" w:hAnsi="Segoe UI" w:cs="Segoe UI"/>
@@ -16531,7 +16639,7 @@
     </w:p>
     <w:p>
       <w:pPr>
-        <w:pStyle w:val="aa"/>
+        <w:pStyle w:val="NormalWeb"/>
         <w:spacing w:beforeAutospacing="0" w:after="0" w:afterAutospacing="0"/>
         <w:rPr>
           <w:rFonts w:ascii="Segoe UI" w:hAnsi="Segoe UI" w:cs="Segoe UI"/>
@@ -16551,7 +16659,7 @@
     </w:p>
     <w:p>
       <w:pPr>
-        <w:pStyle w:val="aa"/>
+        <w:pStyle w:val="NormalWeb"/>
         <w:spacing w:beforeAutospacing="0" w:after="0" w:afterAutospacing="0"/>
         <w:rPr>
           <w:rFonts w:ascii="Segoe UI" w:hAnsi="Segoe UI" w:cs="Segoe UI"/>
@@ -16617,7 +16725,7 @@
     </w:p>
     <w:p>
       <w:pPr>
-        <w:pStyle w:val="aa"/>
+        <w:pStyle w:val="NormalWeb"/>
         <w:tabs>
           <w:tab w:val="left" w:pos="374"/>
           <w:tab w:val="left" w:pos="1309"/>
@@ -16725,7 +16833,7 @@
     </w:p>
     <w:p>
       <w:pPr>
-        <w:pStyle w:val="aa"/>
+        <w:pStyle w:val="NormalWeb"/>
         <w:spacing w:beforeAutospacing="0" w:after="0" w:afterAutospacing="0"/>
         <w:rPr>
           <w:rFonts w:ascii="Segoe UI" w:hAnsi="Segoe UI" w:cs="Segoe UI"/>
@@ -16821,7 +16929,7 @@
     </w:p>
     <w:p>
       <w:pPr>
-        <w:pStyle w:val="aa"/>
+        <w:pStyle w:val="NormalWeb"/>
         <w:spacing w:beforeAutospacing="0" w:after="0" w:afterAutospacing="0"/>
         <w:rPr>
           <w:rFonts w:ascii="Segoe UI" w:hAnsi="Segoe UI" w:cs="Segoe UI"/>
@@ -16909,7 +17017,7 @@
     </w:p>
     <w:p>
       <w:pPr>
-        <w:pStyle w:val="aa"/>
+        <w:pStyle w:val="NormalWeb"/>
         <w:spacing w:beforeAutospacing="0" w:after="0" w:afterAutospacing="0"/>
         <w:rPr>
           <w:rFonts w:ascii="Segoe UI" w:hAnsi="Segoe UI" w:cs="Segoe UI"/>
@@ -17005,7 +17113,7 @@
     </w:p>
     <w:p>
       <w:pPr>
-        <w:pStyle w:val="aa"/>
+        <w:pStyle w:val="NormalWeb"/>
         <w:spacing w:beforeAutospacing="0" w:after="0" w:afterAutospacing="0"/>
         <w:rPr>
           <w:rFonts w:ascii="Segoe UI" w:hAnsi="Segoe UI" w:cs="Segoe UI"/>
@@ -17108,7 +17216,7 @@
     </w:p>
     <w:p>
       <w:pPr>
-        <w:pStyle w:val="aa"/>
+        <w:pStyle w:val="NormalWeb"/>
         <w:spacing w:beforeAutospacing="0" w:after="0" w:afterAutospacing="0"/>
         <w:rPr>
           <w:rFonts w:ascii="Segoe UI" w:hAnsi="Segoe UI" w:cs="Segoe UI"/>
@@ -17200,7 +17308,7 @@
     </w:p>
     <w:p>
       <w:pPr>
-        <w:pStyle w:val="aa"/>
+        <w:pStyle w:val="NormalWeb"/>
         <w:spacing w:beforeAutospacing="0" w:after="0" w:afterAutospacing="0"/>
         <w:rPr>
           <w:rFonts w:ascii="Segoe UI" w:hAnsi="Segoe UI" w:cs="Segoe UI"/>
@@ -17211,7 +17319,7 @@
     </w:p>
     <w:p>
       <w:pPr>
-        <w:pStyle w:val="aa"/>
+        <w:pStyle w:val="NormalWeb"/>
         <w:spacing w:beforeAutospacing="0" w:after="0" w:afterAutospacing="0"/>
         <w:rPr>
           <w:rFonts w:ascii="Segoe UI" w:hAnsi="Segoe UI" w:cs="Segoe UI"/>
@@ -17230,7 +17338,7 @@
     </w:p>
     <w:p>
       <w:pPr>
-        <w:pStyle w:val="aa"/>
+        <w:pStyle w:val="NormalWeb"/>
         <w:spacing w:beforeAutospacing="0" w:after="0" w:afterAutospacing="0"/>
         <w:rPr>
           <w:rFonts w:ascii="Segoe UI" w:hAnsi="Segoe UI" w:cs="Segoe UI"/>
@@ -17241,7 +17349,7 @@
     </w:p>
     <w:p>
       <w:pPr>
-        <w:pStyle w:val="aa"/>
+        <w:pStyle w:val="NormalWeb"/>
         <w:spacing w:beforeAutospacing="0" w:after="0" w:afterAutospacing="0"/>
         <w:rPr>
           <w:rFonts w:ascii="Segoe UI" w:hAnsi="Segoe UI" w:cs="Segoe UI"/>
@@ -17252,7 +17360,7 @@
     </w:p>
     <w:p>
       <w:pPr>
-        <w:pStyle w:val="aa"/>
+        <w:pStyle w:val="NormalWeb"/>
         <w:spacing w:beforeAutospacing="0" w:after="0" w:afterAutospacing="0"/>
         <w:rPr>
           <w:rFonts w:ascii="Segoe UI" w:hAnsi="Segoe UI" w:cs="Segoe UI"/>
@@ -17271,7 +17379,7 @@
     </w:p>
     <w:p>
       <w:pPr>
-        <w:pStyle w:val="aa"/>
+        <w:pStyle w:val="NormalWeb"/>
         <w:spacing w:beforeAutospacing="0" w:after="0" w:afterAutospacing="0"/>
         <w:rPr>
           <w:rFonts w:ascii="Segoe UI" w:hAnsi="Segoe UI" w:cs="Segoe UI"/>
@@ -17337,7 +17445,7 @@
     </w:p>
     <w:p>
       <w:pPr>
-        <w:pStyle w:val="aa"/>
+        <w:pStyle w:val="NormalWeb"/>
         <w:tabs>
           <w:tab w:val="left" w:pos="374"/>
           <w:tab w:val="left" w:pos="1309"/>
@@ -17445,7 +17553,7 @@
     </w:p>
     <w:p>
       <w:pPr>
-        <w:pStyle w:val="aa"/>
+        <w:pStyle w:val="NormalWeb"/>
         <w:spacing w:beforeAutospacing="0" w:after="0" w:afterAutospacing="0"/>
         <w:rPr>
           <w:rFonts w:ascii="Segoe UI" w:hAnsi="Segoe UI" w:cs="Segoe UI"/>
@@ -17541,7 +17649,7 @@
     </w:p>
     <w:p>
       <w:pPr>
-        <w:pStyle w:val="aa"/>
+        <w:pStyle w:val="NormalWeb"/>
         <w:spacing w:beforeAutospacing="0" w:after="0" w:afterAutospacing="0"/>
         <w:rPr>
           <w:rFonts w:ascii="Segoe UI" w:hAnsi="Segoe UI" w:cs="Segoe UI"/>
@@ -17629,7 +17737,7 @@
     </w:p>
     <w:p>
       <w:pPr>
-        <w:pStyle w:val="aa"/>
+        <w:pStyle w:val="NormalWeb"/>
         <w:spacing w:beforeAutospacing="0" w:after="0" w:afterAutospacing="0"/>
         <w:rPr>
           <w:rFonts w:ascii="Segoe UI" w:hAnsi="Segoe UI" w:cs="Segoe UI"/>
@@ -17725,7 +17833,7 @@
     </w:p>
     <w:p>
       <w:pPr>
-        <w:pStyle w:val="aa"/>
+        <w:pStyle w:val="NormalWeb"/>
         <w:spacing w:beforeAutospacing="0" w:after="0" w:afterAutospacing="0"/>
         <w:rPr>
           <w:rFonts w:ascii="Segoe UI" w:hAnsi="Segoe UI" w:cs="Segoe UI"/>
@@ -17828,7 +17936,7 @@
     </w:p>
     <w:p>
       <w:pPr>
-        <w:pStyle w:val="aa"/>
+        <w:pStyle w:val="NormalWeb"/>
         <w:spacing w:beforeAutospacing="0" w:after="0" w:afterAutospacing="0"/>
         <w:rPr>
           <w:rFonts w:ascii="Segoe UI" w:hAnsi="Segoe UI" w:cs="Segoe UI"/>
@@ -17920,7 +18028,7 @@
     </w:p>
     <w:p>
       <w:pPr>
-        <w:pStyle w:val="aa"/>
+        <w:pStyle w:val="NormalWeb"/>
         <w:spacing w:beforeAutospacing="0" w:after="0" w:afterAutospacing="0"/>
         <w:rPr>
           <w:rFonts w:ascii="Segoe UI" w:hAnsi="Segoe UI" w:cs="Segoe UI"/>
@@ -17931,7 +18039,7 @@
     </w:p>
     <w:p>
       <w:pPr>
-        <w:pStyle w:val="aa"/>
+        <w:pStyle w:val="NormalWeb"/>
         <w:spacing w:beforeAutospacing="0" w:after="0" w:afterAutospacing="0"/>
         <w:rPr>
           <w:rFonts w:ascii="Segoe UI" w:hAnsi="Segoe UI" w:cs="Segoe UI"/>
@@ -17950,7 +18058,7 @@
     </w:p>
     <w:p>
       <w:pPr>
-        <w:pStyle w:val="aa"/>
+        <w:pStyle w:val="NormalWeb"/>
         <w:spacing w:beforeAutospacing="0" w:after="0" w:afterAutospacing="0"/>
         <w:rPr>
           <w:rFonts w:ascii="Segoe UI" w:hAnsi="Segoe UI" w:cs="Segoe UI"/>
@@ -17961,7 +18069,7 @@
     </w:p>
     <w:p>
       <w:pPr>
-        <w:pStyle w:val="aa"/>
+        <w:pStyle w:val="NormalWeb"/>
         <w:spacing w:beforeAutospacing="0" w:after="0" w:afterAutospacing="0"/>
         <w:rPr>
           <w:rFonts w:ascii="Segoe UI" w:hAnsi="Segoe UI" w:cs="Segoe UI"/>
@@ -17972,7 +18080,7 @@
     </w:p>
     <w:p>
       <w:pPr>
-        <w:pStyle w:val="aa"/>
+        <w:pStyle w:val="NormalWeb"/>
         <w:spacing w:beforeAutospacing="0" w:after="0" w:afterAutospacing="0"/>
         <w:rPr>
           <w:rFonts w:ascii="Segoe UI" w:hAnsi="Segoe UI" w:cs="Segoe UI"/>
@@ -17991,7 +18099,7 @@
     </w:p>
     <w:p>
       <w:pPr>
-        <w:pStyle w:val="aa"/>
+        <w:pStyle w:val="NormalWeb"/>
         <w:spacing w:beforeAutospacing="0" w:after="0" w:afterAutospacing="0"/>
         <w:rPr>
           <w:rFonts w:ascii="Segoe UI" w:hAnsi="Segoe UI" w:cs="Segoe UI"/>
@@ -18057,7 +18165,7 @@
     </w:p>
     <w:p>
       <w:pPr>
-        <w:pStyle w:val="aa"/>
+        <w:pStyle w:val="NormalWeb"/>
         <w:tabs>
           <w:tab w:val="left" w:pos="374"/>
           <w:tab w:val="left" w:pos="1309"/>
@@ -18165,7 +18273,7 @@
     </w:p>
     <w:p>
       <w:pPr>
-        <w:pStyle w:val="aa"/>
+        <w:pStyle w:val="NormalWeb"/>
         <w:spacing w:beforeAutospacing="0" w:after="0" w:afterAutospacing="0"/>
         <w:rPr>
           <w:rFonts w:ascii="Segoe UI" w:hAnsi="Segoe UI" w:cs="Segoe UI"/>
@@ -18261,7 +18369,7 @@
     </w:p>
     <w:p>
       <w:pPr>
-        <w:pStyle w:val="aa"/>
+        <w:pStyle w:val="NormalWeb"/>
         <w:spacing w:beforeAutospacing="0" w:after="0" w:afterAutospacing="0"/>
         <w:rPr>
           <w:rFonts w:ascii="Segoe UI" w:hAnsi="Segoe UI" w:cs="Segoe UI"/>
@@ -18349,7 +18457,7 @@
     </w:p>
     <w:p>
       <w:pPr>
-        <w:pStyle w:val="aa"/>
+        <w:pStyle w:val="NormalWeb"/>
         <w:spacing w:beforeAutospacing="0" w:after="0" w:afterAutospacing="0"/>
         <w:rPr>
           <w:rFonts w:ascii="Segoe UI" w:hAnsi="Segoe UI" w:cs="Segoe UI"/>
@@ -18445,7 +18553,7 @@
     </w:p>
     <w:p>
       <w:pPr>
-        <w:pStyle w:val="aa"/>
+        <w:pStyle w:val="NormalWeb"/>
         <w:spacing w:beforeAutospacing="0" w:after="0" w:afterAutospacing="0"/>
         <w:rPr>
           <w:rFonts w:ascii="Segoe UI" w:hAnsi="Segoe UI" w:cs="Segoe UI"/>
@@ -18548,7 +18656,7 @@
     </w:p>
     <w:p>
       <w:pPr>
-        <w:pStyle w:val="aa"/>
+        <w:pStyle w:val="NormalWeb"/>
         <w:spacing w:beforeAutospacing="0" w:after="0" w:afterAutospacing="0"/>
         <w:rPr>
           <w:rFonts w:ascii="Segoe UI" w:hAnsi="Segoe UI" w:cs="Segoe UI"/>
@@ -18640,7 +18748,7 @@
     </w:p>
     <w:p>
       <w:pPr>
-        <w:pStyle w:val="aa"/>
+        <w:pStyle w:val="NormalWeb"/>
         <w:spacing w:beforeAutospacing="0" w:after="0" w:afterAutospacing="0"/>
         <w:rPr>
           <w:rFonts w:ascii="Segoe UI" w:hAnsi="Segoe UI" w:cs="Segoe UI"/>
@@ -18651,7 +18759,7 @@
     </w:p>
     <w:p>
       <w:pPr>
-        <w:pStyle w:val="aa"/>
+        <w:pStyle w:val="NormalWeb"/>
         <w:spacing w:beforeAutospacing="0" w:after="0" w:afterAutospacing="0"/>
         <w:rPr>
           <w:rFonts w:ascii="Segoe UI" w:hAnsi="Segoe UI" w:cs="Segoe UI"/>
@@ -18670,7 +18778,7 @@
     </w:p>
     <w:p>
       <w:pPr>
-        <w:pStyle w:val="aa"/>
+        <w:pStyle w:val="NormalWeb"/>
         <w:spacing w:beforeAutospacing="0" w:after="0" w:afterAutospacing="0"/>
         <w:rPr>
           <w:rFonts w:ascii="Segoe UI" w:hAnsi="Segoe UI" w:cs="Segoe UI"/>
@@ -18681,7 +18789,7 @@
     </w:p>
     <w:p>
       <w:pPr>
-        <w:pStyle w:val="aa"/>
+        <w:pStyle w:val="NormalWeb"/>
         <w:spacing w:beforeAutospacing="0" w:after="0" w:afterAutospacing="0"/>
         <w:rPr>
           <w:rFonts w:ascii="Segoe UI" w:hAnsi="Segoe UI" w:cs="Segoe UI"/>
@@ -18692,7 +18800,7 @@
     </w:p>
     <w:p>
       <w:pPr>
-        <w:pStyle w:val="aa"/>
+        <w:pStyle w:val="NormalWeb"/>
         <w:spacing w:beforeAutospacing="0" w:after="0" w:afterAutospacing="0"/>
         <w:rPr>
           <w:rFonts w:ascii="Segoe UI" w:hAnsi="Segoe UI" w:cs="Segoe UI"/>
@@ -18703,7 +18811,7 @@
     </w:p>
     <w:p>
       <w:pPr>
-        <w:pStyle w:val="aa"/>
+        <w:pStyle w:val="NormalWeb"/>
         <w:spacing w:beforeAutospacing="0" w:after="0" w:afterAutospacing="0"/>
         <w:rPr>
           <w:rFonts w:ascii="Segoe UI" w:hAnsi="Segoe UI" w:cs="Segoe UI"/>
@@ -18714,7 +18822,7 @@
     </w:p>
     <w:p>
       <w:pPr>
-        <w:pStyle w:val="aa"/>
+        <w:pStyle w:val="NormalWeb"/>
         <w:spacing w:beforeAutospacing="0" w:after="0" w:afterAutospacing="0"/>
         <w:rPr>
           <w:rFonts w:ascii="Segoe UI" w:hAnsi="Segoe UI" w:cs="Segoe UI"/>
@@ -18725,7 +18833,7 @@
     </w:p>
     <w:p>
       <w:pPr>
-        <w:pStyle w:val="aa"/>
+        <w:pStyle w:val="NormalWeb"/>
         <w:spacing w:beforeAutospacing="0" w:after="0" w:afterAutospacing="0"/>
         <w:rPr>
           <w:rFonts w:ascii="Segoe UI" w:hAnsi="Segoe UI" w:cs="Segoe UI"/>
@@ -18736,7 +18844,7 @@
     </w:p>
     <w:p>
       <w:pPr>
-        <w:pStyle w:val="aa"/>
+        <w:pStyle w:val="NormalWeb"/>
         <w:spacing w:beforeAutospacing="0" w:after="0" w:afterAutospacing="0"/>
         <w:rPr>
           <w:rFonts w:ascii="Segoe UI" w:hAnsi="Segoe UI" w:cs="Segoe UI"/>
@@ -18747,7 +18855,7 @@
     </w:p>
     <w:p>
       <w:pPr>
-        <w:pStyle w:val="aa"/>
+        <w:pStyle w:val="NormalWeb"/>
         <w:spacing w:beforeAutospacing="0" w:after="0" w:afterAutospacing="0"/>
         <w:rPr>
           <w:rFonts w:ascii="Segoe UI" w:hAnsi="Segoe UI" w:cs="Segoe UI"/>
@@ -18758,7 +18866,7 @@
     </w:p>
     <w:p>
       <w:pPr>
-        <w:pStyle w:val="aa"/>
+        <w:pStyle w:val="NormalWeb"/>
         <w:spacing w:beforeAutospacing="0" w:after="0" w:afterAutospacing="0"/>
         <w:rPr>
           <w:rFonts w:ascii="Segoe UI" w:hAnsi="Segoe UI" w:cs="Segoe UI"/>
@@ -18769,7 +18877,7 @@
     </w:p>
     <w:p>
       <w:pPr>
-        <w:pStyle w:val="aa"/>
+        <w:pStyle w:val="NormalWeb"/>
         <w:spacing w:beforeAutospacing="0" w:after="0" w:afterAutospacing="0"/>
         <w:rPr>
           <w:rFonts w:ascii="Segoe UI" w:hAnsi="Segoe UI" w:cs="Segoe UI"/>
@@ -18780,7 +18888,7 @@
     </w:p>
     <w:p>
       <w:pPr>
-        <w:pStyle w:val="aa"/>
+        <w:pStyle w:val="NormalWeb"/>
         <w:spacing w:beforeAutospacing="0" w:after="0" w:afterAutospacing="0"/>
         <w:rPr>
           <w:rFonts w:ascii="Segoe UI" w:hAnsi="Segoe UI" w:cs="Segoe UI"/>
@@ -18800,7 +18908,7 @@
     </w:p>
     <w:p>
       <w:pPr>
-        <w:pStyle w:val="aa"/>
+        <w:pStyle w:val="NormalWeb"/>
         <w:spacing w:beforeAutospacing="0" w:after="0" w:afterAutospacing="0"/>
         <w:rPr>
           <w:rFonts w:ascii="Segoe UI" w:hAnsi="Segoe UI" w:cs="Segoe UI"/>
@@ -18866,7 +18974,7 @@
     </w:p>
     <w:p>
       <w:pPr>
-        <w:pStyle w:val="aa"/>
+        <w:pStyle w:val="NormalWeb"/>
         <w:tabs>
           <w:tab w:val="left" w:pos="374"/>
           <w:tab w:val="left" w:pos="1309"/>
@@ -18974,7 +19082,7 @@
     </w:p>
     <w:p>
       <w:pPr>
-        <w:pStyle w:val="aa"/>
+        <w:pStyle w:val="NormalWeb"/>
         <w:spacing w:beforeAutospacing="0" w:after="0" w:afterAutospacing="0"/>
         <w:rPr>
           <w:rFonts w:ascii="Segoe UI" w:hAnsi="Segoe UI" w:cs="Segoe UI"/>
@@ -19070,7 +19178,7 @@
     </w:p>
     <w:p>
       <w:pPr>
-        <w:pStyle w:val="aa"/>
+        <w:pStyle w:val="NormalWeb"/>
         <w:spacing w:beforeAutospacing="0" w:after="0" w:afterAutospacing="0"/>
         <w:rPr>
           <w:rFonts w:ascii="Segoe UI" w:hAnsi="Segoe UI" w:cs="Segoe UI"/>
@@ -19158,7 +19266,7 @@
     </w:p>
     <w:p>
       <w:pPr>
-        <w:pStyle w:val="aa"/>
+        <w:pStyle w:val="NormalWeb"/>
         <w:spacing w:beforeAutospacing="0" w:after="0" w:afterAutospacing="0"/>
         <w:rPr>
           <w:rFonts w:ascii="Segoe UI" w:hAnsi="Segoe UI" w:cs="Segoe UI"/>
@@ -19254,7 +19362,7 @@
     </w:p>
     <w:p>
       <w:pPr>
-        <w:pStyle w:val="aa"/>
+        <w:pStyle w:val="NormalWeb"/>
         <w:spacing w:beforeAutospacing="0" w:after="0" w:afterAutospacing="0"/>
         <w:rPr>
           <w:rFonts w:ascii="Segoe UI" w:hAnsi="Segoe UI" w:cs="Segoe UI"/>
@@ -19357,7 +19465,7 @@
     </w:p>
     <w:p>
       <w:pPr>
-        <w:pStyle w:val="aa"/>
+        <w:pStyle w:val="NormalWeb"/>
         <w:spacing w:beforeAutospacing="0" w:after="0" w:afterAutospacing="0"/>
         <w:rPr>
           <w:rFonts w:ascii="Segoe UI" w:hAnsi="Segoe UI" w:cs="Segoe UI"/>
@@ -19449,7 +19557,7 @@
     </w:p>
     <w:p>
       <w:pPr>
-        <w:pStyle w:val="aa"/>
+        <w:pStyle w:val="NormalWeb"/>
         <w:spacing w:beforeAutospacing="0" w:after="0" w:afterAutospacing="0"/>
         <w:rPr>
           <w:rFonts w:ascii="Segoe UI" w:hAnsi="Segoe UI" w:cs="Segoe UI"/>
@@ -19460,7 +19568,7 @@
     </w:p>
     <w:p>
       <w:pPr>
-        <w:pStyle w:val="aa"/>
+        <w:pStyle w:val="NormalWeb"/>
         <w:spacing w:beforeAutospacing="0" w:after="0" w:afterAutospacing="0"/>
         <w:rPr>
           <w:rFonts w:ascii="Segoe UI" w:hAnsi="Segoe UI" w:cs="Segoe UI"/>
@@ -19479,7 +19587,7 @@
     </w:p>
     <w:p>
       <w:pPr>
-        <w:pStyle w:val="aa"/>
+        <w:pStyle w:val="NormalWeb"/>
         <w:spacing w:beforeAutospacing="0" w:after="0" w:afterAutospacing="0"/>
         <w:rPr>
           <w:rFonts w:ascii="Segoe UI" w:hAnsi="Segoe UI" w:cs="Segoe UI"/>
@@ -19490,7 +19598,7 @@
     </w:p>
     <w:p>
       <w:pPr>
-        <w:pStyle w:val="aa"/>
+        <w:pStyle w:val="NormalWeb"/>
         <w:spacing w:beforeAutospacing="0" w:after="0" w:afterAutospacing="0"/>
         <w:rPr>
           <w:rFonts w:ascii="Segoe UI" w:hAnsi="Segoe UI" w:cs="Segoe UI"/>
@@ -19501,7 +19609,7 @@
     </w:p>
     <w:p>
       <w:pPr>
-        <w:pStyle w:val="aa"/>
+        <w:pStyle w:val="NormalWeb"/>
         <w:spacing w:beforeAutospacing="0" w:after="0" w:afterAutospacing="0"/>
         <w:rPr>
           <w:rFonts w:ascii="Segoe UI" w:hAnsi="Segoe UI" w:cs="Segoe UI"/>
@@ -19520,7 +19628,7 @@
     </w:p>
     <w:p>
       <w:pPr>
-        <w:pStyle w:val="aa"/>
+        <w:pStyle w:val="NormalWeb"/>
         <w:spacing w:beforeAutospacing="0" w:after="0" w:afterAutospacing="0"/>
         <w:rPr>
           <w:rFonts w:ascii="Segoe UI" w:hAnsi="Segoe UI" w:cs="Segoe UI"/>
@@ -19586,7 +19694,7 @@
     </w:p>
     <w:p>
       <w:pPr>
-        <w:pStyle w:val="aa"/>
+        <w:pStyle w:val="NormalWeb"/>
         <w:tabs>
           <w:tab w:val="left" w:pos="374"/>
           <w:tab w:val="left" w:pos="1309"/>
@@ -19694,7 +19802,7 @@
     </w:p>
     <w:p>
       <w:pPr>
-        <w:pStyle w:val="aa"/>
+        <w:pStyle w:val="NormalWeb"/>
         <w:spacing w:beforeAutospacing="0" w:after="0" w:afterAutospacing="0"/>
         <w:rPr>
           <w:rFonts w:ascii="Segoe UI" w:hAnsi="Segoe UI" w:cs="Segoe UI"/>
@@ -19790,7 +19898,7 @@
     </w:p>
     <w:p>
       <w:pPr>
-        <w:pStyle w:val="aa"/>
+        <w:pStyle w:val="NormalWeb"/>
         <w:spacing w:beforeAutospacing="0" w:after="0" w:afterAutospacing="0"/>
         <w:rPr>
           <w:rFonts w:ascii="Segoe UI" w:hAnsi="Segoe UI" w:cs="Segoe UI"/>
@@ -19878,7 +19986,7 @@
     </w:p>
     <w:p>
       <w:pPr>
-        <w:pStyle w:val="aa"/>
+        <w:pStyle w:val="NormalWeb"/>
         <w:spacing w:beforeAutospacing="0" w:after="0" w:afterAutospacing="0"/>
         <w:rPr>
           <w:rFonts w:ascii="Segoe UI" w:hAnsi="Segoe UI" w:cs="Segoe UI"/>
@@ -19974,7 +20082,7 @@
     </w:p>
     <w:p>
       <w:pPr>
-        <w:pStyle w:val="aa"/>
+        <w:pStyle w:val="NormalWeb"/>
         <w:spacing w:beforeAutospacing="0" w:after="0" w:afterAutospacing="0"/>
         <w:rPr>
           <w:rFonts w:ascii="Segoe UI" w:hAnsi="Segoe UI" w:cs="Segoe UI"/>
@@ -20077,7 +20185,7 @@
     </w:p>
     <w:p>
       <w:pPr>
-        <w:pStyle w:val="aa"/>
+        <w:pStyle w:val="NormalWeb"/>
         <w:spacing w:beforeAutospacing="0" w:after="0" w:afterAutospacing="0"/>
         <w:rPr>
           <w:rFonts w:ascii="Segoe UI" w:hAnsi="Segoe UI" w:cs="Segoe UI"/>
@@ -20169,7 +20277,7 @@
     </w:p>
     <w:p>
       <w:pPr>
-        <w:pStyle w:val="aa"/>
+        <w:pStyle w:val="NormalWeb"/>
         <w:spacing w:beforeAutospacing="0" w:after="0" w:afterAutospacing="0"/>
         <w:rPr>
           <w:rFonts w:ascii="Segoe UI" w:hAnsi="Segoe UI" w:cs="Segoe UI"/>
@@ -20180,7 +20288,7 @@
     </w:p>
     <w:p>
       <w:pPr>
-        <w:pStyle w:val="aa"/>
+        <w:pStyle w:val="NormalWeb"/>
         <w:spacing w:beforeAutospacing="0" w:after="0" w:afterAutospacing="0"/>
         <w:rPr>
           <w:rFonts w:ascii="Segoe UI" w:hAnsi="Segoe UI" w:cs="Segoe UI"/>
@@ -20199,7 +20307,7 @@
     </w:p>
     <w:p>
       <w:pPr>
-        <w:pStyle w:val="aa"/>
+        <w:pStyle w:val="NormalWeb"/>
         <w:spacing w:beforeAutospacing="0" w:after="0" w:afterAutospacing="0"/>
         <w:rPr>
           <w:rFonts w:ascii="Segoe UI" w:hAnsi="Segoe UI" w:cs="Segoe UI"/>
@@ -20210,7 +20318,7 @@
     </w:p>
     <w:p>
       <w:pPr>
-        <w:pStyle w:val="aa"/>
+        <w:pStyle w:val="NormalWeb"/>
         <w:spacing w:beforeAutospacing="0" w:after="0" w:afterAutospacing="0"/>
         <w:rPr>
           <w:rFonts w:ascii="Segoe UI" w:hAnsi="Segoe UI" w:cs="Segoe UI"/>
@@ -20221,7 +20329,7 @@
     </w:p>
     <w:p>
       <w:pPr>
-        <w:pStyle w:val="aa"/>
+        <w:pStyle w:val="NormalWeb"/>
         <w:spacing w:beforeAutospacing="0" w:after="0" w:afterAutospacing="0"/>
         <w:rPr>
           <w:rFonts w:ascii="Segoe UI" w:hAnsi="Segoe UI" w:cs="Segoe UI"/>
@@ -20232,7 +20340,7 @@
     </w:p>
     <w:p>
       <w:pPr>
-        <w:pStyle w:val="aa"/>
+        <w:pStyle w:val="NormalWeb"/>
         <w:spacing w:beforeAutospacing="0" w:after="0" w:afterAutospacing="0"/>
         <w:rPr>
           <w:rFonts w:ascii="Segoe UI" w:hAnsi="Segoe UI" w:cs="Segoe UI"/>
@@ -23744,20 +23852,20 @@
     <w:lsdException w:name="List Table 6 Colorful Accent 6" w:uiPriority="51"/>
     <w:lsdException w:name="List Table 7 Colorful Accent 6" w:uiPriority="52"/>
   </w:latentStyles>
-  <w:style w:type="paragraph" w:default="1" w:styleId="a">
+  <w:style w:type="paragraph" w:default="1" w:styleId="Normal">
     <w:name w:val="Normal"/>
     <w:qFormat/>
     <w:pPr>
       <w:spacing w:after="160"/>
     </w:pPr>
   </w:style>
-  <w:style w:type="character" w:default="1" w:styleId="a0">
+  <w:style w:type="character" w:default="1" w:styleId="DefaultParagraphFont">
     <w:name w:val="Default Paragraph Font"/>
     <w:uiPriority w:val="1"/>
     <w:semiHidden/>
     <w:unhideWhenUsed/>
   </w:style>
-  <w:style w:type="table" w:default="1" w:styleId="a1">
+  <w:style w:type="table" w:default="1" w:styleId="TableNormal">
     <w:name w:val="Normal Table"/>
     <w:uiPriority w:val="99"/>
     <w:semiHidden/>
@@ -23772,16 +23880,16 @@
       </w:tblCellMar>
     </w:tblPr>
   </w:style>
-  <w:style w:type="numbering" w:default="1" w:styleId="a2">
+  <w:style w:type="numbering" w:default="1" w:styleId="NoList">
     <w:name w:val="No List"/>
     <w:uiPriority w:val="99"/>
     <w:semiHidden/>
     <w:unhideWhenUsed/>
   </w:style>
-  <w:style w:type="character" w:customStyle="1" w:styleId="Char">
-    <w:name w:val="页眉 Char"/>
-    <w:basedOn w:val="a0"/>
-    <w:link w:val="a3"/>
+  <w:style w:type="character" w:customStyle="1" w:styleId="HeaderChar">
+    <w:name w:val="Header Char"/>
+    <w:basedOn w:val="DefaultParagraphFont"/>
+    <w:link w:val="Header"/>
     <w:qFormat/>
     <w:rsid w:val="00847F76"/>
     <w:rPr>
@@ -23791,9 +23899,9 @@
       <w:lang w:eastAsia="zh-CN" w:bidi="hi-IN"/>
     </w:rPr>
   </w:style>
-  <w:style w:type="character" w:customStyle="1" w:styleId="Char0">
+  <w:style w:type="character" w:customStyle="1" w:styleId="Char">
     <w:name w:val="页脚 Char"/>
-    <w:basedOn w:val="a0"/>
+    <w:basedOn w:val="DefaultParagraphFont"/>
     <w:uiPriority w:val="99"/>
     <w:qFormat/>
     <w:rsid w:val="00847F76"/>
@@ -24834,8 +24942,8 @@
   </w:style>
   <w:style w:type="paragraph" w:customStyle="1" w:styleId="Heading">
     <w:name w:val="Heading"/>
-    <w:basedOn w:val="a"/>
-    <w:next w:val="a4"/>
+    <w:basedOn w:val="Normal"/>
+    <w:next w:val="BodyText"/>
     <w:qFormat/>
     <w:pPr>
       <w:keepNext/>
@@ -24847,23 +24955,23 @@
       <w:szCs w:val="28"/>
     </w:rPr>
   </w:style>
-  <w:style w:type="paragraph" w:styleId="a4">
+  <w:style w:type="paragraph" w:styleId="BodyText">
     <w:name w:val="Body Text"/>
-    <w:basedOn w:val="a"/>
+    <w:basedOn w:val="Normal"/>
     <w:pPr>
       <w:spacing w:after="140" w:line="288" w:lineRule="auto"/>
     </w:pPr>
   </w:style>
-  <w:style w:type="paragraph" w:styleId="a5">
+  <w:style w:type="paragraph" w:styleId="List">
     <w:name w:val="List"/>
-    <w:basedOn w:val="a4"/>
+    <w:basedOn w:val="BodyText"/>
     <w:rPr>
       <w:rFonts w:cs="FreeSans"/>
     </w:rPr>
   </w:style>
-  <w:style w:type="paragraph" w:styleId="a6">
+  <w:style w:type="paragraph" w:styleId="Caption">
     <w:name w:val="caption"/>
-    <w:basedOn w:val="a"/>
+    <w:basedOn w:val="Normal"/>
     <w:qFormat/>
     <w:pPr>
       <w:suppressLineNumbers/>
@@ -24879,7 +24987,7 @@
   </w:style>
   <w:style w:type="paragraph" w:customStyle="1" w:styleId="Index">
     <w:name w:val="Index"/>
-    <w:basedOn w:val="a"/>
+    <w:basedOn w:val="Normal"/>
     <w:qFormat/>
     <w:pPr>
       <w:suppressLineNumbers/>
@@ -24888,9 +24996,9 @@
       <w:rFonts w:cs="FreeSans"/>
     </w:rPr>
   </w:style>
-  <w:style w:type="paragraph" w:styleId="a7">
+  <w:style w:type="paragraph" w:styleId="ListParagraph">
     <w:name w:val="List Paragraph"/>
-    <w:basedOn w:val="a"/>
+    <w:basedOn w:val="Normal"/>
     <w:uiPriority w:val="34"/>
     <w:qFormat/>
     <w:rsid w:val="0035317B"/>
@@ -24899,7 +25007,7 @@
       <w:contextualSpacing/>
     </w:pPr>
   </w:style>
-  <w:style w:type="paragraph" w:styleId="a8">
+  <w:style w:type="paragraph" w:styleId="NoSpacing">
     <w:name w:val="No Spacing"/>
     <w:uiPriority w:val="1"/>
     <w:qFormat/>
@@ -24911,10 +25019,10 @@
       <w:lang w:val="en-CA"/>
     </w:rPr>
   </w:style>
-  <w:style w:type="paragraph" w:styleId="a3">
+  <w:style w:type="paragraph" w:styleId="Header">
     <w:name w:val="header"/>
-    <w:basedOn w:val="a"/>
-    <w:link w:val="Char"/>
+    <w:basedOn w:val="Normal"/>
+    <w:link w:val="HeaderChar"/>
     <w:unhideWhenUsed/>
     <w:rsid w:val="00847F76"/>
     <w:pPr>
@@ -24934,9 +25042,9 @@
       <w:lang w:eastAsia="zh-CN" w:bidi="hi-IN"/>
     </w:rPr>
   </w:style>
-  <w:style w:type="paragraph" w:styleId="a9">
+  <w:style w:type="paragraph" w:styleId="Footer">
     <w:name w:val="footer"/>
-    <w:basedOn w:val="a"/>
+    <w:basedOn w:val="Normal"/>
     <w:uiPriority w:val="99"/>
     <w:unhideWhenUsed/>
     <w:rsid w:val="00847F76"/>
@@ -24957,9 +25065,9 @@
       <w:lang w:eastAsia="zh-CN" w:bidi="hi-IN"/>
     </w:rPr>
   </w:style>
-  <w:style w:type="paragraph" w:styleId="aa">
+  <w:style w:type="paragraph" w:styleId="NormalWeb">
     <w:name w:val="Normal (Web)"/>
-    <w:basedOn w:val="a"/>
+    <w:basedOn w:val="Normal"/>
     <w:qFormat/>
     <w:rsid w:val="00847F76"/>
     <w:pPr>
@@ -24974,7 +25082,7 @@
   </w:style>
   <w:style w:type="paragraph" w:customStyle="1" w:styleId="TableContents">
     <w:name w:val="Table Contents"/>
-    <w:basedOn w:val="a"/>
+    <w:basedOn w:val="Normal"/>
     <w:qFormat/>
   </w:style>
   <w:style w:type="paragraph" w:customStyle="1" w:styleId="TableHeading">
@@ -24982,9 +25090,9 @@
     <w:basedOn w:val="TableContents"/>
     <w:qFormat/>
   </w:style>
-  <w:style w:type="table" w:styleId="ab">
+  <w:style w:type="table" w:styleId="TableGrid">
     <w:name w:val="Table Grid"/>
-    <w:basedOn w:val="a1"/>
+    <w:basedOn w:val="TableNormal"/>
     <w:uiPriority w:val="59"/>
     <w:rsid w:val="00847F76"/>
     <w:pPr>

--- a/Docs/final/PHPProjectDoc.docx
+++ b/Docs/final/PHPProjectDoc.docx
@@ -4783,18 +4783,7 @@
                 <w:sz w:val="20"/>
                 <w:szCs w:val="20"/>
               </w:rPr>
-              <w:t>/Assets/css</w:t>
-            </w:r>
-            <w:bookmarkStart w:id="0" w:name="_GoBack"/>
-            <w:bookmarkEnd w:id="0"/>
-            <w:r>
-              <w:rPr>
-                <w:rFonts w:ascii="Segoe UI" w:hAnsi="Segoe UI" w:cs="Segoe UI"/>
-                <w:bCs/>
-                <w:sz w:val="20"/>
-                <w:szCs w:val="20"/>
-              </w:rPr>
-              <w:t>/admin.css</w:t>
+              <w:t>/Assets/css/admin.css</w:t>
             </w:r>
           </w:p>
         </w:tc>
@@ -10371,7 +10360,7 @@
           </w:tcPr>
           <w:p>
             <w:hyperlink r:id="rId9">
-              <w:bookmarkStart w:id="1" w:name="__DdeLink__1888_102047994"/>
+              <w:bookmarkStart w:id="0" w:name="__DdeLink__1888_102047994"/>
               <w:r>
                 <w:rPr>
                   <w:rStyle w:val="InternetLink"/>
@@ -10392,7 +10381,7 @@
               <w:t xml:space="preserve"> </w:t>
             </w:r>
             <w:hyperlink r:id="rId10">
-              <w:bookmarkEnd w:id="1"/>
+              <w:bookmarkEnd w:id="0"/>
               <w:r>
                 <w:rPr>
                   <w:rStyle w:val="InternetLink"/>
@@ -11983,29 +11972,62 @@
       <w:pPr>
         <w:rPr>
           <w:rFonts w:ascii="Segoe UI" w:hAnsi="Segoe UI" w:cs="Segoe UI"/>
-          <w:color w:val="000000"/>
-          <w:sz w:val="20"/>
-          <w:szCs w:val="20"/>
-        </w:rPr>
-      </w:pPr>
-      <w:r>
-        <w:rPr>
-          <w:rFonts w:ascii="Segoe UI" w:hAnsi="Segoe UI" w:cs="Segoe UI"/>
           <w:b/>
           <w:color w:val="000000"/>
           <w:sz w:val="20"/>
           <w:szCs w:val="20"/>
         </w:rPr>
-        <w:t>Developer’s Name:</w:t>
-      </w:r>
-      <w:r>
-        <w:rPr>
-          <w:rFonts w:ascii="Segoe UI" w:hAnsi="Segoe UI" w:cs="Segoe UI"/>
+      </w:pPr>
+    </w:p>
+    <w:p>
+      <w:pPr>
+        <w:rPr>
+          <w:rFonts w:ascii="Segoe UI" w:hAnsi="Segoe UI" w:cs="Segoe UI"/>
+          <w:b/>
           <w:color w:val="000000"/>
           <w:sz w:val="20"/>
           <w:szCs w:val="20"/>
         </w:rPr>
-        <w:t xml:space="preserve">  __________________________________________________________________________________________</w:t>
+      </w:pPr>
+    </w:p>
+    <w:p>
+      <w:pPr>
+        <w:rPr>
+          <w:rFonts w:ascii="Segoe UI" w:hAnsi="Segoe UI" w:cs="Segoe UI"/>
+          <w:color w:val="000000"/>
+          <w:sz w:val="20"/>
+          <w:szCs w:val="20"/>
+        </w:rPr>
+      </w:pPr>
+      <w:bookmarkStart w:id="1" w:name="_GoBack"/>
+      <w:bookmarkEnd w:id="1"/>
+      <w:r>
+        <w:rPr>
+          <w:rFonts w:ascii="Segoe UI" w:hAnsi="Segoe UI" w:cs="Segoe UI"/>
+          <w:b/>
+          <w:color w:val="000000"/>
+          <w:sz w:val="20"/>
+          <w:szCs w:val="20"/>
+        </w:rPr>
+        <w:t>Developer’s Name:</w:t>
+      </w:r>
+      <w:r>
+        <w:rPr>
+          <w:rFonts w:ascii="Segoe UI" w:hAnsi="Segoe UI" w:cs="Segoe UI"/>
+          <w:color w:val="000000"/>
+          <w:sz w:val="20"/>
+          <w:szCs w:val="20"/>
+        </w:rPr>
+        <w:t xml:space="preserve">  </w:t>
+      </w:r>
+      <w:r>
+        <w:rPr>
+          <w:rFonts w:ascii="Segoe UI" w:hAnsi="Segoe UI" w:cs="Segoe UI"/>
+          <w:color w:val="000000"/>
+          <w:sz w:val="20"/>
+          <w:szCs w:val="20"/>
+        </w:rPr>
+        <w:t xml:space="preserve"> Abarar Sheikh </w:t>
       </w:r>
     </w:p>
     <w:tbl>
@@ -12081,6 +12103,15 @@
                 <w:szCs w:val="20"/>
               </w:rPr>
             </w:pPr>
+            <w:r>
+              <w:rPr>
+                <w:rFonts w:ascii="Segoe UI" w:hAnsi="Segoe UI" w:cs="Segoe UI"/>
+                <w:color w:val="000000"/>
+                <w:sz w:val="20"/>
+                <w:szCs w:val="20"/>
+              </w:rPr>
+              <w:t>Movies-content management system</w:t>
+            </w:r>
           </w:p>
           <w:p>
             <w:pPr>
@@ -12109,7 +12140,1305 @@
             </w:tcMar>
           </w:tcPr>
           <w:p>
-            <w:hyperlink r:id="rId17">
+            <w:pPr>
+              <w:rPr>
+                <w:rStyle w:val="InternetLink"/>
+                <w:rFonts w:ascii="Segoe UI" w:hAnsi="Segoe UI" w:cs="Segoe UI"/>
+                <w:sz w:val="20"/>
+                <w:szCs w:val="20"/>
+              </w:rPr>
+            </w:pPr>
+            <w:r>
+              <w:rPr>
+                <w:rStyle w:val="InternetLink"/>
+                <w:rFonts w:ascii="Segoe UI" w:hAnsi="Segoe UI" w:cs="Segoe UI"/>
+                <w:sz w:val="20"/>
+                <w:szCs w:val="20"/>
+              </w:rPr>
+              <w:fldChar w:fldCharType="begin"/>
+            </w:r>
+            <w:r>
+              <w:rPr>
+                <w:rStyle w:val="InternetLink"/>
+                <w:rFonts w:ascii="Segoe UI" w:hAnsi="Segoe UI" w:cs="Segoe UI"/>
+                <w:sz w:val="20"/>
+                <w:szCs w:val="20"/>
+              </w:rPr>
+              <w:instrText xml:space="preserve"> HYPERLINK "URL:-" </w:instrText>
+            </w:r>
+            <w:r>
+              <w:rPr>
+                <w:rStyle w:val="InternetLink"/>
+                <w:rFonts w:ascii="Segoe UI" w:hAnsi="Segoe UI" w:cs="Segoe UI"/>
+                <w:sz w:val="20"/>
+                <w:szCs w:val="20"/>
+              </w:rPr>
+              <w:fldChar w:fldCharType="separate"/>
+            </w:r>
+            <w:r>
+              <w:rPr>
+                <w:rStyle w:val="Hyperlink"/>
+                <w:rFonts w:ascii="Segoe UI" w:hAnsi="Segoe UI" w:cs="Segoe UI"/>
+                <w:sz w:val="20"/>
+                <w:szCs w:val="20"/>
+              </w:rPr>
+              <w:t>URL:-</w:t>
+            </w:r>
+            <w:r>
+              <w:rPr>
+                <w:rStyle w:val="InternetLink"/>
+                <w:rFonts w:ascii="Segoe UI" w:hAnsi="Segoe UI" w:cs="Segoe UI"/>
+                <w:sz w:val="20"/>
+                <w:szCs w:val="20"/>
+              </w:rPr>
+              <w:fldChar w:fldCharType="end"/>
+            </w:r>
+          </w:p>
+          <w:p>
+            <w:hyperlink r:id="rId17" w:history="1">
+              <w:r>
+                <w:rPr>
+                  <w:rStyle w:val="Hyperlink"/>
+                  <w:rFonts w:ascii="Segoe UI" w:hAnsi="Segoe UI" w:cs="Segoe UI"/>
+                  <w:sz w:val="20"/>
+                  <w:szCs w:val="20"/>
+                </w:rPr>
+                <w:t>http://php-project.yizhao.me/FilmAdmin_CMS/View/IndexMovies_UserView.php</w:t>
+              </w:r>
+            </w:hyperlink>
+          </w:p>
+          <w:p>
+            <w:pPr>
+              <w:rPr>
+                <w:rFonts w:ascii="Segoe UI" w:hAnsi="Segoe UI" w:cs="Segoe UI"/>
+                <w:color w:val="000000"/>
+                <w:sz w:val="20"/>
+                <w:szCs w:val="20"/>
+              </w:rPr>
+            </w:pPr>
+            <w:r>
+              <w:rPr>
+                <w:rFonts w:ascii="Segoe UI" w:hAnsi="Segoe UI" w:cs="Segoe UI"/>
+                <w:color w:val="000000"/>
+                <w:sz w:val="20"/>
+                <w:szCs w:val="20"/>
+              </w:rPr>
+              <w:t>Description:</w:t>
+            </w:r>
+            <w:r>
+              <w:rPr>
+                <w:rFonts w:ascii="Segoe UI" w:hAnsi="Segoe UI" w:cs="Segoe UI"/>
+                <w:color w:val="000000"/>
+                <w:sz w:val="20"/>
+                <w:szCs w:val="20"/>
+              </w:rPr>
+              <w:t xml:space="preserve"> It display list of all the movies and ascending order.Admin can Add/Edit/Delete the </w:t>
+            </w:r>
+            <w:r>
+              <w:rPr>
+                <w:rFonts w:ascii="Segoe UI" w:hAnsi="Segoe UI" w:cs="Segoe UI"/>
+                <w:color w:val="000000"/>
+                <w:sz w:val="20"/>
+                <w:szCs w:val="20"/>
+              </w:rPr>
+              <w:t>movies.</w:t>
+            </w:r>
+          </w:p>
+          <w:p>
+            <w:pPr>
+              <w:rPr>
+                <w:rFonts w:ascii="Segoe UI" w:hAnsi="Segoe UI" w:cs="Segoe UI"/>
+                <w:color w:val="000000"/>
+                <w:sz w:val="20"/>
+                <w:szCs w:val="20"/>
+              </w:rPr>
+            </w:pPr>
+          </w:p>
+        </w:tc>
+      </w:tr>
+      <w:tr>
+        <w:trPr>
+          <w:trHeight w:val="279"/>
+        </w:trPr>
+        <w:tc>
+          <w:tcPr>
+            <w:tcW w:w="2064" w:type="dxa"/>
+            <w:vMerge/>
+            <w:tcBorders>
+              <w:top w:val="single" w:sz="4" w:space="0" w:color="00000A"/>
+              <w:left w:val="single" w:sz="4" w:space="0" w:color="00000A"/>
+              <w:bottom w:val="single" w:sz="4" w:space="0" w:color="00000A"/>
+              <w:right w:val="single" w:sz="4" w:space="0" w:color="00000A"/>
+            </w:tcBorders>
+            <w:shd w:val="clear" w:color="auto" w:fill="auto"/>
+            <w:tcMar>
+              <w:left w:w="103" w:type="dxa"/>
+            </w:tcMar>
+          </w:tcPr>
+          <w:p>
+            <w:pPr>
+              <w:rPr>
+                <w:rFonts w:ascii="Segoe UI" w:hAnsi="Segoe UI" w:cs="Segoe UI"/>
+                <w:sz w:val="20"/>
+                <w:szCs w:val="20"/>
+              </w:rPr>
+            </w:pPr>
+          </w:p>
+        </w:tc>
+        <w:tc>
+          <w:tcPr>
+            <w:tcW w:w="1878" w:type="dxa"/>
+            <w:tcBorders>
+              <w:top w:val="single" w:sz="4" w:space="0" w:color="00000A"/>
+              <w:left w:val="single" w:sz="4" w:space="0" w:color="00000A"/>
+              <w:bottom w:val="single" w:sz="4" w:space="0" w:color="00000A"/>
+              <w:right w:val="single" w:sz="4" w:space="0" w:color="00000A"/>
+            </w:tcBorders>
+            <w:shd w:val="clear" w:color="auto" w:fill="auto"/>
+            <w:tcMar>
+              <w:left w:w="103" w:type="dxa"/>
+            </w:tcMar>
+          </w:tcPr>
+          <w:p>
+            <w:pPr>
+              <w:jc w:val="center"/>
+              <w:rPr>
+                <w:rFonts w:ascii="Segoe UI" w:hAnsi="Segoe UI" w:cs="Segoe UI"/>
+                <w:sz w:val="20"/>
+                <w:szCs w:val="20"/>
+              </w:rPr>
+            </w:pPr>
+            <w:r>
+              <w:rPr>
+                <w:rFonts w:ascii="Segoe UI" w:hAnsi="Segoe UI" w:cs="Segoe UI"/>
+                <w:sz w:val="20"/>
+                <w:szCs w:val="20"/>
+              </w:rPr>
+              <w:t>/15</w:t>
+            </w:r>
+          </w:p>
+        </w:tc>
+        <w:tc>
+          <w:tcPr>
+            <w:tcW w:w="1849" w:type="dxa"/>
+            <w:tcBorders>
+              <w:top w:val="single" w:sz="4" w:space="0" w:color="00000A"/>
+              <w:left w:val="single" w:sz="4" w:space="0" w:color="00000A"/>
+              <w:bottom w:val="single" w:sz="4" w:space="0" w:color="00000A"/>
+              <w:right w:val="single" w:sz="4" w:space="0" w:color="00000A"/>
+            </w:tcBorders>
+            <w:shd w:val="clear" w:color="auto" w:fill="auto"/>
+            <w:tcMar>
+              <w:left w:w="103" w:type="dxa"/>
+            </w:tcMar>
+          </w:tcPr>
+          <w:p>
+            <w:pPr>
+              <w:jc w:val="center"/>
+              <w:rPr>
+                <w:rFonts w:ascii="Segoe UI" w:hAnsi="Segoe UI" w:cs="Segoe UI"/>
+                <w:sz w:val="20"/>
+                <w:szCs w:val="20"/>
+              </w:rPr>
+            </w:pPr>
+            <w:r>
+              <w:rPr>
+                <w:rFonts w:ascii="Segoe UI" w:hAnsi="Segoe UI" w:cs="Segoe UI"/>
+                <w:sz w:val="20"/>
+                <w:szCs w:val="20"/>
+              </w:rPr>
+              <w:t>/5</w:t>
+            </w:r>
+          </w:p>
+        </w:tc>
+        <w:tc>
+          <w:tcPr>
+            <w:tcW w:w="1848" w:type="dxa"/>
+            <w:tcBorders>
+              <w:top w:val="single" w:sz="4" w:space="0" w:color="00000A"/>
+              <w:left w:val="single" w:sz="4" w:space="0" w:color="00000A"/>
+              <w:bottom w:val="single" w:sz="4" w:space="0" w:color="00000A"/>
+              <w:right w:val="single" w:sz="4" w:space="0" w:color="00000A"/>
+            </w:tcBorders>
+            <w:shd w:val="clear" w:color="auto" w:fill="auto"/>
+            <w:tcMar>
+              <w:left w:w="103" w:type="dxa"/>
+            </w:tcMar>
+          </w:tcPr>
+          <w:p>
+            <w:pPr>
+              <w:jc w:val="center"/>
+              <w:rPr>
+                <w:rFonts w:ascii="Segoe UI" w:hAnsi="Segoe UI" w:cs="Segoe UI"/>
+                <w:sz w:val="20"/>
+                <w:szCs w:val="20"/>
+              </w:rPr>
+            </w:pPr>
+            <w:r>
+              <w:rPr>
+                <w:rFonts w:ascii="Segoe UI" w:hAnsi="Segoe UI" w:cs="Segoe UI"/>
+                <w:sz w:val="20"/>
+                <w:szCs w:val="20"/>
+              </w:rPr>
+              <w:t>/5</w:t>
+            </w:r>
+          </w:p>
+        </w:tc>
+        <w:tc>
+          <w:tcPr>
+            <w:tcW w:w="1711" w:type="dxa"/>
+            <w:tcBorders>
+              <w:top w:val="single" w:sz="4" w:space="0" w:color="00000A"/>
+              <w:left w:val="single" w:sz="4" w:space="0" w:color="00000A"/>
+              <w:bottom w:val="single" w:sz="4" w:space="0" w:color="00000A"/>
+              <w:right w:val="single" w:sz="4" w:space="0" w:color="00000A"/>
+            </w:tcBorders>
+            <w:shd w:val="clear" w:color="auto" w:fill="auto"/>
+            <w:tcMar>
+              <w:left w:w="103" w:type="dxa"/>
+            </w:tcMar>
+          </w:tcPr>
+          <w:p>
+            <w:pPr>
+              <w:jc w:val="center"/>
+              <w:rPr>
+                <w:rFonts w:ascii="Segoe UI" w:hAnsi="Segoe UI" w:cs="Segoe UI"/>
+                <w:sz w:val="20"/>
+                <w:szCs w:val="20"/>
+              </w:rPr>
+            </w:pPr>
+            <w:r>
+              <w:rPr>
+                <w:rFonts w:ascii="Segoe UI" w:hAnsi="Segoe UI" w:cs="Segoe UI"/>
+                <w:sz w:val="20"/>
+                <w:szCs w:val="20"/>
+              </w:rPr>
+              <w:t>TOTAL    /25</w:t>
+            </w:r>
+          </w:p>
+        </w:tc>
+      </w:tr>
+    </w:tbl>
+    <w:p>
+      <w:pPr>
+        <w:rPr>
+          <w:rFonts w:ascii="Segoe UI" w:hAnsi="Segoe UI" w:cs="Segoe UI"/>
+          <w:sz w:val="20"/>
+          <w:szCs w:val="20"/>
+        </w:rPr>
+      </w:pPr>
+    </w:p>
+    <w:tbl>
+      <w:tblPr>
+        <w:tblW w:w="9450" w:type="dxa"/>
+        <w:tblInd w:w="-5" w:type="dxa"/>
+        <w:tblBorders>
+          <w:top w:val="single" w:sz="4" w:space="0" w:color="00000A"/>
+          <w:left w:val="single" w:sz="4" w:space="0" w:color="00000A"/>
+          <w:bottom w:val="single" w:sz="4" w:space="0" w:color="00000A"/>
+          <w:right w:val="single" w:sz="4" w:space="0" w:color="00000A"/>
+          <w:insideH w:val="single" w:sz="4" w:space="0" w:color="00000A"/>
+          <w:insideV w:val="single" w:sz="4" w:space="0" w:color="00000A"/>
+        </w:tblBorders>
+        <w:tblCellMar>
+          <w:left w:w="103" w:type="dxa"/>
+        </w:tblCellMar>
+        <w:tblLook w:val="04A0" w:firstRow="1" w:lastRow="0" w:firstColumn="1" w:lastColumn="0" w:noHBand="0" w:noVBand="1"/>
+      </w:tblPr>
+      <w:tblGrid>
+        <w:gridCol w:w="2043"/>
+        <w:gridCol w:w="1887"/>
+        <w:gridCol w:w="1853"/>
+        <w:gridCol w:w="1851"/>
+        <w:gridCol w:w="1816"/>
+      </w:tblGrid>
+      <w:tr>
+        <w:trPr>
+          <w:trHeight w:val="1267"/>
+        </w:trPr>
+        <w:tc>
+          <w:tcPr>
+            <w:tcW w:w="2043" w:type="dxa"/>
+            <w:vMerge w:val="restart"/>
+            <w:tcBorders>
+              <w:top w:val="single" w:sz="4" w:space="0" w:color="00000A"/>
+              <w:left w:val="single" w:sz="4" w:space="0" w:color="00000A"/>
+              <w:bottom w:val="single" w:sz="4" w:space="0" w:color="00000A"/>
+              <w:right w:val="single" w:sz="4" w:space="0" w:color="00000A"/>
+            </w:tcBorders>
+            <w:shd w:val="clear" w:color="auto" w:fill="auto"/>
+            <w:tcMar>
+              <w:left w:w="103" w:type="dxa"/>
+            </w:tcMar>
+          </w:tcPr>
+          <w:p>
+            <w:pPr>
+              <w:rPr>
+                <w:rFonts w:ascii="Segoe UI" w:hAnsi="Segoe UI" w:cs="Segoe UI"/>
+                <w:b/>
+                <w:sz w:val="20"/>
+                <w:szCs w:val="20"/>
+              </w:rPr>
+            </w:pPr>
+            <w:r>
+              <w:rPr>
+                <w:rFonts w:ascii="Segoe UI" w:hAnsi="Segoe UI" w:cs="Segoe UI"/>
+                <w:b/>
+                <w:sz w:val="20"/>
+                <w:szCs w:val="20"/>
+              </w:rPr>
+              <w:t>Feature #2</w:t>
+            </w:r>
+          </w:p>
+          <w:p>
+            <w:pPr>
+              <w:rPr>
+                <w:rFonts w:ascii="Segoe UI" w:hAnsi="Segoe UI" w:cs="Segoe UI"/>
+                <w:sz w:val="20"/>
+                <w:szCs w:val="20"/>
+              </w:rPr>
+            </w:pPr>
+            <w:r>
+              <w:rPr>
+                <w:rFonts w:ascii="Segoe UI" w:hAnsi="Segoe UI" w:cs="Segoe UI"/>
+                <w:sz w:val="20"/>
+                <w:szCs w:val="20"/>
+              </w:rPr>
+              <w:t>Rating System</w:t>
+            </w:r>
+          </w:p>
+          <w:p>
+            <w:pPr>
+              <w:rPr>
+                <w:rFonts w:ascii="Segoe UI" w:hAnsi="Segoe UI" w:cs="Segoe UI"/>
+                <w:sz w:val="20"/>
+                <w:szCs w:val="20"/>
+              </w:rPr>
+            </w:pPr>
+          </w:p>
+        </w:tc>
+        <w:tc>
+          <w:tcPr>
+            <w:tcW w:w="7407" w:type="dxa"/>
+            <w:gridSpan w:val="4"/>
+            <w:tcBorders>
+              <w:top w:val="single" w:sz="4" w:space="0" w:color="00000A"/>
+              <w:left w:val="single" w:sz="4" w:space="0" w:color="00000A"/>
+              <w:bottom w:val="single" w:sz="4" w:space="0" w:color="00000A"/>
+              <w:right w:val="single" w:sz="4" w:space="0" w:color="00000A"/>
+            </w:tcBorders>
+            <w:shd w:val="clear" w:color="auto" w:fill="auto"/>
+            <w:tcMar>
+              <w:left w:w="103" w:type="dxa"/>
+            </w:tcMar>
+          </w:tcPr>
+          <w:p>
+            <w:pPr>
+              <w:rPr>
+                <w:rStyle w:val="InternetLink"/>
+                <w:rFonts w:ascii="Segoe UI" w:hAnsi="Segoe UI" w:cs="Segoe UI"/>
+                <w:sz w:val="20"/>
+                <w:szCs w:val="20"/>
+              </w:rPr>
+            </w:pPr>
+            <w:hyperlink r:id="rId18" w:history="1">
+              <w:r>
+                <w:rPr>
+                  <w:rStyle w:val="Hyperlink"/>
+                  <w:rFonts w:ascii="Segoe UI" w:hAnsi="Segoe UI" w:cs="Segoe UI"/>
+                  <w:sz w:val="20"/>
+                  <w:szCs w:val="20"/>
+                </w:rPr>
+                <w:t>URL:-</w:t>
+              </w:r>
+            </w:hyperlink>
+          </w:p>
+          <w:p>
+            <w:hyperlink r:id="rId19" w:history="1">
+              <w:r>
+                <w:rPr>
+                  <w:rStyle w:val="Hyperlink"/>
+                  <w:rFonts w:ascii="Segoe UI" w:hAnsi="Segoe UI" w:cs="Segoe UI"/>
+                  <w:sz w:val="20"/>
+                  <w:szCs w:val="20"/>
+                </w:rPr>
+                <w:t>http://php-project.yizhao.me/FilmAdmin_CMS/View/IndexMovies_UserView.php</w:t>
+              </w:r>
+            </w:hyperlink>
+          </w:p>
+          <w:p>
+            <w:pPr>
+              <w:rPr>
+                <w:rFonts w:ascii="Segoe UI" w:hAnsi="Segoe UI" w:cs="Segoe UI"/>
+                <w:sz w:val="20"/>
+                <w:szCs w:val="20"/>
+              </w:rPr>
+            </w:pPr>
+            <w:r>
+              <w:rPr>
+                <w:rFonts w:ascii="Segoe UI" w:hAnsi="Segoe UI" w:cs="Segoe UI"/>
+                <w:sz w:val="20"/>
+                <w:szCs w:val="20"/>
+              </w:rPr>
+              <w:t xml:space="preserve">Description: Rating system display below after the each movies. User have to login to Rate the </w:t>
+            </w:r>
+            <w:r>
+              <w:rPr>
+                <w:rFonts w:ascii="Segoe UI" w:hAnsi="Segoe UI" w:cs="Segoe UI"/>
+                <w:sz w:val="20"/>
+                <w:szCs w:val="20"/>
+              </w:rPr>
+              <w:t>movies. It</w:t>
+            </w:r>
+            <w:r>
+              <w:rPr>
+                <w:rFonts w:ascii="Segoe UI" w:hAnsi="Segoe UI" w:cs="Segoe UI"/>
+                <w:sz w:val="20"/>
+                <w:szCs w:val="20"/>
+              </w:rPr>
+              <w:t xml:space="preserve"> allows only one time user to rate the movies.it stores the user’s id and also create a cookie for that movie so user cannot rate the </w:t>
+            </w:r>
+            <w:r>
+              <w:rPr>
+                <w:rFonts w:ascii="Segoe UI" w:hAnsi="Segoe UI" w:cs="Segoe UI"/>
+                <w:sz w:val="20"/>
+                <w:szCs w:val="20"/>
+              </w:rPr>
+              <w:t xml:space="preserve">movie </w:t>
+            </w:r>
+            <w:r>
+              <w:rPr>
+                <w:rFonts w:ascii="Segoe UI" w:hAnsi="Segoe UI" w:cs="Segoe UI"/>
+                <w:sz w:val="20"/>
+                <w:szCs w:val="20"/>
+              </w:rPr>
+              <w:t xml:space="preserve">second </w:t>
+            </w:r>
+            <w:r>
+              <w:rPr>
+                <w:rFonts w:ascii="Segoe UI" w:hAnsi="Segoe UI" w:cs="Segoe UI"/>
+                <w:sz w:val="20"/>
+                <w:szCs w:val="20"/>
+              </w:rPr>
+              <w:t>time.</w:t>
+            </w:r>
+            <w:r>
+              <w:rPr>
+                <w:rFonts w:ascii="Segoe UI" w:hAnsi="Segoe UI" w:cs="Segoe UI"/>
+                <w:sz w:val="20"/>
+                <w:szCs w:val="20"/>
+              </w:rPr>
+              <w:t xml:space="preserve"> </w:t>
+            </w:r>
+          </w:p>
+          <w:p>
+            <w:pPr>
+              <w:rPr>
+                <w:rStyle w:val="InternetLink"/>
+                <w:rFonts w:ascii="Segoe UI" w:hAnsi="Segoe UI" w:cs="Segoe UI"/>
+                <w:sz w:val="20"/>
+                <w:szCs w:val="20"/>
+              </w:rPr>
+            </w:pPr>
+            <w:r>
+              <w:rPr>
+                <w:rFonts w:ascii="Segoe UI" w:hAnsi="Segoe UI" w:cs="Segoe UI"/>
+                <w:sz w:val="20"/>
+                <w:szCs w:val="20"/>
+              </w:rPr>
+              <w:t xml:space="preserve">Its’s Shows how many peoples have voted this movies and average value out of </w:t>
+            </w:r>
+            <w:r>
+              <w:rPr>
+                <w:rFonts w:ascii="Segoe UI" w:hAnsi="Segoe UI" w:cs="Segoe UI"/>
+                <w:sz w:val="20"/>
+                <w:szCs w:val="20"/>
+              </w:rPr>
+              <w:t>five. Rating Value</w:t>
+            </w:r>
+            <w:r>
+              <w:rPr>
+                <w:rFonts w:ascii="Segoe UI" w:hAnsi="Segoe UI" w:cs="Segoe UI"/>
+                <w:sz w:val="20"/>
+                <w:szCs w:val="20"/>
+              </w:rPr>
+              <w:t xml:space="preserve"> won’t go above 5 rating</w:t>
+            </w:r>
+            <w:r>
+              <w:rPr>
+                <w:rFonts w:ascii="Segoe UI" w:hAnsi="Segoe UI" w:cs="Segoe UI"/>
+                <w:sz w:val="20"/>
+                <w:szCs w:val="20"/>
+              </w:rPr>
+              <w:t>s</w:t>
+            </w:r>
+            <w:r>
+              <w:rPr>
+                <w:rFonts w:ascii="Segoe UI" w:hAnsi="Segoe UI" w:cs="Segoe UI"/>
+                <w:sz w:val="20"/>
+                <w:szCs w:val="20"/>
+              </w:rPr>
+              <w:t>.</w:t>
+            </w:r>
+          </w:p>
+          <w:p>
+            <w:pPr>
+              <w:rPr>
+                <w:rFonts w:ascii="Segoe UI" w:hAnsi="Segoe UI" w:cs="Segoe UI"/>
+                <w:sz w:val="20"/>
+                <w:szCs w:val="20"/>
+              </w:rPr>
+            </w:pPr>
+            <w:r>
+              <w:rPr>
+                <w:rFonts w:ascii="Segoe UI" w:hAnsi="Segoe UI" w:cs="Segoe UI"/>
+                <w:sz w:val="20"/>
+                <w:szCs w:val="20"/>
+              </w:rPr>
+              <w:lastRenderedPageBreak/>
+              <w:t>Admin can delete and edit the rating values.</w:t>
+            </w:r>
+          </w:p>
+          <w:p>
+            <w:pPr>
+              <w:rPr>
+                <w:rFonts w:ascii="Segoe UI" w:hAnsi="Segoe UI" w:cs="Segoe UI"/>
+                <w:sz w:val="20"/>
+                <w:szCs w:val="20"/>
+              </w:rPr>
+            </w:pPr>
+          </w:p>
+        </w:tc>
+      </w:tr>
+      <w:tr>
+        <w:trPr>
+          <w:trHeight w:val="279"/>
+        </w:trPr>
+        <w:tc>
+          <w:tcPr>
+            <w:tcW w:w="2043" w:type="dxa"/>
+            <w:vMerge/>
+            <w:tcBorders>
+              <w:top w:val="single" w:sz="4" w:space="0" w:color="00000A"/>
+              <w:left w:val="single" w:sz="4" w:space="0" w:color="00000A"/>
+              <w:bottom w:val="single" w:sz="4" w:space="0" w:color="00000A"/>
+              <w:right w:val="single" w:sz="4" w:space="0" w:color="00000A"/>
+            </w:tcBorders>
+            <w:shd w:val="clear" w:color="auto" w:fill="auto"/>
+            <w:tcMar>
+              <w:left w:w="103" w:type="dxa"/>
+            </w:tcMar>
+          </w:tcPr>
+          <w:p>
+            <w:pPr>
+              <w:rPr>
+                <w:rFonts w:ascii="Segoe UI" w:hAnsi="Segoe UI" w:cs="Segoe UI"/>
+                <w:sz w:val="20"/>
+                <w:szCs w:val="20"/>
+              </w:rPr>
+            </w:pPr>
+          </w:p>
+        </w:tc>
+        <w:tc>
+          <w:tcPr>
+            <w:tcW w:w="1887" w:type="dxa"/>
+            <w:tcBorders>
+              <w:top w:val="single" w:sz="4" w:space="0" w:color="00000A"/>
+              <w:left w:val="single" w:sz="4" w:space="0" w:color="00000A"/>
+              <w:bottom w:val="single" w:sz="4" w:space="0" w:color="00000A"/>
+              <w:right w:val="single" w:sz="4" w:space="0" w:color="00000A"/>
+            </w:tcBorders>
+            <w:shd w:val="clear" w:color="auto" w:fill="auto"/>
+            <w:tcMar>
+              <w:left w:w="103" w:type="dxa"/>
+            </w:tcMar>
+          </w:tcPr>
+          <w:p>
+            <w:pPr>
+              <w:jc w:val="center"/>
+              <w:rPr>
+                <w:rFonts w:ascii="Segoe UI" w:hAnsi="Segoe UI" w:cs="Segoe UI"/>
+                <w:sz w:val="20"/>
+                <w:szCs w:val="20"/>
+              </w:rPr>
+            </w:pPr>
+            <w:r>
+              <w:rPr>
+                <w:rFonts w:ascii="Segoe UI" w:hAnsi="Segoe UI" w:cs="Segoe UI"/>
+                <w:sz w:val="20"/>
+                <w:szCs w:val="20"/>
+              </w:rPr>
+              <w:t>/15</w:t>
+            </w:r>
+          </w:p>
+        </w:tc>
+        <w:tc>
+          <w:tcPr>
+            <w:tcW w:w="1853" w:type="dxa"/>
+            <w:tcBorders>
+              <w:top w:val="single" w:sz="4" w:space="0" w:color="00000A"/>
+              <w:left w:val="single" w:sz="4" w:space="0" w:color="00000A"/>
+              <w:bottom w:val="single" w:sz="4" w:space="0" w:color="00000A"/>
+              <w:right w:val="single" w:sz="4" w:space="0" w:color="00000A"/>
+            </w:tcBorders>
+            <w:shd w:val="clear" w:color="auto" w:fill="auto"/>
+            <w:tcMar>
+              <w:left w:w="103" w:type="dxa"/>
+            </w:tcMar>
+          </w:tcPr>
+          <w:p>
+            <w:pPr>
+              <w:jc w:val="center"/>
+              <w:rPr>
+                <w:rFonts w:ascii="Segoe UI" w:hAnsi="Segoe UI" w:cs="Segoe UI"/>
+                <w:sz w:val="20"/>
+                <w:szCs w:val="20"/>
+              </w:rPr>
+            </w:pPr>
+            <w:r>
+              <w:rPr>
+                <w:rFonts w:ascii="Segoe UI" w:hAnsi="Segoe UI" w:cs="Segoe UI"/>
+                <w:sz w:val="20"/>
+                <w:szCs w:val="20"/>
+              </w:rPr>
+              <w:t>/5</w:t>
+            </w:r>
+          </w:p>
+        </w:tc>
+        <w:tc>
+          <w:tcPr>
+            <w:tcW w:w="1851" w:type="dxa"/>
+            <w:tcBorders>
+              <w:top w:val="single" w:sz="4" w:space="0" w:color="00000A"/>
+              <w:left w:val="single" w:sz="4" w:space="0" w:color="00000A"/>
+              <w:bottom w:val="single" w:sz="4" w:space="0" w:color="00000A"/>
+              <w:right w:val="single" w:sz="4" w:space="0" w:color="00000A"/>
+            </w:tcBorders>
+            <w:shd w:val="clear" w:color="auto" w:fill="auto"/>
+            <w:tcMar>
+              <w:left w:w="103" w:type="dxa"/>
+            </w:tcMar>
+          </w:tcPr>
+          <w:p>
+            <w:pPr>
+              <w:jc w:val="center"/>
+              <w:rPr>
+                <w:rFonts w:ascii="Segoe UI" w:hAnsi="Segoe UI" w:cs="Segoe UI"/>
+                <w:sz w:val="20"/>
+                <w:szCs w:val="20"/>
+              </w:rPr>
+            </w:pPr>
+            <w:r>
+              <w:rPr>
+                <w:rFonts w:ascii="Segoe UI" w:hAnsi="Segoe UI" w:cs="Segoe UI"/>
+                <w:sz w:val="20"/>
+                <w:szCs w:val="20"/>
+              </w:rPr>
+              <w:t>/5</w:t>
+            </w:r>
+          </w:p>
+        </w:tc>
+        <w:tc>
+          <w:tcPr>
+            <w:tcW w:w="1816" w:type="dxa"/>
+            <w:tcBorders>
+              <w:top w:val="single" w:sz="4" w:space="0" w:color="00000A"/>
+              <w:left w:val="single" w:sz="4" w:space="0" w:color="00000A"/>
+              <w:bottom w:val="single" w:sz="4" w:space="0" w:color="00000A"/>
+              <w:right w:val="single" w:sz="4" w:space="0" w:color="00000A"/>
+            </w:tcBorders>
+            <w:shd w:val="clear" w:color="auto" w:fill="auto"/>
+            <w:tcMar>
+              <w:left w:w="103" w:type="dxa"/>
+            </w:tcMar>
+          </w:tcPr>
+          <w:p>
+            <w:pPr>
+              <w:jc w:val="center"/>
+              <w:rPr>
+                <w:rFonts w:ascii="Segoe UI" w:hAnsi="Segoe UI" w:cs="Segoe UI"/>
+                <w:sz w:val="20"/>
+                <w:szCs w:val="20"/>
+              </w:rPr>
+            </w:pPr>
+            <w:r>
+              <w:rPr>
+                <w:rFonts w:ascii="Segoe UI" w:hAnsi="Segoe UI" w:cs="Segoe UI"/>
+                <w:sz w:val="20"/>
+                <w:szCs w:val="20"/>
+              </w:rPr>
+              <w:t>TOTAL    /25</w:t>
+            </w:r>
+          </w:p>
+        </w:tc>
+      </w:tr>
+    </w:tbl>
+    <w:p>
+      <w:pPr>
+        <w:pStyle w:val="NoSpacing"/>
+        <w:rPr>
+          <w:rFonts w:ascii="Segoe UI" w:hAnsi="Segoe UI" w:cs="Segoe UI"/>
+          <w:sz w:val="20"/>
+          <w:szCs w:val="20"/>
+        </w:rPr>
+      </w:pPr>
+    </w:p>
+    <w:tbl>
+      <w:tblPr>
+        <w:tblW w:w="9350" w:type="dxa"/>
+        <w:tblInd w:w="-5" w:type="dxa"/>
+        <w:tblBorders>
+          <w:top w:val="single" w:sz="4" w:space="0" w:color="00000A"/>
+          <w:left w:val="single" w:sz="4" w:space="0" w:color="00000A"/>
+          <w:bottom w:val="single" w:sz="4" w:space="0" w:color="00000A"/>
+          <w:right w:val="single" w:sz="4" w:space="0" w:color="00000A"/>
+          <w:insideH w:val="single" w:sz="4" w:space="0" w:color="00000A"/>
+          <w:insideV w:val="single" w:sz="4" w:space="0" w:color="00000A"/>
+        </w:tblBorders>
+        <w:tblCellMar>
+          <w:left w:w="103" w:type="dxa"/>
+        </w:tblCellMar>
+        <w:tblLook w:val="04A0" w:firstRow="1" w:lastRow="0" w:firstColumn="1" w:lastColumn="0" w:noHBand="0" w:noVBand="1"/>
+      </w:tblPr>
+      <w:tblGrid>
+        <w:gridCol w:w="2054"/>
+        <w:gridCol w:w="1880"/>
+        <w:gridCol w:w="1851"/>
+        <w:gridCol w:w="1853"/>
+        <w:gridCol w:w="1712"/>
+      </w:tblGrid>
+      <w:tr>
+        <w:trPr>
+          <w:trHeight w:val="1267"/>
+        </w:trPr>
+        <w:tc>
+          <w:tcPr>
+            <w:tcW w:w="2054" w:type="dxa"/>
+            <w:vMerge w:val="restart"/>
+            <w:tcBorders>
+              <w:top w:val="single" w:sz="4" w:space="0" w:color="00000A"/>
+              <w:left w:val="single" w:sz="4" w:space="0" w:color="00000A"/>
+              <w:bottom w:val="single" w:sz="4" w:space="0" w:color="00000A"/>
+              <w:right w:val="single" w:sz="4" w:space="0" w:color="00000A"/>
+            </w:tcBorders>
+            <w:shd w:val="clear" w:color="auto" w:fill="auto"/>
+            <w:tcMar>
+              <w:left w:w="103" w:type="dxa"/>
+            </w:tcMar>
+          </w:tcPr>
+          <w:p>
+            <w:pPr>
+              <w:rPr>
+                <w:rFonts w:ascii="Segoe UI" w:hAnsi="Segoe UI" w:cs="Segoe UI"/>
+                <w:b/>
+                <w:sz w:val="20"/>
+                <w:szCs w:val="20"/>
+              </w:rPr>
+            </w:pPr>
+            <w:r>
+              <w:rPr>
+                <w:rFonts w:ascii="Segoe UI" w:hAnsi="Segoe UI" w:cs="Segoe UI"/>
+                <w:b/>
+                <w:sz w:val="20"/>
+                <w:szCs w:val="20"/>
+              </w:rPr>
+              <w:t>Feature #3</w:t>
+            </w:r>
+          </w:p>
+          <w:p>
+            <w:pPr>
+              <w:rPr>
+                <w:rFonts w:ascii="Segoe UI" w:hAnsi="Segoe UI" w:cs="Segoe UI"/>
+                <w:b/>
+                <w:sz w:val="20"/>
+                <w:szCs w:val="20"/>
+              </w:rPr>
+            </w:pPr>
+            <w:r>
+              <w:rPr>
+                <w:rFonts w:ascii="Segoe UI" w:hAnsi="Segoe UI" w:cs="Segoe UI"/>
+                <w:b/>
+                <w:sz w:val="20"/>
+                <w:szCs w:val="20"/>
+              </w:rPr>
+              <w:t>Contact US</w:t>
+            </w:r>
+          </w:p>
+          <w:p>
+            <w:pPr>
+              <w:rPr>
+                <w:rFonts w:ascii="Segoe UI" w:hAnsi="Segoe UI" w:cs="Segoe UI"/>
+                <w:sz w:val="20"/>
+                <w:szCs w:val="20"/>
+              </w:rPr>
+            </w:pPr>
+          </w:p>
+        </w:tc>
+        <w:tc>
+          <w:tcPr>
+            <w:tcW w:w="7296" w:type="dxa"/>
+            <w:gridSpan w:val="4"/>
+            <w:tcBorders>
+              <w:top w:val="single" w:sz="4" w:space="0" w:color="00000A"/>
+              <w:left w:val="single" w:sz="4" w:space="0" w:color="00000A"/>
+              <w:bottom w:val="single" w:sz="4" w:space="0" w:color="00000A"/>
+              <w:right w:val="single" w:sz="4" w:space="0" w:color="00000A"/>
+            </w:tcBorders>
+            <w:shd w:val="clear" w:color="auto" w:fill="auto"/>
+            <w:tcMar>
+              <w:left w:w="103" w:type="dxa"/>
+            </w:tcMar>
+          </w:tcPr>
+          <w:p>
+            <w:pPr>
+              <w:rPr>
+                <w:rStyle w:val="InternetLink"/>
+                <w:rFonts w:ascii="Segoe UI" w:hAnsi="Segoe UI" w:cs="Segoe UI"/>
+                <w:sz w:val="20"/>
+                <w:szCs w:val="20"/>
+              </w:rPr>
+            </w:pPr>
+            <w:hyperlink r:id="rId20">
+              <w:r>
+                <w:rPr>
+                  <w:rStyle w:val="InternetLink"/>
+                  <w:rFonts w:ascii="Segoe UI" w:hAnsi="Segoe UI" w:cs="Segoe UI"/>
+                  <w:sz w:val="20"/>
+                  <w:szCs w:val="20"/>
+                </w:rPr>
+                <w:t>URL:</w:t>
+              </w:r>
+            </w:hyperlink>
+            <w:r>
+              <w:rPr>
+                <w:rStyle w:val="InternetLink"/>
+                <w:rFonts w:ascii="Segoe UI" w:hAnsi="Segoe UI" w:cs="Segoe UI"/>
+                <w:sz w:val="20"/>
+                <w:szCs w:val="20"/>
+              </w:rPr>
+              <w:t>-</w:t>
+            </w:r>
+          </w:p>
+          <w:p>
+            <w:pPr>
+              <w:rPr>
+                <w:rStyle w:val="InternetLink"/>
+                <w:rFonts w:ascii="Segoe UI" w:hAnsi="Segoe UI" w:cs="Segoe UI"/>
+                <w:sz w:val="20"/>
+                <w:szCs w:val="20"/>
+              </w:rPr>
+            </w:pPr>
+            <w:r>
+              <w:rPr>
+                <w:rStyle w:val="InternetLink"/>
+                <w:rFonts w:ascii="Segoe UI" w:hAnsi="Segoe UI" w:cs="Segoe UI"/>
+                <w:sz w:val="20"/>
+                <w:szCs w:val="20"/>
+              </w:rPr>
+              <w:t xml:space="preserve">http://php-project.yizhao.me/contact_us_page/View/UserView/contact.php </w:t>
+            </w:r>
+          </w:p>
+          <w:p>
+            <w:pPr>
+              <w:rPr>
+                <w:rFonts w:ascii="Segoe UI" w:hAnsi="Segoe UI" w:cs="Segoe UI"/>
+                <w:sz w:val="20"/>
+                <w:szCs w:val="20"/>
+              </w:rPr>
+            </w:pPr>
+            <w:r>
+              <w:rPr>
+                <w:rFonts w:ascii="Segoe UI" w:hAnsi="Segoe UI" w:cs="Segoe UI"/>
+                <w:sz w:val="20"/>
+                <w:szCs w:val="20"/>
+              </w:rPr>
+              <w:t>Description:</w:t>
+            </w:r>
+            <w:r>
+              <w:rPr>
+                <w:rFonts w:ascii="Segoe UI" w:hAnsi="Segoe UI" w:cs="Segoe UI"/>
+                <w:sz w:val="20"/>
+                <w:szCs w:val="20"/>
+              </w:rPr>
+              <w:t xml:space="preserve"> Contact us page shows the address of the cinema and also shows the contact form. User can contact to the cinema house by filling this form.</w:t>
+            </w:r>
+          </w:p>
+          <w:p>
+            <w:pPr>
+              <w:rPr>
+                <w:rFonts w:ascii="Segoe UI" w:hAnsi="Segoe UI" w:cs="Segoe UI"/>
+                <w:sz w:val="20"/>
+                <w:szCs w:val="20"/>
+              </w:rPr>
+            </w:pPr>
+            <w:r>
+              <w:rPr>
+                <w:rFonts w:ascii="Segoe UI" w:hAnsi="Segoe UI" w:cs="Segoe UI"/>
+                <w:sz w:val="20"/>
+                <w:szCs w:val="20"/>
+              </w:rPr>
+              <w:t xml:space="preserve">Once user fill the form the auto generated confirmation Email sent to the user. </w:t>
+            </w:r>
+          </w:p>
+          <w:p>
+            <w:pPr>
+              <w:rPr>
+                <w:rFonts w:ascii="Segoe UI" w:hAnsi="Segoe UI" w:cs="Segoe UI"/>
+                <w:sz w:val="20"/>
+                <w:szCs w:val="20"/>
+              </w:rPr>
+            </w:pPr>
+            <w:r>
+              <w:rPr>
+                <w:rFonts w:ascii="Segoe UI" w:hAnsi="Segoe UI" w:cs="Segoe UI"/>
+                <w:sz w:val="20"/>
+                <w:szCs w:val="20"/>
+              </w:rPr>
+              <w:t>Admin can Edit and delete contact information.</w:t>
+            </w:r>
+          </w:p>
+          <w:p>
+            <w:pPr>
+              <w:rPr>
+                <w:rFonts w:ascii="Segoe UI" w:hAnsi="Segoe UI" w:cs="Segoe UI"/>
+                <w:sz w:val="20"/>
+                <w:szCs w:val="20"/>
+              </w:rPr>
+            </w:pPr>
+          </w:p>
+        </w:tc>
+      </w:tr>
+      <w:tr>
+        <w:trPr>
+          <w:trHeight w:val="279"/>
+        </w:trPr>
+        <w:tc>
+          <w:tcPr>
+            <w:tcW w:w="2054" w:type="dxa"/>
+            <w:vMerge/>
+            <w:tcBorders>
+              <w:top w:val="single" w:sz="4" w:space="0" w:color="00000A"/>
+              <w:left w:val="single" w:sz="4" w:space="0" w:color="00000A"/>
+              <w:bottom w:val="single" w:sz="4" w:space="0" w:color="00000A"/>
+              <w:right w:val="single" w:sz="4" w:space="0" w:color="00000A"/>
+            </w:tcBorders>
+            <w:shd w:val="clear" w:color="auto" w:fill="auto"/>
+            <w:tcMar>
+              <w:left w:w="103" w:type="dxa"/>
+            </w:tcMar>
+          </w:tcPr>
+          <w:p>
+            <w:pPr>
+              <w:rPr>
+                <w:rFonts w:ascii="Segoe UI" w:hAnsi="Segoe UI" w:cs="Segoe UI"/>
+                <w:sz w:val="20"/>
+                <w:szCs w:val="20"/>
+              </w:rPr>
+            </w:pPr>
+          </w:p>
+        </w:tc>
+        <w:tc>
+          <w:tcPr>
+            <w:tcW w:w="1880" w:type="dxa"/>
+            <w:tcBorders>
+              <w:top w:val="single" w:sz="4" w:space="0" w:color="00000A"/>
+              <w:left w:val="single" w:sz="4" w:space="0" w:color="00000A"/>
+              <w:bottom w:val="single" w:sz="4" w:space="0" w:color="00000A"/>
+              <w:right w:val="single" w:sz="4" w:space="0" w:color="00000A"/>
+            </w:tcBorders>
+            <w:shd w:val="clear" w:color="auto" w:fill="auto"/>
+            <w:tcMar>
+              <w:left w:w="103" w:type="dxa"/>
+            </w:tcMar>
+          </w:tcPr>
+          <w:p>
+            <w:pPr>
+              <w:jc w:val="center"/>
+              <w:rPr>
+                <w:rFonts w:ascii="Segoe UI" w:hAnsi="Segoe UI" w:cs="Segoe UI"/>
+                <w:sz w:val="20"/>
+                <w:szCs w:val="20"/>
+              </w:rPr>
+            </w:pPr>
+            <w:r>
+              <w:rPr>
+                <w:rFonts w:ascii="Segoe UI" w:hAnsi="Segoe UI" w:cs="Segoe UI"/>
+                <w:sz w:val="20"/>
+                <w:szCs w:val="20"/>
+              </w:rPr>
+              <w:t>/15</w:t>
+            </w:r>
+          </w:p>
+        </w:tc>
+        <w:tc>
+          <w:tcPr>
+            <w:tcW w:w="1851" w:type="dxa"/>
+            <w:tcBorders>
+              <w:top w:val="single" w:sz="4" w:space="0" w:color="00000A"/>
+              <w:left w:val="single" w:sz="4" w:space="0" w:color="00000A"/>
+              <w:bottom w:val="single" w:sz="4" w:space="0" w:color="00000A"/>
+              <w:right w:val="single" w:sz="4" w:space="0" w:color="00000A"/>
+            </w:tcBorders>
+            <w:shd w:val="clear" w:color="auto" w:fill="auto"/>
+            <w:tcMar>
+              <w:left w:w="103" w:type="dxa"/>
+            </w:tcMar>
+          </w:tcPr>
+          <w:p>
+            <w:pPr>
+              <w:jc w:val="center"/>
+              <w:rPr>
+                <w:rFonts w:ascii="Segoe UI" w:hAnsi="Segoe UI" w:cs="Segoe UI"/>
+                <w:sz w:val="20"/>
+                <w:szCs w:val="20"/>
+              </w:rPr>
+            </w:pPr>
+            <w:r>
+              <w:rPr>
+                <w:rFonts w:ascii="Segoe UI" w:hAnsi="Segoe UI" w:cs="Segoe UI"/>
+                <w:sz w:val="20"/>
+                <w:szCs w:val="20"/>
+              </w:rPr>
+              <w:t>/5</w:t>
+            </w:r>
+          </w:p>
+        </w:tc>
+        <w:tc>
+          <w:tcPr>
+            <w:tcW w:w="1853" w:type="dxa"/>
+            <w:tcBorders>
+              <w:top w:val="single" w:sz="4" w:space="0" w:color="00000A"/>
+              <w:left w:val="single" w:sz="4" w:space="0" w:color="00000A"/>
+              <w:bottom w:val="single" w:sz="4" w:space="0" w:color="00000A"/>
+              <w:right w:val="single" w:sz="4" w:space="0" w:color="00000A"/>
+            </w:tcBorders>
+            <w:shd w:val="clear" w:color="auto" w:fill="auto"/>
+            <w:tcMar>
+              <w:left w:w="103" w:type="dxa"/>
+            </w:tcMar>
+          </w:tcPr>
+          <w:p>
+            <w:pPr>
+              <w:jc w:val="center"/>
+              <w:rPr>
+                <w:rFonts w:ascii="Segoe UI" w:hAnsi="Segoe UI" w:cs="Segoe UI"/>
+                <w:sz w:val="20"/>
+                <w:szCs w:val="20"/>
+              </w:rPr>
+            </w:pPr>
+            <w:r>
+              <w:rPr>
+                <w:rFonts w:ascii="Segoe UI" w:hAnsi="Segoe UI" w:cs="Segoe UI"/>
+                <w:sz w:val="20"/>
+                <w:szCs w:val="20"/>
+              </w:rPr>
+              <w:t>/5</w:t>
+            </w:r>
+          </w:p>
+        </w:tc>
+        <w:tc>
+          <w:tcPr>
+            <w:tcW w:w="1712" w:type="dxa"/>
+            <w:tcBorders>
+              <w:top w:val="single" w:sz="4" w:space="0" w:color="00000A"/>
+              <w:left w:val="single" w:sz="4" w:space="0" w:color="00000A"/>
+              <w:bottom w:val="single" w:sz="4" w:space="0" w:color="00000A"/>
+              <w:right w:val="single" w:sz="4" w:space="0" w:color="00000A"/>
+            </w:tcBorders>
+            <w:shd w:val="clear" w:color="auto" w:fill="auto"/>
+            <w:tcMar>
+              <w:left w:w="103" w:type="dxa"/>
+            </w:tcMar>
+          </w:tcPr>
+          <w:p>
+            <w:pPr>
+              <w:jc w:val="center"/>
+              <w:rPr>
+                <w:rFonts w:ascii="Segoe UI" w:hAnsi="Segoe UI" w:cs="Segoe UI"/>
+                <w:sz w:val="20"/>
+                <w:szCs w:val="20"/>
+              </w:rPr>
+            </w:pPr>
+            <w:r>
+              <w:rPr>
+                <w:rFonts w:ascii="Segoe UI" w:hAnsi="Segoe UI" w:cs="Segoe UI"/>
+                <w:sz w:val="20"/>
+                <w:szCs w:val="20"/>
+              </w:rPr>
+              <w:t>TOTAL    /25</w:t>
+            </w:r>
+          </w:p>
+        </w:tc>
+      </w:tr>
+    </w:tbl>
+    <w:p>
+      <w:pPr>
+        <w:pStyle w:val="NoSpacing"/>
+        <w:rPr>
+          <w:rFonts w:ascii="Segoe UI" w:hAnsi="Segoe UI" w:cs="Segoe UI"/>
+          <w:sz w:val="20"/>
+          <w:szCs w:val="20"/>
+        </w:rPr>
+      </w:pPr>
+    </w:p>
+    <w:p>
+      <w:pPr>
+        <w:rPr>
+          <w:rFonts w:ascii="Segoe UI" w:hAnsi="Segoe UI" w:cs="Segoe UI"/>
+          <w:b/>
+          <w:sz w:val="20"/>
+          <w:szCs w:val="20"/>
+        </w:rPr>
+      </w:pPr>
+    </w:p>
+    <w:p>
+      <w:pPr>
+        <w:rPr>
+          <w:rFonts w:ascii="Segoe UI" w:hAnsi="Segoe UI" w:cs="Segoe UI"/>
+          <w:b/>
+          <w:sz w:val="20"/>
+          <w:szCs w:val="20"/>
+        </w:rPr>
+      </w:pPr>
+    </w:p>
+    <w:p>
+      <w:pPr>
+        <w:rPr>
+          <w:rFonts w:ascii="Segoe UI" w:hAnsi="Segoe UI" w:cs="Segoe UI"/>
+          <w:b/>
+          <w:sz w:val="20"/>
+          <w:szCs w:val="20"/>
+        </w:rPr>
+      </w:pPr>
+    </w:p>
+    <w:p>
+      <w:pPr>
+        <w:rPr>
+          <w:rFonts w:ascii="Segoe UI" w:hAnsi="Segoe UI" w:cs="Segoe UI"/>
+          <w:sz w:val="20"/>
+          <w:szCs w:val="20"/>
+        </w:rPr>
+      </w:pPr>
+      <w:r>
+        <w:rPr>
+          <w:rFonts w:ascii="Segoe UI" w:hAnsi="Segoe UI" w:cs="Segoe UI"/>
+          <w:b/>
+          <w:sz w:val="20"/>
+          <w:szCs w:val="20"/>
+        </w:rPr>
+        <w:t>Developer’s Name:</w:t>
+      </w:r>
+      <w:r>
+        <w:rPr>
+          <w:rFonts w:ascii="Segoe UI" w:hAnsi="Segoe UI" w:cs="Segoe UI"/>
+          <w:sz w:val="20"/>
+          <w:szCs w:val="20"/>
+        </w:rPr>
+        <w:t xml:space="preserve">  __________________________________________________________________________________________</w:t>
+      </w:r>
+    </w:p>
+    <w:tbl>
+      <w:tblPr>
+        <w:tblW w:w="9350" w:type="dxa"/>
+        <w:tblInd w:w="-5" w:type="dxa"/>
+        <w:tblBorders>
+          <w:top w:val="single" w:sz="4" w:space="0" w:color="00000A"/>
+          <w:left w:val="single" w:sz="4" w:space="0" w:color="00000A"/>
+          <w:bottom w:val="single" w:sz="4" w:space="0" w:color="00000A"/>
+          <w:right w:val="single" w:sz="4" w:space="0" w:color="00000A"/>
+          <w:insideH w:val="single" w:sz="4" w:space="0" w:color="00000A"/>
+          <w:insideV w:val="single" w:sz="4" w:space="0" w:color="00000A"/>
+        </w:tblBorders>
+        <w:tblCellMar>
+          <w:left w:w="103" w:type="dxa"/>
+        </w:tblCellMar>
+        <w:tblLook w:val="04A0" w:firstRow="1" w:lastRow="0" w:firstColumn="1" w:lastColumn="0" w:noHBand="0" w:noVBand="1"/>
+      </w:tblPr>
+      <w:tblGrid>
+        <w:gridCol w:w="2064"/>
+        <w:gridCol w:w="1878"/>
+        <w:gridCol w:w="1849"/>
+        <w:gridCol w:w="1848"/>
+        <w:gridCol w:w="1711"/>
+      </w:tblGrid>
+      <w:tr>
+        <w:trPr>
+          <w:trHeight w:val="1267"/>
+        </w:trPr>
+        <w:tc>
+          <w:tcPr>
+            <w:tcW w:w="2064" w:type="dxa"/>
+            <w:vMerge w:val="restart"/>
+            <w:tcBorders>
+              <w:top w:val="single" w:sz="4" w:space="0" w:color="00000A"/>
+              <w:left w:val="single" w:sz="4" w:space="0" w:color="00000A"/>
+              <w:bottom w:val="single" w:sz="4" w:space="0" w:color="00000A"/>
+              <w:right w:val="single" w:sz="4" w:space="0" w:color="00000A"/>
+            </w:tcBorders>
+            <w:shd w:val="clear" w:color="auto" w:fill="auto"/>
+            <w:tcMar>
+              <w:left w:w="103" w:type="dxa"/>
+            </w:tcMar>
+          </w:tcPr>
+          <w:p>
+            <w:pPr>
+              <w:rPr>
+                <w:rFonts w:ascii="Segoe UI" w:hAnsi="Segoe UI" w:cs="Segoe UI"/>
+                <w:b/>
+                <w:color w:val="000000"/>
+                <w:sz w:val="20"/>
+                <w:szCs w:val="20"/>
+              </w:rPr>
+            </w:pPr>
+            <w:r>
+              <w:rPr>
+                <w:rFonts w:ascii="Segoe UI" w:hAnsi="Segoe UI" w:cs="Segoe UI"/>
+                <w:b/>
+                <w:color w:val="000000"/>
+                <w:sz w:val="20"/>
+                <w:szCs w:val="20"/>
+              </w:rPr>
+              <w:t>Feature #1</w:t>
+            </w:r>
+          </w:p>
+          <w:p>
+            <w:pPr>
+              <w:rPr>
+                <w:rFonts w:ascii="Segoe UI" w:hAnsi="Segoe UI" w:cs="Segoe UI"/>
+                <w:color w:val="000000"/>
+                <w:sz w:val="20"/>
+                <w:szCs w:val="20"/>
+              </w:rPr>
+            </w:pPr>
+          </w:p>
+          <w:p>
+            <w:pPr>
+              <w:rPr>
+                <w:rFonts w:ascii="Segoe UI" w:hAnsi="Segoe UI" w:cs="Segoe UI"/>
+                <w:color w:val="000000"/>
+                <w:sz w:val="20"/>
+                <w:szCs w:val="20"/>
+              </w:rPr>
+            </w:pPr>
+          </w:p>
+        </w:tc>
+        <w:tc>
+          <w:tcPr>
+            <w:tcW w:w="7286" w:type="dxa"/>
+            <w:gridSpan w:val="4"/>
+            <w:tcBorders>
+              <w:top w:val="single" w:sz="4" w:space="0" w:color="00000A"/>
+              <w:left w:val="single" w:sz="4" w:space="0" w:color="00000A"/>
+              <w:bottom w:val="single" w:sz="4" w:space="0" w:color="00000A"/>
+              <w:right w:val="single" w:sz="4" w:space="0" w:color="00000A"/>
+            </w:tcBorders>
+            <w:shd w:val="clear" w:color="auto" w:fill="auto"/>
+            <w:tcMar>
+              <w:left w:w="103" w:type="dxa"/>
+            </w:tcMar>
+          </w:tcPr>
+          <w:p>
+            <w:hyperlink r:id="rId21">
               <w:r>
                 <w:rPr>
                   <w:rStyle w:val="InternetLink"/>
@@ -12422,7 +13751,7 @@
             </w:tcMar>
           </w:tcPr>
           <w:p>
-            <w:hyperlink r:id="rId18">
+            <w:hyperlink r:id="rId22">
               <w:r>
                 <w:rPr>
                   <w:rStyle w:val="InternetLink"/>
@@ -12694,6 +14023,7 @@
                 <w:sz w:val="20"/>
                 <w:szCs w:val="20"/>
               </w:rPr>
+              <w:lastRenderedPageBreak/>
               <w:t>Feature #3</w:t>
             </w:r>
           </w:p>
@@ -12733,7 +14063,7 @@
             </w:tcMar>
           </w:tcPr>
           <w:p>
-            <w:hyperlink r:id="rId19">
+            <w:hyperlink r:id="rId23">
               <w:r>
                 <w:rPr>
                   <w:rStyle w:val="InternetLink"/>
@@ -12950,6 +14280,7 @@
       <w:pPr>
         <w:rPr>
           <w:rFonts w:ascii="Segoe UI" w:hAnsi="Segoe UI" w:cs="Segoe UI"/>
+          <w:color w:val="000000"/>
           <w:sz w:val="20"/>
           <w:szCs w:val="20"/>
         </w:rPr>
@@ -12958,6 +14289,7 @@
         <w:rPr>
           <w:rFonts w:ascii="Segoe UI" w:hAnsi="Segoe UI" w:cs="Segoe UI"/>
           <w:b/>
+          <w:color w:val="000000"/>
           <w:sz w:val="20"/>
           <w:szCs w:val="20"/>
         </w:rPr>
@@ -12966,6 +14298,7 @@
       <w:r>
         <w:rPr>
           <w:rFonts w:ascii="Segoe UI" w:hAnsi="Segoe UI" w:cs="Segoe UI"/>
+          <w:color w:val="000000"/>
           <w:sz w:val="20"/>
           <w:szCs w:val="20"/>
         </w:rPr>
@@ -13033,7 +14366,6 @@
                 <w:sz w:val="20"/>
                 <w:szCs w:val="20"/>
               </w:rPr>
-              <w:lastRenderedPageBreak/>
               <w:t>Feature #1</w:t>
             </w:r>
           </w:p>
@@ -13074,7 +14406,7 @@
             </w:tcMar>
           </w:tcPr>
           <w:p>
-            <w:hyperlink r:id="rId20">
+            <w:hyperlink r:id="rId24">
               <w:r>
                 <w:rPr>
                   <w:rStyle w:val="InternetLink"/>
@@ -13387,7 +14719,7 @@
             </w:tcMar>
           </w:tcPr>
           <w:p>
-            <w:hyperlink r:id="rId21">
+            <w:hyperlink r:id="rId25">
               <w:r>
                 <w:rPr>
                   <w:rStyle w:val="InternetLink"/>
@@ -13698,7 +15030,7 @@
             </w:tcMar>
           </w:tcPr>
           <w:p>
-            <w:hyperlink r:id="rId22">
+            <w:hyperlink r:id="rId26">
               <w:r>
                 <w:rPr>
                   <w:rStyle w:val="InternetLink"/>
@@ -13915,7 +15247,6 @@
       <w:pPr>
         <w:rPr>
           <w:rFonts w:ascii="Segoe UI" w:hAnsi="Segoe UI" w:cs="Segoe UI"/>
-          <w:color w:val="000000"/>
           <w:sz w:val="20"/>
           <w:szCs w:val="20"/>
         </w:rPr>
@@ -13924,7 +15255,6 @@
         <w:rPr>
           <w:rFonts w:ascii="Segoe UI" w:hAnsi="Segoe UI" w:cs="Segoe UI"/>
           <w:b/>
-          <w:color w:val="000000"/>
           <w:sz w:val="20"/>
           <w:szCs w:val="20"/>
         </w:rPr>
@@ -13933,7 +15263,6 @@
       <w:r>
         <w:rPr>
           <w:rFonts w:ascii="Segoe UI" w:hAnsi="Segoe UI" w:cs="Segoe UI"/>
-          <w:color w:val="000000"/>
           <w:sz w:val="20"/>
           <w:szCs w:val="20"/>
         </w:rPr>
@@ -14041,7 +15370,7 @@
             </w:tcMar>
           </w:tcPr>
           <w:p>
-            <w:hyperlink r:id="rId23">
+            <w:hyperlink r:id="rId27">
               <w:r>
                 <w:rPr>
                   <w:rStyle w:val="InternetLink"/>
@@ -14316,6 +15645,7 @@
                 <w:sz w:val="20"/>
                 <w:szCs w:val="20"/>
               </w:rPr>
+              <w:lastRenderedPageBreak/>
               <w:t>Feature #2</w:t>
             </w:r>
           </w:p>
@@ -14354,7 +15684,7 @@
             </w:tcMar>
           </w:tcPr>
           <w:p>
-            <w:hyperlink r:id="rId24">
+            <w:hyperlink r:id="rId28">
               <w:r>
                 <w:rPr>
                   <w:rStyle w:val="InternetLink"/>
@@ -14665,7 +15995,7 @@
             </w:tcMar>
           </w:tcPr>
           <w:p>
-            <w:hyperlink r:id="rId25">
+            <w:hyperlink r:id="rId29">
               <w:r>
                 <w:rPr>
                   <w:rStyle w:val="InternetLink"/>
@@ -14880,970 +16210,6 @@
     </w:p>
     <w:p>
       <w:pPr>
-        <w:rPr>
-          <w:rFonts w:ascii="Segoe UI" w:hAnsi="Segoe UI" w:cs="Segoe UI"/>
-          <w:sz w:val="20"/>
-          <w:szCs w:val="20"/>
-        </w:rPr>
-      </w:pPr>
-      <w:r>
-        <w:rPr>
-          <w:rFonts w:ascii="Segoe UI" w:hAnsi="Segoe UI" w:cs="Segoe UI"/>
-          <w:b/>
-          <w:sz w:val="20"/>
-          <w:szCs w:val="20"/>
-        </w:rPr>
-        <w:t>Developer’s Name:</w:t>
-      </w:r>
-      <w:r>
-        <w:rPr>
-          <w:rFonts w:ascii="Segoe UI" w:hAnsi="Segoe UI" w:cs="Segoe UI"/>
-          <w:sz w:val="20"/>
-          <w:szCs w:val="20"/>
-        </w:rPr>
-        <w:t xml:space="preserve">  __________________________________________________________________________________________</w:t>
-      </w:r>
-    </w:p>
-    <w:tbl>
-      <w:tblPr>
-        <w:tblW w:w="9350" w:type="dxa"/>
-        <w:tblInd w:w="-5" w:type="dxa"/>
-        <w:tblBorders>
-          <w:top w:val="single" w:sz="4" w:space="0" w:color="00000A"/>
-          <w:left w:val="single" w:sz="4" w:space="0" w:color="00000A"/>
-          <w:bottom w:val="single" w:sz="4" w:space="0" w:color="00000A"/>
-          <w:right w:val="single" w:sz="4" w:space="0" w:color="00000A"/>
-          <w:insideH w:val="single" w:sz="4" w:space="0" w:color="00000A"/>
-          <w:insideV w:val="single" w:sz="4" w:space="0" w:color="00000A"/>
-        </w:tblBorders>
-        <w:tblCellMar>
-          <w:left w:w="103" w:type="dxa"/>
-        </w:tblCellMar>
-        <w:tblLook w:val="04A0" w:firstRow="1" w:lastRow="0" w:firstColumn="1" w:lastColumn="0" w:noHBand="0" w:noVBand="1"/>
-      </w:tblPr>
-      <w:tblGrid>
-        <w:gridCol w:w="2064"/>
-        <w:gridCol w:w="1878"/>
-        <w:gridCol w:w="1849"/>
-        <w:gridCol w:w="1848"/>
-        <w:gridCol w:w="1711"/>
-      </w:tblGrid>
-      <w:tr>
-        <w:trPr>
-          <w:trHeight w:val="1267"/>
-        </w:trPr>
-        <w:tc>
-          <w:tcPr>
-            <w:tcW w:w="2064" w:type="dxa"/>
-            <w:vMerge w:val="restart"/>
-            <w:tcBorders>
-              <w:top w:val="single" w:sz="4" w:space="0" w:color="00000A"/>
-              <w:left w:val="single" w:sz="4" w:space="0" w:color="00000A"/>
-              <w:bottom w:val="single" w:sz="4" w:space="0" w:color="00000A"/>
-              <w:right w:val="single" w:sz="4" w:space="0" w:color="00000A"/>
-            </w:tcBorders>
-            <w:shd w:val="clear" w:color="auto" w:fill="auto"/>
-            <w:tcMar>
-              <w:left w:w="103" w:type="dxa"/>
-            </w:tcMar>
-          </w:tcPr>
-          <w:p>
-            <w:pPr>
-              <w:rPr>
-                <w:rFonts w:ascii="Segoe UI" w:hAnsi="Segoe UI" w:cs="Segoe UI"/>
-                <w:b/>
-                <w:color w:val="000000"/>
-                <w:sz w:val="20"/>
-                <w:szCs w:val="20"/>
-              </w:rPr>
-            </w:pPr>
-            <w:r>
-              <w:rPr>
-                <w:rFonts w:ascii="Segoe UI" w:hAnsi="Segoe UI" w:cs="Segoe UI"/>
-                <w:b/>
-                <w:color w:val="000000"/>
-                <w:sz w:val="20"/>
-                <w:szCs w:val="20"/>
-              </w:rPr>
-              <w:t>Feature #1</w:t>
-            </w:r>
-          </w:p>
-          <w:p>
-            <w:pPr>
-              <w:rPr>
-                <w:rFonts w:ascii="Segoe UI" w:hAnsi="Segoe UI" w:cs="Segoe UI"/>
-                <w:color w:val="000000"/>
-                <w:sz w:val="20"/>
-                <w:szCs w:val="20"/>
-              </w:rPr>
-            </w:pPr>
-          </w:p>
-          <w:p>
-            <w:pPr>
-              <w:rPr>
-                <w:rFonts w:ascii="Segoe UI" w:hAnsi="Segoe UI" w:cs="Segoe UI"/>
-                <w:color w:val="000000"/>
-                <w:sz w:val="20"/>
-                <w:szCs w:val="20"/>
-              </w:rPr>
-            </w:pPr>
-          </w:p>
-        </w:tc>
-        <w:tc>
-          <w:tcPr>
-            <w:tcW w:w="7286" w:type="dxa"/>
-            <w:gridSpan w:val="4"/>
-            <w:tcBorders>
-              <w:top w:val="single" w:sz="4" w:space="0" w:color="00000A"/>
-              <w:left w:val="single" w:sz="4" w:space="0" w:color="00000A"/>
-              <w:bottom w:val="single" w:sz="4" w:space="0" w:color="00000A"/>
-              <w:right w:val="single" w:sz="4" w:space="0" w:color="00000A"/>
-            </w:tcBorders>
-            <w:shd w:val="clear" w:color="auto" w:fill="auto"/>
-            <w:tcMar>
-              <w:left w:w="103" w:type="dxa"/>
-            </w:tcMar>
-          </w:tcPr>
-          <w:p>
-            <w:hyperlink r:id="rId26">
-              <w:r>
-                <w:rPr>
-                  <w:rStyle w:val="InternetLink"/>
-                  <w:rFonts w:ascii="Segoe UI" w:hAnsi="Segoe UI" w:cs="Segoe UI"/>
-                  <w:color w:val="000000"/>
-                  <w:sz w:val="20"/>
-                  <w:szCs w:val="20"/>
-                </w:rPr>
-                <w:t>URL:--------------------------------</w:t>
-              </w:r>
-            </w:hyperlink>
-          </w:p>
-          <w:p>
-            <w:pPr>
-              <w:rPr>
-                <w:rFonts w:ascii="Segoe UI" w:hAnsi="Segoe UI" w:cs="Segoe UI"/>
-                <w:color w:val="000000"/>
-                <w:sz w:val="20"/>
-                <w:szCs w:val="20"/>
-              </w:rPr>
-            </w:pPr>
-          </w:p>
-          <w:p>
-            <w:pPr>
-              <w:rPr>
-                <w:rFonts w:ascii="Segoe UI" w:hAnsi="Segoe UI" w:cs="Segoe UI"/>
-                <w:color w:val="000000"/>
-                <w:sz w:val="20"/>
-                <w:szCs w:val="20"/>
-              </w:rPr>
-            </w:pPr>
-            <w:r>
-              <w:rPr>
-                <w:rFonts w:ascii="Segoe UI" w:hAnsi="Segoe UI" w:cs="Segoe UI"/>
-                <w:color w:val="000000"/>
-                <w:sz w:val="20"/>
-                <w:szCs w:val="20"/>
-              </w:rPr>
-              <w:t>Description:</w:t>
-            </w:r>
-          </w:p>
-        </w:tc>
-      </w:tr>
-      <w:tr>
-        <w:trPr>
-          <w:trHeight w:val="279"/>
-        </w:trPr>
-        <w:tc>
-          <w:tcPr>
-            <w:tcW w:w="2064" w:type="dxa"/>
-            <w:vMerge/>
-            <w:tcBorders>
-              <w:top w:val="single" w:sz="4" w:space="0" w:color="00000A"/>
-              <w:left w:val="single" w:sz="4" w:space="0" w:color="00000A"/>
-              <w:bottom w:val="single" w:sz="4" w:space="0" w:color="00000A"/>
-              <w:right w:val="single" w:sz="4" w:space="0" w:color="00000A"/>
-            </w:tcBorders>
-            <w:shd w:val="clear" w:color="auto" w:fill="auto"/>
-            <w:tcMar>
-              <w:left w:w="103" w:type="dxa"/>
-            </w:tcMar>
-          </w:tcPr>
-          <w:p>
-            <w:pPr>
-              <w:rPr>
-                <w:rFonts w:ascii="Segoe UI" w:hAnsi="Segoe UI" w:cs="Segoe UI"/>
-                <w:sz w:val="20"/>
-                <w:szCs w:val="20"/>
-              </w:rPr>
-            </w:pPr>
-          </w:p>
-        </w:tc>
-        <w:tc>
-          <w:tcPr>
-            <w:tcW w:w="1878" w:type="dxa"/>
-            <w:tcBorders>
-              <w:top w:val="single" w:sz="4" w:space="0" w:color="00000A"/>
-              <w:left w:val="single" w:sz="4" w:space="0" w:color="00000A"/>
-              <w:bottom w:val="single" w:sz="4" w:space="0" w:color="00000A"/>
-              <w:right w:val="single" w:sz="4" w:space="0" w:color="00000A"/>
-            </w:tcBorders>
-            <w:shd w:val="clear" w:color="auto" w:fill="auto"/>
-            <w:tcMar>
-              <w:left w:w="103" w:type="dxa"/>
-            </w:tcMar>
-          </w:tcPr>
-          <w:p>
-            <w:pPr>
-              <w:jc w:val="center"/>
-              <w:rPr>
-                <w:rFonts w:ascii="Segoe UI" w:hAnsi="Segoe UI" w:cs="Segoe UI"/>
-                <w:sz w:val="20"/>
-                <w:szCs w:val="20"/>
-              </w:rPr>
-            </w:pPr>
-            <w:r>
-              <w:rPr>
-                <w:rFonts w:ascii="Segoe UI" w:hAnsi="Segoe UI" w:cs="Segoe UI"/>
-                <w:sz w:val="20"/>
-                <w:szCs w:val="20"/>
-              </w:rPr>
-              <w:t>/15</w:t>
-            </w:r>
-          </w:p>
-        </w:tc>
-        <w:tc>
-          <w:tcPr>
-            <w:tcW w:w="1849" w:type="dxa"/>
-            <w:tcBorders>
-              <w:top w:val="single" w:sz="4" w:space="0" w:color="00000A"/>
-              <w:left w:val="single" w:sz="4" w:space="0" w:color="00000A"/>
-              <w:bottom w:val="single" w:sz="4" w:space="0" w:color="00000A"/>
-              <w:right w:val="single" w:sz="4" w:space="0" w:color="00000A"/>
-            </w:tcBorders>
-            <w:shd w:val="clear" w:color="auto" w:fill="auto"/>
-            <w:tcMar>
-              <w:left w:w="103" w:type="dxa"/>
-            </w:tcMar>
-          </w:tcPr>
-          <w:p>
-            <w:pPr>
-              <w:jc w:val="center"/>
-              <w:rPr>
-                <w:rFonts w:ascii="Segoe UI" w:hAnsi="Segoe UI" w:cs="Segoe UI"/>
-                <w:sz w:val="20"/>
-                <w:szCs w:val="20"/>
-              </w:rPr>
-            </w:pPr>
-            <w:r>
-              <w:rPr>
-                <w:rFonts w:ascii="Segoe UI" w:hAnsi="Segoe UI" w:cs="Segoe UI"/>
-                <w:sz w:val="20"/>
-                <w:szCs w:val="20"/>
-              </w:rPr>
-              <w:t>/5</w:t>
-            </w:r>
-          </w:p>
-        </w:tc>
-        <w:tc>
-          <w:tcPr>
-            <w:tcW w:w="1848" w:type="dxa"/>
-            <w:tcBorders>
-              <w:top w:val="single" w:sz="4" w:space="0" w:color="00000A"/>
-              <w:left w:val="single" w:sz="4" w:space="0" w:color="00000A"/>
-              <w:bottom w:val="single" w:sz="4" w:space="0" w:color="00000A"/>
-              <w:right w:val="single" w:sz="4" w:space="0" w:color="00000A"/>
-            </w:tcBorders>
-            <w:shd w:val="clear" w:color="auto" w:fill="auto"/>
-            <w:tcMar>
-              <w:left w:w="103" w:type="dxa"/>
-            </w:tcMar>
-          </w:tcPr>
-          <w:p>
-            <w:pPr>
-              <w:jc w:val="center"/>
-              <w:rPr>
-                <w:rFonts w:ascii="Segoe UI" w:hAnsi="Segoe UI" w:cs="Segoe UI"/>
-                <w:sz w:val="20"/>
-                <w:szCs w:val="20"/>
-              </w:rPr>
-            </w:pPr>
-            <w:r>
-              <w:rPr>
-                <w:rFonts w:ascii="Segoe UI" w:hAnsi="Segoe UI" w:cs="Segoe UI"/>
-                <w:sz w:val="20"/>
-                <w:szCs w:val="20"/>
-              </w:rPr>
-              <w:t>/5</w:t>
-            </w:r>
-          </w:p>
-        </w:tc>
-        <w:tc>
-          <w:tcPr>
-            <w:tcW w:w="1711" w:type="dxa"/>
-            <w:tcBorders>
-              <w:top w:val="single" w:sz="4" w:space="0" w:color="00000A"/>
-              <w:left w:val="single" w:sz="4" w:space="0" w:color="00000A"/>
-              <w:bottom w:val="single" w:sz="4" w:space="0" w:color="00000A"/>
-              <w:right w:val="single" w:sz="4" w:space="0" w:color="00000A"/>
-            </w:tcBorders>
-            <w:shd w:val="clear" w:color="auto" w:fill="auto"/>
-            <w:tcMar>
-              <w:left w:w="103" w:type="dxa"/>
-            </w:tcMar>
-          </w:tcPr>
-          <w:p>
-            <w:pPr>
-              <w:jc w:val="center"/>
-              <w:rPr>
-                <w:rFonts w:ascii="Segoe UI" w:hAnsi="Segoe UI" w:cs="Segoe UI"/>
-                <w:sz w:val="20"/>
-                <w:szCs w:val="20"/>
-              </w:rPr>
-            </w:pPr>
-            <w:r>
-              <w:rPr>
-                <w:rFonts w:ascii="Segoe UI" w:hAnsi="Segoe UI" w:cs="Segoe UI"/>
-                <w:sz w:val="20"/>
-                <w:szCs w:val="20"/>
-              </w:rPr>
-              <w:t>TOTAL    /25</w:t>
-            </w:r>
-          </w:p>
-        </w:tc>
-      </w:tr>
-    </w:tbl>
-    <w:p>
-      <w:pPr>
-        <w:rPr>
-          <w:rFonts w:ascii="Segoe UI" w:hAnsi="Segoe UI" w:cs="Segoe UI"/>
-          <w:sz w:val="20"/>
-          <w:szCs w:val="20"/>
-        </w:rPr>
-      </w:pPr>
-    </w:p>
-    <w:tbl>
-      <w:tblPr>
-        <w:tblW w:w="9349" w:type="dxa"/>
-        <w:tblInd w:w="-5" w:type="dxa"/>
-        <w:tblBorders>
-          <w:top w:val="single" w:sz="4" w:space="0" w:color="00000A"/>
-          <w:left w:val="single" w:sz="4" w:space="0" w:color="00000A"/>
-          <w:bottom w:val="single" w:sz="4" w:space="0" w:color="00000A"/>
-          <w:right w:val="single" w:sz="4" w:space="0" w:color="00000A"/>
-          <w:insideH w:val="single" w:sz="4" w:space="0" w:color="00000A"/>
-          <w:insideV w:val="single" w:sz="4" w:space="0" w:color="00000A"/>
-        </w:tblBorders>
-        <w:tblCellMar>
-          <w:left w:w="103" w:type="dxa"/>
-        </w:tblCellMar>
-        <w:tblLook w:val="04A0" w:firstRow="1" w:lastRow="0" w:firstColumn="1" w:lastColumn="0" w:noHBand="0" w:noVBand="1"/>
-      </w:tblPr>
-      <w:tblGrid>
-        <w:gridCol w:w="2043"/>
-        <w:gridCol w:w="1887"/>
-        <w:gridCol w:w="1853"/>
-        <w:gridCol w:w="1851"/>
-        <w:gridCol w:w="1715"/>
-      </w:tblGrid>
-      <w:tr>
-        <w:trPr>
-          <w:trHeight w:val="1267"/>
-        </w:trPr>
-        <w:tc>
-          <w:tcPr>
-            <w:tcW w:w="2043" w:type="dxa"/>
-            <w:vMerge w:val="restart"/>
-            <w:tcBorders>
-              <w:top w:val="single" w:sz="4" w:space="0" w:color="00000A"/>
-              <w:left w:val="single" w:sz="4" w:space="0" w:color="00000A"/>
-              <w:bottom w:val="single" w:sz="4" w:space="0" w:color="00000A"/>
-              <w:right w:val="single" w:sz="4" w:space="0" w:color="00000A"/>
-            </w:tcBorders>
-            <w:shd w:val="clear" w:color="auto" w:fill="auto"/>
-            <w:tcMar>
-              <w:left w:w="103" w:type="dxa"/>
-            </w:tcMar>
-          </w:tcPr>
-          <w:p>
-            <w:pPr>
-              <w:rPr>
-                <w:rFonts w:ascii="Segoe UI" w:hAnsi="Segoe UI" w:cs="Segoe UI"/>
-                <w:b/>
-                <w:sz w:val="20"/>
-                <w:szCs w:val="20"/>
-              </w:rPr>
-            </w:pPr>
-            <w:r>
-              <w:rPr>
-                <w:rFonts w:ascii="Segoe UI" w:hAnsi="Segoe UI" w:cs="Segoe UI"/>
-                <w:b/>
-                <w:sz w:val="20"/>
-                <w:szCs w:val="20"/>
-              </w:rPr>
-              <w:t>Feature #2</w:t>
-            </w:r>
-          </w:p>
-          <w:p>
-            <w:pPr>
-              <w:rPr>
-                <w:rFonts w:ascii="Segoe UI" w:hAnsi="Segoe UI" w:cs="Segoe UI"/>
-                <w:sz w:val="20"/>
-                <w:szCs w:val="20"/>
-              </w:rPr>
-            </w:pPr>
-          </w:p>
-          <w:p>
-            <w:pPr>
-              <w:rPr>
-                <w:rFonts w:ascii="Segoe UI" w:hAnsi="Segoe UI" w:cs="Segoe UI"/>
-                <w:sz w:val="20"/>
-                <w:szCs w:val="20"/>
-              </w:rPr>
-            </w:pPr>
-          </w:p>
-        </w:tc>
-        <w:tc>
-          <w:tcPr>
-            <w:tcW w:w="7306" w:type="dxa"/>
-            <w:gridSpan w:val="4"/>
-            <w:tcBorders>
-              <w:top w:val="single" w:sz="4" w:space="0" w:color="00000A"/>
-              <w:left w:val="single" w:sz="4" w:space="0" w:color="00000A"/>
-              <w:bottom w:val="single" w:sz="4" w:space="0" w:color="00000A"/>
-              <w:right w:val="single" w:sz="4" w:space="0" w:color="00000A"/>
-            </w:tcBorders>
-            <w:shd w:val="clear" w:color="auto" w:fill="auto"/>
-            <w:tcMar>
-              <w:left w:w="103" w:type="dxa"/>
-            </w:tcMar>
-          </w:tcPr>
-          <w:p>
-            <w:hyperlink r:id="rId27">
-              <w:r>
-                <w:rPr>
-                  <w:rStyle w:val="InternetLink"/>
-                  <w:rFonts w:ascii="Segoe UI" w:hAnsi="Segoe UI" w:cs="Segoe UI"/>
-                  <w:sz w:val="20"/>
-                  <w:szCs w:val="20"/>
-                </w:rPr>
-                <w:t>URL:--------------------------------</w:t>
-              </w:r>
-            </w:hyperlink>
-          </w:p>
-          <w:p>
-            <w:pPr>
-              <w:rPr>
-                <w:rFonts w:ascii="Segoe UI" w:hAnsi="Segoe UI" w:cs="Segoe UI"/>
-                <w:sz w:val="20"/>
-                <w:szCs w:val="20"/>
-              </w:rPr>
-            </w:pPr>
-          </w:p>
-          <w:p>
-            <w:pPr>
-              <w:rPr>
-                <w:rFonts w:ascii="Segoe UI" w:hAnsi="Segoe UI" w:cs="Segoe UI"/>
-                <w:sz w:val="20"/>
-                <w:szCs w:val="20"/>
-              </w:rPr>
-            </w:pPr>
-            <w:r>
-              <w:rPr>
-                <w:rFonts w:ascii="Segoe UI" w:hAnsi="Segoe UI" w:cs="Segoe UI"/>
-                <w:sz w:val="20"/>
-                <w:szCs w:val="20"/>
-              </w:rPr>
-              <w:t>Description:</w:t>
-            </w:r>
-          </w:p>
-        </w:tc>
-      </w:tr>
-      <w:tr>
-        <w:trPr>
-          <w:trHeight w:val="279"/>
-        </w:trPr>
-        <w:tc>
-          <w:tcPr>
-            <w:tcW w:w="2043" w:type="dxa"/>
-            <w:vMerge/>
-            <w:tcBorders>
-              <w:top w:val="single" w:sz="4" w:space="0" w:color="00000A"/>
-              <w:left w:val="single" w:sz="4" w:space="0" w:color="00000A"/>
-              <w:bottom w:val="single" w:sz="4" w:space="0" w:color="00000A"/>
-              <w:right w:val="single" w:sz="4" w:space="0" w:color="00000A"/>
-            </w:tcBorders>
-            <w:shd w:val="clear" w:color="auto" w:fill="auto"/>
-            <w:tcMar>
-              <w:left w:w="103" w:type="dxa"/>
-            </w:tcMar>
-          </w:tcPr>
-          <w:p>
-            <w:pPr>
-              <w:rPr>
-                <w:rFonts w:ascii="Segoe UI" w:hAnsi="Segoe UI" w:cs="Segoe UI"/>
-                <w:sz w:val="20"/>
-                <w:szCs w:val="20"/>
-              </w:rPr>
-            </w:pPr>
-          </w:p>
-        </w:tc>
-        <w:tc>
-          <w:tcPr>
-            <w:tcW w:w="1887" w:type="dxa"/>
-            <w:tcBorders>
-              <w:top w:val="single" w:sz="4" w:space="0" w:color="00000A"/>
-              <w:left w:val="single" w:sz="4" w:space="0" w:color="00000A"/>
-              <w:bottom w:val="single" w:sz="4" w:space="0" w:color="00000A"/>
-              <w:right w:val="single" w:sz="4" w:space="0" w:color="00000A"/>
-            </w:tcBorders>
-            <w:shd w:val="clear" w:color="auto" w:fill="auto"/>
-            <w:tcMar>
-              <w:left w:w="103" w:type="dxa"/>
-            </w:tcMar>
-          </w:tcPr>
-          <w:p>
-            <w:pPr>
-              <w:jc w:val="center"/>
-              <w:rPr>
-                <w:rFonts w:ascii="Segoe UI" w:hAnsi="Segoe UI" w:cs="Segoe UI"/>
-                <w:sz w:val="20"/>
-                <w:szCs w:val="20"/>
-              </w:rPr>
-            </w:pPr>
-            <w:r>
-              <w:rPr>
-                <w:rFonts w:ascii="Segoe UI" w:hAnsi="Segoe UI" w:cs="Segoe UI"/>
-                <w:sz w:val="20"/>
-                <w:szCs w:val="20"/>
-              </w:rPr>
-              <w:t>/15</w:t>
-            </w:r>
-          </w:p>
-        </w:tc>
-        <w:tc>
-          <w:tcPr>
-            <w:tcW w:w="1853" w:type="dxa"/>
-            <w:tcBorders>
-              <w:top w:val="single" w:sz="4" w:space="0" w:color="00000A"/>
-              <w:left w:val="single" w:sz="4" w:space="0" w:color="00000A"/>
-              <w:bottom w:val="single" w:sz="4" w:space="0" w:color="00000A"/>
-              <w:right w:val="single" w:sz="4" w:space="0" w:color="00000A"/>
-            </w:tcBorders>
-            <w:shd w:val="clear" w:color="auto" w:fill="auto"/>
-            <w:tcMar>
-              <w:left w:w="103" w:type="dxa"/>
-            </w:tcMar>
-          </w:tcPr>
-          <w:p>
-            <w:pPr>
-              <w:jc w:val="center"/>
-              <w:rPr>
-                <w:rFonts w:ascii="Segoe UI" w:hAnsi="Segoe UI" w:cs="Segoe UI"/>
-                <w:sz w:val="20"/>
-                <w:szCs w:val="20"/>
-              </w:rPr>
-            </w:pPr>
-            <w:r>
-              <w:rPr>
-                <w:rFonts w:ascii="Segoe UI" w:hAnsi="Segoe UI" w:cs="Segoe UI"/>
-                <w:sz w:val="20"/>
-                <w:szCs w:val="20"/>
-              </w:rPr>
-              <w:t>/5</w:t>
-            </w:r>
-          </w:p>
-        </w:tc>
-        <w:tc>
-          <w:tcPr>
-            <w:tcW w:w="1851" w:type="dxa"/>
-            <w:tcBorders>
-              <w:top w:val="single" w:sz="4" w:space="0" w:color="00000A"/>
-              <w:left w:val="single" w:sz="4" w:space="0" w:color="00000A"/>
-              <w:bottom w:val="single" w:sz="4" w:space="0" w:color="00000A"/>
-              <w:right w:val="single" w:sz="4" w:space="0" w:color="00000A"/>
-            </w:tcBorders>
-            <w:shd w:val="clear" w:color="auto" w:fill="auto"/>
-            <w:tcMar>
-              <w:left w:w="103" w:type="dxa"/>
-            </w:tcMar>
-          </w:tcPr>
-          <w:p>
-            <w:pPr>
-              <w:jc w:val="center"/>
-              <w:rPr>
-                <w:rFonts w:ascii="Segoe UI" w:hAnsi="Segoe UI" w:cs="Segoe UI"/>
-                <w:sz w:val="20"/>
-                <w:szCs w:val="20"/>
-              </w:rPr>
-            </w:pPr>
-            <w:r>
-              <w:rPr>
-                <w:rFonts w:ascii="Segoe UI" w:hAnsi="Segoe UI" w:cs="Segoe UI"/>
-                <w:sz w:val="20"/>
-                <w:szCs w:val="20"/>
-              </w:rPr>
-              <w:t>/5</w:t>
-            </w:r>
-          </w:p>
-        </w:tc>
-        <w:tc>
-          <w:tcPr>
-            <w:tcW w:w="1715" w:type="dxa"/>
-            <w:tcBorders>
-              <w:top w:val="single" w:sz="4" w:space="0" w:color="00000A"/>
-              <w:left w:val="single" w:sz="4" w:space="0" w:color="00000A"/>
-              <w:bottom w:val="single" w:sz="4" w:space="0" w:color="00000A"/>
-              <w:right w:val="single" w:sz="4" w:space="0" w:color="00000A"/>
-            </w:tcBorders>
-            <w:shd w:val="clear" w:color="auto" w:fill="auto"/>
-            <w:tcMar>
-              <w:left w:w="103" w:type="dxa"/>
-            </w:tcMar>
-          </w:tcPr>
-          <w:p>
-            <w:pPr>
-              <w:jc w:val="center"/>
-              <w:rPr>
-                <w:rFonts w:ascii="Segoe UI" w:hAnsi="Segoe UI" w:cs="Segoe UI"/>
-                <w:sz w:val="20"/>
-                <w:szCs w:val="20"/>
-              </w:rPr>
-            </w:pPr>
-            <w:r>
-              <w:rPr>
-                <w:rFonts w:ascii="Segoe UI" w:hAnsi="Segoe UI" w:cs="Segoe UI"/>
-                <w:sz w:val="20"/>
-                <w:szCs w:val="20"/>
-              </w:rPr>
-              <w:t>TOTAL    /25</w:t>
-            </w:r>
-          </w:p>
-        </w:tc>
-      </w:tr>
-    </w:tbl>
-    <w:p>
-      <w:pPr>
-        <w:pStyle w:val="NoSpacing"/>
-        <w:rPr>
-          <w:rFonts w:ascii="Segoe UI" w:hAnsi="Segoe UI" w:cs="Segoe UI"/>
-          <w:sz w:val="20"/>
-          <w:szCs w:val="20"/>
-        </w:rPr>
-      </w:pPr>
-    </w:p>
-    <w:tbl>
-      <w:tblPr>
-        <w:tblW w:w="9350" w:type="dxa"/>
-        <w:tblInd w:w="-5" w:type="dxa"/>
-        <w:tblBorders>
-          <w:top w:val="single" w:sz="4" w:space="0" w:color="00000A"/>
-          <w:left w:val="single" w:sz="4" w:space="0" w:color="00000A"/>
-          <w:bottom w:val="single" w:sz="4" w:space="0" w:color="00000A"/>
-          <w:right w:val="single" w:sz="4" w:space="0" w:color="00000A"/>
-          <w:insideH w:val="single" w:sz="4" w:space="0" w:color="00000A"/>
-          <w:insideV w:val="single" w:sz="4" w:space="0" w:color="00000A"/>
-        </w:tblBorders>
-        <w:tblCellMar>
-          <w:left w:w="103" w:type="dxa"/>
-        </w:tblCellMar>
-        <w:tblLook w:val="04A0" w:firstRow="1" w:lastRow="0" w:firstColumn="1" w:lastColumn="0" w:noHBand="0" w:noVBand="1"/>
-      </w:tblPr>
-      <w:tblGrid>
-        <w:gridCol w:w="2054"/>
-        <w:gridCol w:w="1880"/>
-        <w:gridCol w:w="1851"/>
-        <w:gridCol w:w="1853"/>
-        <w:gridCol w:w="1712"/>
-      </w:tblGrid>
-      <w:tr>
-        <w:trPr>
-          <w:trHeight w:val="1267"/>
-        </w:trPr>
-        <w:tc>
-          <w:tcPr>
-            <w:tcW w:w="2054" w:type="dxa"/>
-            <w:vMerge w:val="restart"/>
-            <w:tcBorders>
-              <w:top w:val="single" w:sz="4" w:space="0" w:color="00000A"/>
-              <w:left w:val="single" w:sz="4" w:space="0" w:color="00000A"/>
-              <w:bottom w:val="single" w:sz="4" w:space="0" w:color="00000A"/>
-              <w:right w:val="single" w:sz="4" w:space="0" w:color="00000A"/>
-            </w:tcBorders>
-            <w:shd w:val="clear" w:color="auto" w:fill="auto"/>
-            <w:tcMar>
-              <w:left w:w="103" w:type="dxa"/>
-            </w:tcMar>
-          </w:tcPr>
-          <w:p>
-            <w:pPr>
-              <w:rPr>
-                <w:rFonts w:ascii="Segoe UI" w:hAnsi="Segoe UI" w:cs="Segoe UI"/>
-                <w:b/>
-                <w:sz w:val="20"/>
-                <w:szCs w:val="20"/>
-              </w:rPr>
-            </w:pPr>
-            <w:r>
-              <w:rPr>
-                <w:rFonts w:ascii="Segoe UI" w:hAnsi="Segoe UI" w:cs="Segoe UI"/>
-                <w:b/>
-                <w:sz w:val="20"/>
-                <w:szCs w:val="20"/>
-              </w:rPr>
-              <w:t>Feature #3</w:t>
-            </w:r>
-          </w:p>
-          <w:p>
-            <w:pPr>
-              <w:rPr>
-                <w:rFonts w:ascii="Segoe UI" w:hAnsi="Segoe UI" w:cs="Segoe UI"/>
-                <w:b/>
-                <w:sz w:val="20"/>
-                <w:szCs w:val="20"/>
-              </w:rPr>
-            </w:pPr>
-          </w:p>
-          <w:p>
-            <w:pPr>
-              <w:rPr>
-                <w:rFonts w:ascii="Segoe UI" w:hAnsi="Segoe UI" w:cs="Segoe UI"/>
-                <w:sz w:val="20"/>
-                <w:szCs w:val="20"/>
-              </w:rPr>
-            </w:pPr>
-          </w:p>
-        </w:tc>
-        <w:tc>
-          <w:tcPr>
-            <w:tcW w:w="7296" w:type="dxa"/>
-            <w:gridSpan w:val="4"/>
-            <w:tcBorders>
-              <w:top w:val="single" w:sz="4" w:space="0" w:color="00000A"/>
-              <w:left w:val="single" w:sz="4" w:space="0" w:color="00000A"/>
-              <w:bottom w:val="single" w:sz="4" w:space="0" w:color="00000A"/>
-              <w:right w:val="single" w:sz="4" w:space="0" w:color="00000A"/>
-            </w:tcBorders>
-            <w:shd w:val="clear" w:color="auto" w:fill="auto"/>
-            <w:tcMar>
-              <w:left w:w="103" w:type="dxa"/>
-            </w:tcMar>
-          </w:tcPr>
-          <w:p>
-            <w:hyperlink r:id="rId28">
-              <w:r>
-                <w:rPr>
-                  <w:rStyle w:val="InternetLink"/>
-                  <w:rFonts w:ascii="Segoe UI" w:hAnsi="Segoe UI" w:cs="Segoe UI"/>
-                  <w:sz w:val="20"/>
-                  <w:szCs w:val="20"/>
-                </w:rPr>
-                <w:t>URL:--------------------------------</w:t>
-              </w:r>
-            </w:hyperlink>
-          </w:p>
-          <w:p>
-            <w:pPr>
-              <w:rPr>
-                <w:rFonts w:ascii="Segoe UI" w:hAnsi="Segoe UI" w:cs="Segoe UI"/>
-                <w:sz w:val="20"/>
-                <w:szCs w:val="20"/>
-              </w:rPr>
-            </w:pPr>
-          </w:p>
-          <w:p>
-            <w:pPr>
-              <w:rPr>
-                <w:rFonts w:ascii="Segoe UI" w:hAnsi="Segoe UI" w:cs="Segoe UI"/>
-                <w:sz w:val="20"/>
-                <w:szCs w:val="20"/>
-              </w:rPr>
-            </w:pPr>
-            <w:r>
-              <w:rPr>
-                <w:rFonts w:ascii="Segoe UI" w:hAnsi="Segoe UI" w:cs="Segoe UI"/>
-                <w:sz w:val="20"/>
-                <w:szCs w:val="20"/>
-              </w:rPr>
-              <w:t>Description:</w:t>
-            </w:r>
-          </w:p>
-        </w:tc>
-      </w:tr>
-      <w:tr>
-        <w:trPr>
-          <w:trHeight w:val="279"/>
-        </w:trPr>
-        <w:tc>
-          <w:tcPr>
-            <w:tcW w:w="2054" w:type="dxa"/>
-            <w:vMerge/>
-            <w:tcBorders>
-              <w:top w:val="single" w:sz="4" w:space="0" w:color="00000A"/>
-              <w:left w:val="single" w:sz="4" w:space="0" w:color="00000A"/>
-              <w:bottom w:val="single" w:sz="4" w:space="0" w:color="00000A"/>
-              <w:right w:val="single" w:sz="4" w:space="0" w:color="00000A"/>
-            </w:tcBorders>
-            <w:shd w:val="clear" w:color="auto" w:fill="auto"/>
-            <w:tcMar>
-              <w:left w:w="103" w:type="dxa"/>
-            </w:tcMar>
-          </w:tcPr>
-          <w:p>
-            <w:pPr>
-              <w:rPr>
-                <w:rFonts w:ascii="Segoe UI" w:hAnsi="Segoe UI" w:cs="Segoe UI"/>
-                <w:sz w:val="20"/>
-                <w:szCs w:val="20"/>
-              </w:rPr>
-            </w:pPr>
-          </w:p>
-        </w:tc>
-        <w:tc>
-          <w:tcPr>
-            <w:tcW w:w="1880" w:type="dxa"/>
-            <w:tcBorders>
-              <w:top w:val="single" w:sz="4" w:space="0" w:color="00000A"/>
-              <w:left w:val="single" w:sz="4" w:space="0" w:color="00000A"/>
-              <w:bottom w:val="single" w:sz="4" w:space="0" w:color="00000A"/>
-              <w:right w:val="single" w:sz="4" w:space="0" w:color="00000A"/>
-            </w:tcBorders>
-            <w:shd w:val="clear" w:color="auto" w:fill="auto"/>
-            <w:tcMar>
-              <w:left w:w="103" w:type="dxa"/>
-            </w:tcMar>
-          </w:tcPr>
-          <w:p>
-            <w:pPr>
-              <w:jc w:val="center"/>
-              <w:rPr>
-                <w:rFonts w:ascii="Segoe UI" w:hAnsi="Segoe UI" w:cs="Segoe UI"/>
-                <w:sz w:val="20"/>
-                <w:szCs w:val="20"/>
-              </w:rPr>
-            </w:pPr>
-            <w:r>
-              <w:rPr>
-                <w:rFonts w:ascii="Segoe UI" w:hAnsi="Segoe UI" w:cs="Segoe UI"/>
-                <w:sz w:val="20"/>
-                <w:szCs w:val="20"/>
-              </w:rPr>
-              <w:t>/15</w:t>
-            </w:r>
-          </w:p>
-        </w:tc>
-        <w:tc>
-          <w:tcPr>
-            <w:tcW w:w="1851" w:type="dxa"/>
-            <w:tcBorders>
-              <w:top w:val="single" w:sz="4" w:space="0" w:color="00000A"/>
-              <w:left w:val="single" w:sz="4" w:space="0" w:color="00000A"/>
-              <w:bottom w:val="single" w:sz="4" w:space="0" w:color="00000A"/>
-              <w:right w:val="single" w:sz="4" w:space="0" w:color="00000A"/>
-            </w:tcBorders>
-            <w:shd w:val="clear" w:color="auto" w:fill="auto"/>
-            <w:tcMar>
-              <w:left w:w="103" w:type="dxa"/>
-            </w:tcMar>
-          </w:tcPr>
-          <w:p>
-            <w:pPr>
-              <w:jc w:val="center"/>
-              <w:rPr>
-                <w:rFonts w:ascii="Segoe UI" w:hAnsi="Segoe UI" w:cs="Segoe UI"/>
-                <w:sz w:val="20"/>
-                <w:szCs w:val="20"/>
-              </w:rPr>
-            </w:pPr>
-            <w:r>
-              <w:rPr>
-                <w:rFonts w:ascii="Segoe UI" w:hAnsi="Segoe UI" w:cs="Segoe UI"/>
-                <w:sz w:val="20"/>
-                <w:szCs w:val="20"/>
-              </w:rPr>
-              <w:t>/5</w:t>
-            </w:r>
-          </w:p>
-        </w:tc>
-        <w:tc>
-          <w:tcPr>
-            <w:tcW w:w="1853" w:type="dxa"/>
-            <w:tcBorders>
-              <w:top w:val="single" w:sz="4" w:space="0" w:color="00000A"/>
-              <w:left w:val="single" w:sz="4" w:space="0" w:color="00000A"/>
-              <w:bottom w:val="single" w:sz="4" w:space="0" w:color="00000A"/>
-              <w:right w:val="single" w:sz="4" w:space="0" w:color="00000A"/>
-            </w:tcBorders>
-            <w:shd w:val="clear" w:color="auto" w:fill="auto"/>
-            <w:tcMar>
-              <w:left w:w="103" w:type="dxa"/>
-            </w:tcMar>
-          </w:tcPr>
-          <w:p>
-            <w:pPr>
-              <w:jc w:val="center"/>
-              <w:rPr>
-                <w:rFonts w:ascii="Segoe UI" w:hAnsi="Segoe UI" w:cs="Segoe UI"/>
-                <w:sz w:val="20"/>
-                <w:szCs w:val="20"/>
-              </w:rPr>
-            </w:pPr>
-            <w:r>
-              <w:rPr>
-                <w:rFonts w:ascii="Segoe UI" w:hAnsi="Segoe UI" w:cs="Segoe UI"/>
-                <w:sz w:val="20"/>
-                <w:szCs w:val="20"/>
-              </w:rPr>
-              <w:t>/5</w:t>
-            </w:r>
-          </w:p>
-        </w:tc>
-        <w:tc>
-          <w:tcPr>
-            <w:tcW w:w="1712" w:type="dxa"/>
-            <w:tcBorders>
-              <w:top w:val="single" w:sz="4" w:space="0" w:color="00000A"/>
-              <w:left w:val="single" w:sz="4" w:space="0" w:color="00000A"/>
-              <w:bottom w:val="single" w:sz="4" w:space="0" w:color="00000A"/>
-              <w:right w:val="single" w:sz="4" w:space="0" w:color="00000A"/>
-            </w:tcBorders>
-            <w:shd w:val="clear" w:color="auto" w:fill="auto"/>
-            <w:tcMar>
-              <w:left w:w="103" w:type="dxa"/>
-            </w:tcMar>
-          </w:tcPr>
-          <w:p>
-            <w:pPr>
-              <w:jc w:val="center"/>
-              <w:rPr>
-                <w:rFonts w:ascii="Segoe UI" w:hAnsi="Segoe UI" w:cs="Segoe UI"/>
-                <w:sz w:val="20"/>
-                <w:szCs w:val="20"/>
-              </w:rPr>
-            </w:pPr>
-            <w:r>
-              <w:rPr>
-                <w:rFonts w:ascii="Segoe UI" w:hAnsi="Segoe UI" w:cs="Segoe UI"/>
-                <w:sz w:val="20"/>
-                <w:szCs w:val="20"/>
-              </w:rPr>
-              <w:t>TOTAL    /25</w:t>
-            </w:r>
-          </w:p>
-        </w:tc>
-      </w:tr>
-    </w:tbl>
-    <w:p>
-      <w:pPr>
-        <w:pStyle w:val="NoSpacing"/>
-        <w:rPr>
-          <w:rFonts w:ascii="Segoe UI" w:hAnsi="Segoe UI" w:cs="Segoe UI"/>
-          <w:sz w:val="20"/>
-          <w:szCs w:val="20"/>
-        </w:rPr>
-      </w:pPr>
-    </w:p>
-    <w:p>
-      <w:pPr>
         <w:pStyle w:val="NormalWeb"/>
         <w:spacing w:beforeAutospacing="0" w:after="0" w:afterAutospacing="0"/>
         <w:jc w:val="center"/>
@@ -16653,7 +17019,6 @@
           <w:sz w:val="22"/>
           <w:szCs w:val="22"/>
         </w:rPr>
-        <w:lastRenderedPageBreak/>
         <w:t>Team Member #1:  _________________________________________________________________________________</w:t>
       </w:r>
     </w:p>
@@ -17374,6 +17739,7 @@
           <w:sz w:val="22"/>
           <w:szCs w:val="22"/>
         </w:rPr>
+        <w:lastRenderedPageBreak/>
         <w:t>Team Member #2:  _________________________________________________________________________________</w:t>
       </w:r>
     </w:p>
@@ -18902,7 +19268,6 @@
           <w:sz w:val="22"/>
           <w:szCs w:val="22"/>
         </w:rPr>
-        <w:lastRenderedPageBreak/>
         <w:t>Team Member #4:  _________________________________________________________________________________</w:t>
       </w:r>
     </w:p>
@@ -19623,6 +19988,7 @@
           <w:sz w:val="22"/>
           <w:szCs w:val="22"/>
         </w:rPr>
+        <w:lastRenderedPageBreak/>
         <w:t>Team Member #5:  _________________________________________________________________________________</w:t>
       </w:r>
     </w:p>
@@ -20513,7 +20879,6 @@
           <w:sz w:val="24"/>
           <w:szCs w:val="24"/>
         </w:rPr>
-        <w:lastRenderedPageBreak/>
         <w:t xml:space="preserve">THE FOLLOWING are all </w:t>
       </w:r>
       <w:r>
@@ -20703,6 +21068,7 @@
                 <w:sz w:val="24"/>
                 <w:szCs w:val="24"/>
               </w:rPr>
+              <w:lastRenderedPageBreak/>
               <w:t>Item</w:t>
             </w:r>
           </w:p>
@@ -23862,7 +24228,6 @@
   <w:style w:type="character" w:default="1" w:styleId="DefaultParagraphFont">
     <w:name w:val="Default Paragraph Font"/>
     <w:uiPriority w:val="1"/>
-    <w:semiHidden/>
     <w:unhideWhenUsed/>
   </w:style>
   <w:style w:type="table" w:default="1" w:styleId="TableNormal">
@@ -25112,6 +25477,17 @@
       </w:tblBorders>
     </w:tblPr>
   </w:style>
+  <w:style w:type="character" w:styleId="Hyperlink">
+    <w:name w:val="Hyperlink"/>
+    <w:basedOn w:val="DefaultParagraphFont"/>
+    <w:uiPriority w:val="99"/>
+    <w:unhideWhenUsed/>
+    <w:rsid w:val="0092058D"/>
+    <w:rPr>
+      <w:color w:val="0563C1" w:themeColor="hyperlink"/>
+      <w:u w:val="single"/>
+    </w:rPr>
+  </w:style>
 </w:styles>
 </file>
 

--- a/Docs/final/PHPProjectDoc.docx
+++ b/Docs/final/PHPProjectDoc.docx
@@ -5519,6 +5519,16 @@
                 <w:szCs w:val="20"/>
               </w:rPr>
             </w:pPr>
+            <w:r>
+              <w:rPr>
+                <w:rFonts w:ascii="Segoe UI" w:hAnsi="Segoe UI" w:cs="Segoe UI"/>
+                <w:b/>
+                <w:bCs/>
+                <w:sz w:val="20"/>
+                <w:szCs w:val="20"/>
+              </w:rPr>
+              <w:t>Bin Liu</w:t>
+            </w:r>
           </w:p>
         </w:tc>
       </w:tr>
@@ -5584,6 +5594,16 @@
                 <w:szCs w:val="20"/>
               </w:rPr>
             </w:pPr>
+            <w:r>
+              <w:rPr>
+                <w:rFonts w:ascii="Segoe UI" w:hAnsi="Segoe UI" w:cs="Segoe UI"/>
+                <w:b/>
+                <w:bCs/>
+                <w:sz w:val="20"/>
+                <w:szCs w:val="20"/>
+              </w:rPr>
+              <w:t>N00780690</w:t>
+            </w:r>
           </w:p>
         </w:tc>
       </w:tr>
@@ -5649,6 +5669,16 @@
                 <w:szCs w:val="20"/>
               </w:rPr>
             </w:pPr>
+            <w:r>
+              <w:rPr>
+                <w:rFonts w:ascii="Segoe UI" w:hAnsi="Segoe UI" w:cs="Segoe UI"/>
+                <w:b/>
+                <w:bCs/>
+                <w:sz w:val="20"/>
+                <w:szCs w:val="20"/>
+              </w:rPr>
+              <w:t>S08150br@gmail.com</w:t>
+            </w:r>
           </w:p>
         </w:tc>
       </w:tr>
@@ -5763,17 +5793,37 @@
                 <w:szCs w:val="20"/>
               </w:rPr>
             </w:pPr>
-          </w:p>
-          <w:p>
-            <w:pPr>
-              <w:rPr>
-                <w:rFonts w:ascii="Segoe UI" w:hAnsi="Segoe UI" w:cs="Segoe UI"/>
-                <w:b/>
-                <w:bCs/>
-                <w:sz w:val="20"/>
-                <w:szCs w:val="20"/>
-              </w:rPr>
-            </w:pPr>
+            <w:r>
+              <w:rPr>
+                <w:rFonts w:ascii="Segoe UI" w:hAnsi="Segoe UI" w:cs="Segoe UI"/>
+                <w:b/>
+                <w:bCs/>
+                <w:sz w:val="20"/>
+                <w:szCs w:val="20"/>
+              </w:rPr>
+              <w:t xml:space="preserve"> </w:t>
+            </w:r>
+          </w:p>
+          <w:p>
+            <w:pPr>
+              <w:rPr>
+                <w:rFonts w:ascii="Segoe UI" w:hAnsi="Segoe UI" w:cs="Segoe UI"/>
+                <w:b/>
+                <w:bCs/>
+                <w:sz w:val="20"/>
+                <w:szCs w:val="20"/>
+              </w:rPr>
+            </w:pPr>
+            <w:r>
+              <w:rPr>
+                <w:rFonts w:ascii="Segoe UI" w:hAnsi="Segoe UI" w:cs="Segoe UI"/>
+                <w:b/>
+                <w:bCs/>
+                <w:sz w:val="20"/>
+                <w:szCs w:val="20"/>
+              </w:rPr>
+              <w:t>BIN LIU</w:t>
+            </w:r>
           </w:p>
         </w:tc>
       </w:tr>
@@ -5950,6 +6000,16 @@
                 <w:szCs w:val="20"/>
               </w:rPr>
             </w:pPr>
+            <w:r>
+              <w:rPr>
+                <w:rFonts w:ascii="Segoe UI" w:hAnsi="Segoe UI" w:cs="Segoe UI"/>
+                <w:b/>
+                <w:bCs/>
+                <w:sz w:val="20"/>
+                <w:szCs w:val="20"/>
+              </w:rPr>
+              <w:t>My homepage</w:t>
+            </w:r>
           </w:p>
         </w:tc>
         <w:tc>
@@ -5976,6 +6036,16 @@
                 <w:szCs w:val="20"/>
               </w:rPr>
             </w:pPr>
+            <w:r>
+              <w:rPr>
+                <w:rFonts w:ascii="Segoe UI" w:hAnsi="Segoe UI" w:cs="Segoe UI"/>
+                <w:b/>
+                <w:bCs/>
+                <w:sz w:val="20"/>
+                <w:szCs w:val="20"/>
+              </w:rPr>
+              <w:t>/Job</w:t>
+            </w:r>
           </w:p>
         </w:tc>
       </w:tr>
@@ -6007,6 +6077,16 @@
                 <w:szCs w:val="20"/>
               </w:rPr>
             </w:pPr>
+            <w:r>
+              <w:rPr>
+                <w:rFonts w:ascii="Segoe UI" w:hAnsi="Segoe UI" w:cs="Segoe UI"/>
+                <w:b/>
+                <w:bCs/>
+                <w:sz w:val="20"/>
+                <w:szCs w:val="20"/>
+              </w:rPr>
+              <w:t>User apply and online exam page</w:t>
+            </w:r>
           </w:p>
         </w:tc>
         <w:tc>
@@ -6033,6 +6113,46 @@
                 <w:szCs w:val="20"/>
               </w:rPr>
             </w:pPr>
+            <w:r>
+              <w:rPr>
+                <w:rFonts w:ascii="Segoe UI" w:hAnsi="Segoe UI" w:cs="Segoe UI"/>
+                <w:b/>
+                <w:bCs/>
+                <w:sz w:val="20"/>
+                <w:szCs w:val="20"/>
+              </w:rPr>
+              <w:t>/Job/</w:t>
+            </w:r>
+            <w:r>
+              <w:rPr>
+                <w:rFonts w:ascii="Segoe UI" w:hAnsi="Segoe UI" w:cs="Segoe UI"/>
+                <w:b/>
+                <w:bCs/>
+                <w:sz w:val="20"/>
+                <w:szCs w:val="20"/>
+              </w:rPr>
+              <w:t>view</w:t>
+            </w:r>
+            <w:r>
+              <w:rPr>
+                <w:rFonts w:ascii="Segoe UI" w:hAnsi="Segoe UI" w:cs="Segoe UI"/>
+                <w:b/>
+                <w:bCs/>
+                <w:sz w:val="20"/>
+                <w:szCs w:val="20"/>
+              </w:rPr>
+              <w:t>/</w:t>
+            </w:r>
+            <w:r>
+              <w:rPr>
+                <w:rFonts w:ascii="Segoe UI" w:hAnsi="Segoe UI" w:cs="Segoe UI"/>
+                <w:b/>
+                <w:bCs/>
+                <w:sz w:val="20"/>
+                <w:szCs w:val="20"/>
+              </w:rPr>
+              <w:t>information.php</w:t>
+            </w:r>
           </w:p>
         </w:tc>
       </w:tr>
@@ -6090,6 +6210,56 @@
                 <w:szCs w:val="20"/>
               </w:rPr>
             </w:pPr>
+            <w:r>
+              <w:rPr>
+                <w:rFonts w:ascii="Segoe UI" w:hAnsi="Segoe UI" w:cs="Segoe UI"/>
+                <w:b/>
+                <w:bCs/>
+                <w:sz w:val="20"/>
+                <w:szCs w:val="20"/>
+              </w:rPr>
+              <w:t>/Job</w:t>
+            </w:r>
+            <w:r>
+              <w:rPr>
+                <w:rFonts w:ascii="Segoe UI" w:hAnsi="Segoe UI" w:cs="Segoe UI"/>
+                <w:b/>
+                <w:bCs/>
+                <w:sz w:val="20"/>
+                <w:szCs w:val="20"/>
+              </w:rPr>
+              <w:t>/</w:t>
+            </w:r>
+            <w:r>
+              <w:rPr>
+                <w:rFonts w:ascii="Segoe UI" w:hAnsi="Segoe UI" w:cs="Segoe UI"/>
+                <w:b/>
+                <w:bCs/>
+                <w:sz w:val="20"/>
+                <w:szCs w:val="20"/>
+              </w:rPr>
+              <w:t>view</w:t>
+            </w:r>
+            <w:r>
+              <w:rPr>
+                <w:rFonts w:ascii="Segoe UI" w:hAnsi="Segoe UI" w:cs="Segoe UI"/>
+                <w:b/>
+                <w:bCs/>
+                <w:sz w:val="20"/>
+                <w:szCs w:val="20"/>
+              </w:rPr>
+              <w:t>/</w:t>
+            </w:r>
+            <w:r>
+              <w:rPr>
+                <w:rFonts w:ascii="Segoe UI" w:hAnsi="Segoe UI" w:cs="Segoe UI"/>
+                <w:b/>
+                <w:bCs/>
+                <w:sz w:val="20"/>
+                <w:szCs w:val="20"/>
+              </w:rPr>
+              <w:t>aboutus.php</w:t>
+            </w:r>
           </w:p>
         </w:tc>
       </w:tr>
@@ -6147,6 +6317,46 @@
                 <w:szCs w:val="20"/>
               </w:rPr>
             </w:pPr>
+            <w:r>
+              <w:rPr>
+                <w:rFonts w:ascii="Segoe UI" w:hAnsi="Segoe UI" w:cs="Segoe UI"/>
+                <w:b/>
+                <w:bCs/>
+                <w:sz w:val="20"/>
+                <w:szCs w:val="20"/>
+              </w:rPr>
+              <w:t>/Job/</w:t>
+            </w:r>
+            <w:r>
+              <w:rPr>
+                <w:rFonts w:ascii="Segoe UI" w:hAnsi="Segoe UI" w:cs="Segoe UI"/>
+                <w:b/>
+                <w:bCs/>
+                <w:sz w:val="20"/>
+                <w:szCs w:val="20"/>
+              </w:rPr>
+              <w:t>view</w:t>
+            </w:r>
+            <w:r>
+              <w:rPr>
+                <w:rFonts w:ascii="Segoe UI" w:hAnsi="Segoe UI" w:cs="Segoe UI"/>
+                <w:b/>
+                <w:bCs/>
+                <w:sz w:val="20"/>
+                <w:szCs w:val="20"/>
+              </w:rPr>
+              <w:t>/</w:t>
+            </w:r>
+            <w:r>
+              <w:rPr>
+                <w:rFonts w:ascii="Segoe UI" w:hAnsi="Segoe UI" w:cs="Segoe UI"/>
+                <w:b/>
+                <w:bCs/>
+                <w:sz w:val="20"/>
+                <w:szCs w:val="20"/>
+              </w:rPr>
+              <w:t>Feedback.php</w:t>
+            </w:r>
           </w:p>
         </w:tc>
       </w:tr>
@@ -6178,6 +6388,16 @@
                 <w:szCs w:val="20"/>
               </w:rPr>
             </w:pPr>
+            <w:r>
+              <w:rPr>
+                <w:rFonts w:ascii="Segoe UI" w:hAnsi="Segoe UI" w:cs="Segoe UI"/>
+                <w:b/>
+                <w:bCs/>
+                <w:sz w:val="20"/>
+                <w:szCs w:val="20"/>
+              </w:rPr>
+              <w:t>End home page</w:t>
+            </w:r>
           </w:p>
         </w:tc>
         <w:tc>
@@ -6204,6 +6424,46 @@
                 <w:szCs w:val="20"/>
               </w:rPr>
             </w:pPr>
+            <w:r>
+              <w:rPr>
+                <w:rFonts w:ascii="Segoe UI" w:hAnsi="Segoe UI" w:cs="Segoe UI"/>
+                <w:b/>
+                <w:bCs/>
+                <w:sz w:val="20"/>
+                <w:szCs w:val="20"/>
+              </w:rPr>
+              <w:t>/</w:t>
+            </w:r>
+            <w:r>
+              <w:rPr>
+                <w:rFonts w:ascii="Segoe UI" w:hAnsi="Segoe UI" w:cs="Segoe UI"/>
+                <w:b/>
+                <w:bCs/>
+                <w:sz w:val="20"/>
+                <w:szCs w:val="20"/>
+              </w:rPr>
+              <w:t>Job</w:t>
+            </w:r>
+            <w:r>
+              <w:rPr>
+                <w:rFonts w:ascii="Segoe UI" w:hAnsi="Segoe UI" w:cs="Segoe UI"/>
+                <w:b/>
+                <w:bCs/>
+                <w:sz w:val="20"/>
+                <w:szCs w:val="20"/>
+              </w:rPr>
+              <w:t>/</w:t>
+            </w:r>
+            <w:r>
+              <w:rPr>
+                <w:rFonts w:ascii="Segoe UI" w:hAnsi="Segoe UI" w:cs="Segoe UI"/>
+                <w:b/>
+                <w:bCs/>
+                <w:sz w:val="20"/>
+                <w:szCs w:val="20"/>
+              </w:rPr>
+              <w:t>webadmin</w:t>
+            </w:r>
           </w:p>
         </w:tc>
       </w:tr>
@@ -6235,6 +6495,16 @@
                 <w:szCs w:val="20"/>
               </w:rPr>
             </w:pPr>
+            <w:r>
+              <w:rPr>
+                <w:rFonts w:ascii="Segoe UI" w:hAnsi="Segoe UI" w:cs="Segoe UI"/>
+                <w:b/>
+                <w:bCs/>
+                <w:sz w:val="20"/>
+                <w:szCs w:val="20"/>
+              </w:rPr>
+              <w:t>Show job information</w:t>
+            </w:r>
           </w:p>
         </w:tc>
         <w:tc>
@@ -6261,6 +6531,66 @@
                 <w:szCs w:val="20"/>
               </w:rPr>
             </w:pPr>
+            <w:r>
+              <w:rPr>
+                <w:rFonts w:ascii="Segoe UI" w:hAnsi="Segoe UI" w:cs="Segoe UI"/>
+                <w:b/>
+                <w:bCs/>
+                <w:sz w:val="20"/>
+                <w:szCs w:val="20"/>
+              </w:rPr>
+              <w:t>/</w:t>
+            </w:r>
+            <w:r>
+              <w:rPr>
+                <w:rFonts w:ascii="Segoe UI" w:hAnsi="Segoe UI" w:cs="Segoe UI"/>
+                <w:b/>
+                <w:bCs/>
+                <w:sz w:val="20"/>
+                <w:szCs w:val="20"/>
+              </w:rPr>
+              <w:t>Job</w:t>
+            </w:r>
+            <w:r>
+              <w:rPr>
+                <w:rFonts w:ascii="Segoe UI" w:hAnsi="Segoe UI" w:cs="Segoe UI"/>
+                <w:b/>
+                <w:bCs/>
+                <w:sz w:val="20"/>
+                <w:szCs w:val="20"/>
+              </w:rPr>
+              <w:t>/</w:t>
+            </w:r>
+            <w:r>
+              <w:rPr>
+                <w:rFonts w:ascii="Segoe UI" w:hAnsi="Segoe UI" w:cs="Segoe UI"/>
+                <w:b/>
+                <w:bCs/>
+                <w:sz w:val="20"/>
+                <w:szCs w:val="20"/>
+              </w:rPr>
+              <w:t>webadmin</w:t>
+            </w:r>
+            <w:r>
+              <w:rPr>
+                <w:rFonts w:ascii="Segoe UI" w:hAnsi="Segoe UI" w:cs="Segoe UI"/>
+                <w:b/>
+                <w:bCs/>
+                <w:sz w:val="20"/>
+                <w:szCs w:val="20"/>
+              </w:rPr>
+              <w:t>/</w:t>
+            </w:r>
+            <w:r>
+              <w:rPr>
+                <w:rFonts w:ascii="Segoe UI" w:hAnsi="Segoe UI" w:cs="Segoe UI"/>
+                <w:b/>
+                <w:bCs/>
+                <w:sz w:val="20"/>
+                <w:szCs w:val="20"/>
+              </w:rPr>
+              <w:t>addzhanshi</w:t>
+            </w:r>
           </w:p>
         </w:tc>
       </w:tr>
@@ -6292,6 +6622,28 @@
                 <w:szCs w:val="20"/>
               </w:rPr>
             </w:pPr>
+            <w:r>
+              <w:rPr>
+                <w:rFonts w:ascii="Segoe UI" w:hAnsi="Segoe UI" w:cs="Segoe UI"/>
+                <w:b/>
+                <w:bCs/>
+                <w:sz w:val="20"/>
+                <w:szCs w:val="20"/>
+              </w:rPr>
+              <w:t>Show test infor</w:t>
+            </w:r>
+            <w:bookmarkStart w:id="0" w:name="_GoBack"/>
+            <w:bookmarkEnd w:id="0"/>
+            <w:r>
+              <w:rPr>
+                <w:rFonts w:ascii="Segoe UI" w:hAnsi="Segoe UI" w:cs="Segoe UI"/>
+                <w:b/>
+                <w:bCs/>
+                <w:sz w:val="20"/>
+                <w:szCs w:val="20"/>
+              </w:rPr>
+              <w:t>mation</w:t>
+            </w:r>
           </w:p>
         </w:tc>
         <w:tc>
@@ -6318,6 +6670,66 @@
                 <w:szCs w:val="20"/>
               </w:rPr>
             </w:pPr>
+            <w:r>
+              <w:rPr>
+                <w:rFonts w:ascii="Segoe UI" w:hAnsi="Segoe UI" w:cs="Segoe UI"/>
+                <w:b/>
+                <w:bCs/>
+                <w:sz w:val="20"/>
+                <w:szCs w:val="20"/>
+              </w:rPr>
+              <w:t>/</w:t>
+            </w:r>
+            <w:r>
+              <w:rPr>
+                <w:rFonts w:ascii="Segoe UI" w:hAnsi="Segoe UI" w:cs="Segoe UI"/>
+                <w:b/>
+                <w:bCs/>
+                <w:sz w:val="20"/>
+                <w:szCs w:val="20"/>
+              </w:rPr>
+              <w:t>Job</w:t>
+            </w:r>
+            <w:r>
+              <w:rPr>
+                <w:rFonts w:ascii="Segoe UI" w:hAnsi="Segoe UI" w:cs="Segoe UI"/>
+                <w:b/>
+                <w:bCs/>
+                <w:sz w:val="20"/>
+                <w:szCs w:val="20"/>
+              </w:rPr>
+              <w:t>/</w:t>
+            </w:r>
+            <w:r>
+              <w:rPr>
+                <w:rFonts w:ascii="Segoe UI" w:hAnsi="Segoe UI" w:cs="Segoe UI"/>
+                <w:b/>
+                <w:bCs/>
+                <w:sz w:val="20"/>
+                <w:szCs w:val="20"/>
+              </w:rPr>
+              <w:t>webadmin</w:t>
+            </w:r>
+            <w:r>
+              <w:rPr>
+                <w:rFonts w:ascii="Segoe UI" w:hAnsi="Segoe UI" w:cs="Segoe UI"/>
+                <w:b/>
+                <w:bCs/>
+                <w:sz w:val="20"/>
+                <w:szCs w:val="20"/>
+              </w:rPr>
+              <w:t>/</w:t>
+            </w:r>
+            <w:r>
+              <w:rPr>
+                <w:rFonts w:ascii="Segoe UI" w:hAnsi="Segoe UI" w:cs="Segoe UI"/>
+                <w:b/>
+                <w:bCs/>
+                <w:sz w:val="20"/>
+                <w:szCs w:val="20"/>
+              </w:rPr>
+              <w:t>ceshizhanshi</w:t>
+            </w:r>
           </w:p>
         </w:tc>
       </w:tr>
@@ -6349,6 +6761,16 @@
                 <w:szCs w:val="20"/>
               </w:rPr>
             </w:pPr>
+            <w:r>
+              <w:rPr>
+                <w:rFonts w:ascii="Segoe UI" w:hAnsi="Segoe UI" w:cs="Segoe UI"/>
+                <w:b/>
+                <w:bCs/>
+                <w:sz w:val="20"/>
+                <w:szCs w:val="20"/>
+              </w:rPr>
+              <w:t>Show feedback information</w:t>
+            </w:r>
           </w:p>
         </w:tc>
         <w:tc>
@@ -6375,6 +6797,66 @@
                 <w:szCs w:val="20"/>
               </w:rPr>
             </w:pPr>
+            <w:r>
+              <w:rPr>
+                <w:rFonts w:ascii="Segoe UI" w:hAnsi="Segoe UI" w:cs="Segoe UI"/>
+                <w:b/>
+                <w:bCs/>
+                <w:sz w:val="20"/>
+                <w:szCs w:val="20"/>
+              </w:rPr>
+              <w:t>/</w:t>
+            </w:r>
+            <w:r>
+              <w:rPr>
+                <w:rFonts w:ascii="Segoe UI" w:hAnsi="Segoe UI" w:cs="Segoe UI"/>
+                <w:b/>
+                <w:bCs/>
+                <w:sz w:val="20"/>
+                <w:szCs w:val="20"/>
+              </w:rPr>
+              <w:t>Job</w:t>
+            </w:r>
+            <w:r>
+              <w:rPr>
+                <w:rFonts w:ascii="Segoe UI" w:hAnsi="Segoe UI" w:cs="Segoe UI"/>
+                <w:b/>
+                <w:bCs/>
+                <w:sz w:val="20"/>
+                <w:szCs w:val="20"/>
+              </w:rPr>
+              <w:t>/</w:t>
+            </w:r>
+            <w:r>
+              <w:rPr>
+                <w:rFonts w:ascii="Segoe UI" w:hAnsi="Segoe UI" w:cs="Segoe UI"/>
+                <w:b/>
+                <w:bCs/>
+                <w:sz w:val="20"/>
+                <w:szCs w:val="20"/>
+              </w:rPr>
+              <w:t>webadmin</w:t>
+            </w:r>
+            <w:r>
+              <w:rPr>
+                <w:rFonts w:ascii="Segoe UI" w:hAnsi="Segoe UI" w:cs="Segoe UI"/>
+                <w:b/>
+                <w:bCs/>
+                <w:sz w:val="20"/>
+                <w:szCs w:val="20"/>
+              </w:rPr>
+              <w:t>/</w:t>
+            </w:r>
+            <w:r>
+              <w:rPr>
+                <w:rFonts w:ascii="Segoe UI" w:hAnsi="Segoe UI" w:cs="Segoe UI"/>
+                <w:b/>
+                <w:bCs/>
+                <w:sz w:val="20"/>
+                <w:szCs w:val="20"/>
+              </w:rPr>
+              <w:t>feedbackzhanshi</w:t>
+            </w:r>
           </w:p>
         </w:tc>
       </w:tr>
@@ -6406,6 +6888,16 @@
                 <w:szCs w:val="20"/>
               </w:rPr>
             </w:pPr>
+            <w:r>
+              <w:rPr>
+                <w:rFonts w:ascii="Segoe UI" w:hAnsi="Segoe UI" w:cs="Segoe UI"/>
+                <w:b/>
+                <w:bCs/>
+                <w:sz w:val="20"/>
+                <w:szCs w:val="20"/>
+              </w:rPr>
+              <w:t>Add online exam</w:t>
+            </w:r>
           </w:p>
         </w:tc>
         <w:tc>
@@ -6432,6 +6924,66 @@
                 <w:szCs w:val="20"/>
               </w:rPr>
             </w:pPr>
+            <w:r>
+              <w:rPr>
+                <w:rFonts w:ascii="Segoe UI" w:hAnsi="Segoe UI" w:cs="Segoe UI"/>
+                <w:b/>
+                <w:bCs/>
+                <w:sz w:val="20"/>
+                <w:szCs w:val="20"/>
+              </w:rPr>
+              <w:t>/</w:t>
+            </w:r>
+            <w:r>
+              <w:rPr>
+                <w:rFonts w:ascii="Segoe UI" w:hAnsi="Segoe UI" w:cs="Segoe UI"/>
+                <w:b/>
+                <w:bCs/>
+                <w:sz w:val="20"/>
+                <w:szCs w:val="20"/>
+              </w:rPr>
+              <w:t>Job</w:t>
+            </w:r>
+            <w:r>
+              <w:rPr>
+                <w:rFonts w:ascii="Segoe UI" w:hAnsi="Segoe UI" w:cs="Segoe UI"/>
+                <w:b/>
+                <w:bCs/>
+                <w:sz w:val="20"/>
+                <w:szCs w:val="20"/>
+              </w:rPr>
+              <w:t>/</w:t>
+            </w:r>
+            <w:r>
+              <w:rPr>
+                <w:rFonts w:ascii="Segoe UI" w:hAnsi="Segoe UI" w:cs="Segoe UI"/>
+                <w:b/>
+                <w:bCs/>
+                <w:sz w:val="20"/>
+                <w:szCs w:val="20"/>
+              </w:rPr>
+              <w:t>webadmin</w:t>
+            </w:r>
+            <w:r>
+              <w:rPr>
+                <w:rFonts w:ascii="Segoe UI" w:hAnsi="Segoe UI" w:cs="Segoe UI"/>
+                <w:b/>
+                <w:bCs/>
+                <w:sz w:val="20"/>
+                <w:szCs w:val="20"/>
+              </w:rPr>
+              <w:t>/</w:t>
+            </w:r>
+            <w:r>
+              <w:rPr>
+                <w:rFonts w:ascii="Segoe UI" w:hAnsi="Segoe UI" w:cs="Segoe UI"/>
+                <w:b/>
+                <w:bCs/>
+                <w:sz w:val="20"/>
+                <w:szCs w:val="20"/>
+              </w:rPr>
+              <w:t>test_add</w:t>
+            </w:r>
           </w:p>
         </w:tc>
       </w:tr>
@@ -6463,6 +7015,16 @@
                 <w:szCs w:val="20"/>
               </w:rPr>
             </w:pPr>
+            <w:r>
+              <w:rPr>
+                <w:rFonts w:ascii="Segoe UI" w:hAnsi="Segoe UI" w:cs="Segoe UI"/>
+                <w:b/>
+                <w:bCs/>
+                <w:sz w:val="20"/>
+                <w:szCs w:val="20"/>
+              </w:rPr>
+              <w:t>Add job information</w:t>
+            </w:r>
           </w:p>
         </w:tc>
         <w:tc>
@@ -6489,6 +7051,66 @@
                 <w:szCs w:val="20"/>
               </w:rPr>
             </w:pPr>
+            <w:r>
+              <w:rPr>
+                <w:rFonts w:ascii="Segoe UI" w:hAnsi="Segoe UI" w:cs="Segoe UI"/>
+                <w:b/>
+                <w:bCs/>
+                <w:sz w:val="20"/>
+                <w:szCs w:val="20"/>
+              </w:rPr>
+              <w:t>/</w:t>
+            </w:r>
+            <w:r>
+              <w:rPr>
+                <w:rFonts w:ascii="Segoe UI" w:hAnsi="Segoe UI" w:cs="Segoe UI"/>
+                <w:b/>
+                <w:bCs/>
+                <w:sz w:val="20"/>
+                <w:szCs w:val="20"/>
+              </w:rPr>
+              <w:t>Job</w:t>
+            </w:r>
+            <w:r>
+              <w:rPr>
+                <w:rFonts w:ascii="Segoe UI" w:hAnsi="Segoe UI" w:cs="Segoe UI"/>
+                <w:b/>
+                <w:bCs/>
+                <w:sz w:val="20"/>
+                <w:szCs w:val="20"/>
+              </w:rPr>
+              <w:t>/</w:t>
+            </w:r>
+            <w:r>
+              <w:rPr>
+                <w:rFonts w:ascii="Segoe UI" w:hAnsi="Segoe UI" w:cs="Segoe UI"/>
+                <w:b/>
+                <w:bCs/>
+                <w:sz w:val="20"/>
+                <w:szCs w:val="20"/>
+              </w:rPr>
+              <w:t>webadmin</w:t>
+            </w:r>
+            <w:r>
+              <w:rPr>
+                <w:rFonts w:ascii="Segoe UI" w:hAnsi="Segoe UI" w:cs="Segoe UI"/>
+                <w:b/>
+                <w:bCs/>
+                <w:sz w:val="20"/>
+                <w:szCs w:val="20"/>
+              </w:rPr>
+              <w:t>/</w:t>
+            </w:r>
+            <w:r>
+              <w:rPr>
+                <w:rFonts w:ascii="Segoe UI" w:hAnsi="Segoe UI" w:cs="Segoe UI"/>
+                <w:b/>
+                <w:bCs/>
+                <w:sz w:val="20"/>
+                <w:szCs w:val="20"/>
+              </w:rPr>
+              <w:t>web_add</w:t>
+            </w:r>
           </w:p>
         </w:tc>
       </w:tr>
@@ -6520,6 +7142,16 @@
                 <w:szCs w:val="20"/>
               </w:rPr>
             </w:pPr>
+            <w:r>
+              <w:rPr>
+                <w:rFonts w:ascii="Segoe UI" w:hAnsi="Segoe UI" w:cs="Segoe UI"/>
+                <w:b/>
+                <w:bCs/>
+                <w:sz w:val="20"/>
+                <w:szCs w:val="20"/>
+              </w:rPr>
+              <w:t>Show all application information</w:t>
+            </w:r>
           </w:p>
         </w:tc>
         <w:tc>
@@ -6546,6 +7178,66 @@
                 <w:szCs w:val="20"/>
               </w:rPr>
             </w:pPr>
+            <w:r>
+              <w:rPr>
+                <w:rFonts w:ascii="Segoe UI" w:hAnsi="Segoe UI" w:cs="Segoe UI"/>
+                <w:b/>
+                <w:bCs/>
+                <w:sz w:val="20"/>
+                <w:szCs w:val="20"/>
+              </w:rPr>
+              <w:t>/</w:t>
+            </w:r>
+            <w:r>
+              <w:rPr>
+                <w:rFonts w:ascii="Segoe UI" w:hAnsi="Segoe UI" w:cs="Segoe UI"/>
+                <w:b/>
+                <w:bCs/>
+                <w:sz w:val="20"/>
+                <w:szCs w:val="20"/>
+              </w:rPr>
+              <w:t>Job</w:t>
+            </w:r>
+            <w:r>
+              <w:rPr>
+                <w:rFonts w:ascii="Segoe UI" w:hAnsi="Segoe UI" w:cs="Segoe UI"/>
+                <w:b/>
+                <w:bCs/>
+                <w:sz w:val="20"/>
+                <w:szCs w:val="20"/>
+              </w:rPr>
+              <w:t>/</w:t>
+            </w:r>
+            <w:r>
+              <w:rPr>
+                <w:rFonts w:ascii="Segoe UI" w:hAnsi="Segoe UI" w:cs="Segoe UI"/>
+                <w:b/>
+                <w:bCs/>
+                <w:sz w:val="20"/>
+                <w:szCs w:val="20"/>
+              </w:rPr>
+              <w:t>webadmin</w:t>
+            </w:r>
+            <w:r>
+              <w:rPr>
+                <w:rFonts w:ascii="Segoe UI" w:hAnsi="Segoe UI" w:cs="Segoe UI"/>
+                <w:b/>
+                <w:bCs/>
+                <w:sz w:val="20"/>
+                <w:szCs w:val="20"/>
+              </w:rPr>
+              <w:t>/</w:t>
+            </w:r>
+            <w:r>
+              <w:rPr>
+                <w:rFonts w:ascii="Segoe UI" w:hAnsi="Segoe UI" w:cs="Segoe UI"/>
+                <w:b/>
+                <w:bCs/>
+                <w:sz w:val="20"/>
+                <w:szCs w:val="20"/>
+              </w:rPr>
+              <w:t>user_admin</w:t>
+            </w:r>
           </w:p>
         </w:tc>
       </w:tr>
@@ -10360,7 +11052,7 @@
           </w:tcPr>
           <w:p>
             <w:hyperlink r:id="rId9">
-              <w:bookmarkStart w:id="0" w:name="__DdeLink__1888_102047994"/>
+              <w:bookmarkStart w:id="1" w:name="__DdeLink__1888_102047994"/>
               <w:r>
                 <w:rPr>
                   <w:rStyle w:val="InternetLink"/>
@@ -10381,7 +11073,7 @@
               <w:t xml:space="preserve"> </w:t>
             </w:r>
             <w:hyperlink r:id="rId10">
-              <w:bookmarkEnd w:id="0"/>
+              <w:bookmarkEnd w:id="1"/>
               <w:r>
                 <w:rPr>
                   <w:rStyle w:val="InternetLink"/>
@@ -11999,8 +12691,6 @@
           <w:szCs w:val="20"/>
         </w:rPr>
       </w:pPr>
-      <w:bookmarkStart w:id="1" w:name="_GoBack"/>
-      <w:bookmarkEnd w:id="1"/>
       <w:r>
         <w:rPr>
           <w:rFonts w:ascii="Segoe UI" w:hAnsi="Segoe UI" w:cs="Segoe UI"/>
@@ -12148,54 +12838,20 @@
                 <w:szCs w:val="20"/>
               </w:rPr>
             </w:pPr>
-            <w:r>
-              <w:rPr>
-                <w:rStyle w:val="InternetLink"/>
-                <w:rFonts w:ascii="Segoe UI" w:hAnsi="Segoe UI" w:cs="Segoe UI"/>
-                <w:sz w:val="20"/>
-                <w:szCs w:val="20"/>
-              </w:rPr>
-              <w:fldChar w:fldCharType="begin"/>
-            </w:r>
-            <w:r>
-              <w:rPr>
-                <w:rStyle w:val="InternetLink"/>
-                <w:rFonts w:ascii="Segoe UI" w:hAnsi="Segoe UI" w:cs="Segoe UI"/>
-                <w:sz w:val="20"/>
-                <w:szCs w:val="20"/>
-              </w:rPr>
-              <w:instrText xml:space="preserve"> HYPERLINK "URL:-" </w:instrText>
-            </w:r>
-            <w:r>
-              <w:rPr>
-                <w:rStyle w:val="InternetLink"/>
-                <w:rFonts w:ascii="Segoe UI" w:hAnsi="Segoe UI" w:cs="Segoe UI"/>
-                <w:sz w:val="20"/>
-                <w:szCs w:val="20"/>
-              </w:rPr>
-              <w:fldChar w:fldCharType="separate"/>
-            </w:r>
-            <w:r>
-              <w:rPr>
-                <w:rStyle w:val="Hyperlink"/>
-                <w:rFonts w:ascii="Segoe UI" w:hAnsi="Segoe UI" w:cs="Segoe UI"/>
-                <w:sz w:val="20"/>
-                <w:szCs w:val="20"/>
-              </w:rPr>
-              <w:t>URL:-</w:t>
-            </w:r>
-            <w:r>
-              <w:rPr>
-                <w:rStyle w:val="InternetLink"/>
-                <w:rFonts w:ascii="Segoe UI" w:hAnsi="Segoe UI" w:cs="Segoe UI"/>
-                <w:sz w:val="20"/>
-                <w:szCs w:val="20"/>
-              </w:rPr>
-              <w:fldChar w:fldCharType="end"/>
-            </w:r>
-          </w:p>
-          <w:p>
             <w:hyperlink r:id="rId17" w:history="1">
+              <w:r>
+                <w:rPr>
+                  <w:rStyle w:val="Hyperlink"/>
+                  <w:rFonts w:ascii="Segoe UI" w:hAnsi="Segoe UI" w:cs="Segoe UI"/>
+                  <w:sz w:val="20"/>
+                  <w:szCs w:val="20"/>
+                </w:rPr>
+                <w:t>URL:-</w:t>
+              </w:r>
+            </w:hyperlink>
+          </w:p>
+          <w:p>
+            <w:hyperlink r:id="rId18" w:history="1">
               <w:r>
                 <w:rPr>
                   <w:rStyle w:val="Hyperlink"/>
@@ -12541,7 +13197,7 @@
                 <w:szCs w:val="20"/>
               </w:rPr>
             </w:pPr>
-            <w:hyperlink r:id="rId18" w:history="1">
+            <w:hyperlink r:id="rId19" w:history="1">
               <w:r>
                 <w:rPr>
                   <w:rStyle w:val="Hyperlink"/>
@@ -12554,7 +13210,7 @@
             </w:hyperlink>
           </w:p>
           <w:p>
-            <w:hyperlink r:id="rId19" w:history="1">
+            <w:hyperlink r:id="rId20" w:history="1">
               <w:r>
                 <w:rPr>
                   <w:rStyle w:val="Hyperlink"/>
@@ -12998,7 +13654,7 @@
                 <w:szCs w:val="20"/>
               </w:rPr>
             </w:pPr>
-            <w:hyperlink r:id="rId20">
+            <w:hyperlink r:id="rId21">
               <w:r>
                 <w:rPr>
                   <w:rStyle w:val="InternetLink"/>
@@ -13052,15 +13708,7 @@
                 <w:sz w:val="20"/>
                 <w:szCs w:val="20"/>
               </w:rPr>
-              <w:t>Description:</w:t>
-            </w:r>
-            <w:r>
-              <w:rPr>
-                <w:rFonts w:ascii="Segoe UI" w:hAnsi="Segoe UI" w:cs="Segoe UI"/>
-                <w:sz w:val="20"/>
-                <w:szCs w:val="20"/>
-              </w:rPr>
-              <w:t xml:space="preserve"> Contact us page shows the address of the cinema and also shows the contact form. User can contact to the cinema house by filling this form.</w:t>
+              <w:t>Description: Contact us page shows the address of the cinema and also shows the contact form. User can contact to the cinema house by filling this form.</w:t>
             </w:r>
           </w:p>
           <w:p>
@@ -13438,7 +14086,7 @@
             </w:tcMar>
           </w:tcPr>
           <w:p>
-            <w:hyperlink r:id="rId21">
+            <w:hyperlink r:id="rId22">
               <w:r>
                 <w:rPr>
                   <w:rStyle w:val="InternetLink"/>
@@ -13751,7 +14399,7 @@
             </w:tcMar>
           </w:tcPr>
           <w:p>
-            <w:hyperlink r:id="rId22">
+            <w:hyperlink r:id="rId23">
               <w:r>
                 <w:rPr>
                   <w:rStyle w:val="InternetLink"/>
@@ -14063,7 +14711,7 @@
             </w:tcMar>
           </w:tcPr>
           <w:p>
-            <w:hyperlink r:id="rId23">
+            <w:hyperlink r:id="rId24">
               <w:r>
                 <w:rPr>
                   <w:rStyle w:val="InternetLink"/>
@@ -14406,7 +15054,7 @@
             </w:tcMar>
           </w:tcPr>
           <w:p>
-            <w:hyperlink r:id="rId24">
+            <w:hyperlink r:id="rId25">
               <w:r>
                 <w:rPr>
                   <w:rStyle w:val="InternetLink"/>
@@ -14719,7 +15367,7 @@
             </w:tcMar>
           </w:tcPr>
           <w:p>
-            <w:hyperlink r:id="rId25">
+            <w:hyperlink r:id="rId26">
               <w:r>
                 <w:rPr>
                   <w:rStyle w:val="InternetLink"/>
@@ -15030,7 +15678,7 @@
             </w:tcMar>
           </w:tcPr>
           <w:p>
-            <w:hyperlink r:id="rId26">
+            <w:hyperlink r:id="rId27">
               <w:r>
                 <w:rPr>
                   <w:rStyle w:val="InternetLink"/>
@@ -15370,7 +16018,7 @@
             </w:tcMar>
           </w:tcPr>
           <w:p>
-            <w:hyperlink r:id="rId27">
+            <w:hyperlink r:id="rId28">
               <w:r>
                 <w:rPr>
                   <w:rStyle w:val="InternetLink"/>
@@ -15684,7 +16332,7 @@
             </w:tcMar>
           </w:tcPr>
           <w:p>
-            <w:hyperlink r:id="rId28">
+            <w:hyperlink r:id="rId29">
               <w:r>
                 <w:rPr>
                   <w:rStyle w:val="InternetLink"/>
@@ -15995,7 +16643,7 @@
             </w:tcMar>
           </w:tcPr>
           <w:p>
-            <w:hyperlink r:id="rId29">
+            <w:hyperlink r:id="rId30">
               <w:r>
                 <w:rPr>
                   <w:rStyle w:val="InternetLink"/>
@@ -22407,7 +23055,7 @@
 
 <file path=word/numbering.xml><?xml version="1.0" encoding="utf-8"?>
 <w:numbering xmlns:wpc="http://schemas.microsoft.com/office/word/2010/wordprocessingCanvas" xmlns:mc="http://schemas.openxmlformats.org/markup-compatibility/2006" xmlns:o="urn:schemas-microsoft-com:office:office" xmlns:r="http://schemas.openxmlformats.org/officeDocument/2006/relationships" xmlns:m="http://schemas.openxmlformats.org/officeDocument/2006/math" xmlns:v="urn:schemas-microsoft-com:vml" xmlns:wp14="http://schemas.microsoft.com/office/word/2010/wordprocessingDrawing" xmlns:wp="http://schemas.openxmlformats.org/drawingml/2006/wordprocessingDrawing" xmlns:w10="urn:schemas-microsoft-com:office:word" xmlns:w="http://schemas.openxmlformats.org/wordprocessingml/2006/main" xmlns:w14="http://schemas.microsoft.com/office/word/2010/wordml" xmlns:w15="http://schemas.microsoft.com/office/word/2012/wordml" xmlns:wpg="http://schemas.microsoft.com/office/word/2010/wordprocessingGroup" xmlns:wpi="http://schemas.microsoft.com/office/word/2010/wordprocessingInk" xmlns:wne="http://schemas.microsoft.com/office/word/2006/wordml" xmlns:wps="http://schemas.microsoft.com/office/word/2010/wordprocessingShape" mc:Ignorable="w14 w15 wp14">
-  <w:abstractNum w:abstractNumId="0" w15:restartNumberingAfterBreak="0">
+  <w:abstractNum w:abstractNumId="0">
     <w:nsid w:val="0D0A75DC"/>
     <w:multiLevelType w:val="multilevel"/>
     <w:tmpl w:val="8534BDEA"/>
@@ -22521,7 +23169,7 @@
       </w:rPr>
     </w:lvl>
   </w:abstractNum>
-  <w:abstractNum w:abstractNumId="1" w15:restartNumberingAfterBreak="0">
+  <w:abstractNum w:abstractNumId="1">
     <w:nsid w:val="272E4A58"/>
     <w:multiLevelType w:val="multilevel"/>
     <w:tmpl w:val="8DEC41B6"/>
@@ -22634,7 +23282,7 @@
       </w:rPr>
     </w:lvl>
   </w:abstractNum>
-  <w:abstractNum w:abstractNumId="2" w15:restartNumberingAfterBreak="0">
+  <w:abstractNum w:abstractNumId="2">
     <w:nsid w:val="29351696"/>
     <w:multiLevelType w:val="multilevel"/>
     <w:tmpl w:val="73E20A12"/>
@@ -22747,7 +23395,7 @@
       </w:rPr>
     </w:lvl>
   </w:abstractNum>
-  <w:abstractNum w:abstractNumId="3" w15:restartNumberingAfterBreak="0">
+  <w:abstractNum w:abstractNumId="3">
     <w:nsid w:val="2BC97F4F"/>
     <w:multiLevelType w:val="multilevel"/>
     <w:tmpl w:val="A0267544"/>
@@ -22889,7 +23537,7 @@
       </w:rPr>
     </w:lvl>
   </w:abstractNum>
-  <w:abstractNum w:abstractNumId="4" w15:restartNumberingAfterBreak="0">
+  <w:abstractNum w:abstractNumId="4">
     <w:nsid w:val="2C7E15AF"/>
     <w:multiLevelType w:val="multilevel"/>
     <w:tmpl w:val="44F2597C"/>
@@ -23003,7 +23651,7 @@
       </w:rPr>
     </w:lvl>
   </w:abstractNum>
-  <w:abstractNum w:abstractNumId="5" w15:restartNumberingAfterBreak="0">
+  <w:abstractNum w:abstractNumId="5">
     <w:nsid w:val="33E16B48"/>
     <w:multiLevelType w:val="multilevel"/>
     <w:tmpl w:val="FD02CA68"/>
@@ -23118,7 +23766,7 @@
       </w:rPr>
     </w:lvl>
   </w:abstractNum>
-  <w:abstractNum w:abstractNumId="6" w15:restartNumberingAfterBreak="0">
+  <w:abstractNum w:abstractNumId="6">
     <w:nsid w:val="3A620238"/>
     <w:multiLevelType w:val="multilevel"/>
     <w:tmpl w:val="91421620"/>
@@ -23232,7 +23880,7 @@
       </w:rPr>
     </w:lvl>
   </w:abstractNum>
-  <w:abstractNum w:abstractNumId="7" w15:restartNumberingAfterBreak="0">
+  <w:abstractNum w:abstractNumId="7">
     <w:nsid w:val="3F5B57AD"/>
     <w:multiLevelType w:val="multilevel"/>
     <w:tmpl w:val="A2A89ABE"/>
@@ -23347,7 +23995,7 @@
       </w:rPr>
     </w:lvl>
   </w:abstractNum>
-  <w:abstractNum w:abstractNumId="8" w15:restartNumberingAfterBreak="0">
+  <w:abstractNum w:abstractNumId="8">
     <w:nsid w:val="548C3E0C"/>
     <w:multiLevelType w:val="multilevel"/>
     <w:tmpl w:val="195639C2"/>
@@ -23462,7 +24110,7 @@
       </w:rPr>
     </w:lvl>
   </w:abstractNum>
-  <w:abstractNum w:abstractNumId="9" w15:restartNumberingAfterBreak="0">
+  <w:abstractNum w:abstractNumId="9">
     <w:nsid w:val="592C35E0"/>
     <w:multiLevelType w:val="multilevel"/>
     <w:tmpl w:val="10166424"/>
@@ -23584,7 +24232,7 @@
       </w:pPr>
     </w:lvl>
   </w:abstractNum>
-  <w:abstractNum w:abstractNumId="10" w15:restartNumberingAfterBreak="0">
+  <w:abstractNum w:abstractNumId="10">
     <w:nsid w:val="6307547F"/>
     <w:multiLevelType w:val="multilevel"/>
     <w:tmpl w:val="C0EEF8E4"/>
@@ -23698,7 +24346,7 @@
       </w:rPr>
     </w:lvl>
   </w:abstractNum>
-  <w:abstractNum w:abstractNumId="11" w15:restartNumberingAfterBreak="0">
+  <w:abstractNum w:abstractNumId="11">
     <w:nsid w:val="7A155088"/>
     <w:multiLevelType w:val="multilevel"/>
     <w:tmpl w:val="641C09E4"/>
@@ -24228,6 +24876,7 @@
   <w:style w:type="character" w:default="1" w:styleId="DefaultParagraphFont">
     <w:name w:val="Default Paragraph Font"/>
     <w:uiPriority w:val="1"/>
+    <w:semiHidden/>
     <w:unhideWhenUsed/>
   </w:style>
   <w:style w:type="table" w:default="1" w:styleId="TableNormal">

--- a/Docs/final/PHPProjectDoc.docx
+++ b/Docs/final/PHPProjectDoc.docx
@@ -6218,17 +6218,7 @@
                 <w:sz w:val="20"/>
                 <w:szCs w:val="20"/>
               </w:rPr>
-              <w:t>/Job</w:t>
-            </w:r>
-            <w:r>
-              <w:rPr>
-                <w:rFonts w:ascii="Segoe UI" w:hAnsi="Segoe UI" w:cs="Segoe UI"/>
-                <w:b/>
-                <w:bCs/>
-                <w:sz w:val="20"/>
-                <w:szCs w:val="20"/>
-              </w:rPr>
-              <w:t>/</w:t>
+              <w:t>/Job/</w:t>
             </w:r>
             <w:r>
               <w:rPr>
@@ -6630,19 +6620,7 @@
                 <w:sz w:val="20"/>
                 <w:szCs w:val="20"/>
               </w:rPr>
-              <w:t>Show test infor</w:t>
-            </w:r>
-            <w:bookmarkStart w:id="0" w:name="_GoBack"/>
-            <w:bookmarkEnd w:id="0"/>
-            <w:r>
-              <w:rPr>
-                <w:rFonts w:ascii="Segoe UI" w:hAnsi="Segoe UI" w:cs="Segoe UI"/>
-                <w:b/>
-                <w:bCs/>
-                <w:sz w:val="20"/>
-                <w:szCs w:val="20"/>
-              </w:rPr>
-              <w:t>mation</w:t>
+              <w:t>Show test information</w:t>
             </w:r>
           </w:p>
         </w:tc>
@@ -11052,7 +11030,7 @@
           </w:tcPr>
           <w:p>
             <w:hyperlink r:id="rId9">
-              <w:bookmarkStart w:id="1" w:name="__DdeLink__1888_102047994"/>
+              <w:bookmarkStart w:id="0" w:name="__DdeLink__1888_102047994"/>
               <w:r>
                 <w:rPr>
                   <w:rStyle w:val="InternetLink"/>
@@ -11073,7 +11051,7 @@
               <w:t xml:space="preserve"> </w:t>
             </w:r>
             <w:hyperlink r:id="rId10">
-              <w:bookmarkEnd w:id="1"/>
+              <w:bookmarkEnd w:id="0"/>
               <w:r>
                 <w:rPr>
                   <w:rStyle w:val="InternetLink"/>
@@ -13982,7 +13960,15 @@
           <w:sz w:val="20"/>
           <w:szCs w:val="20"/>
         </w:rPr>
-        <w:t xml:space="preserve">  __________________________________________________________________________________________</w:t>
+        <w:t xml:space="preserve">  </w:t>
+      </w:r>
+      <w:r>
+        <w:rPr>
+          <w:rFonts w:ascii="Segoe UI" w:hAnsi="Segoe UI" w:cs="Segoe UI"/>
+          <w:sz w:val="20"/>
+          <w:szCs w:val="20"/>
+        </w:rPr>
+        <w:t>BIN LIU</w:t>
       </w:r>
     </w:p>
     <w:tbl>
@@ -14086,38 +14072,63 @@
             </w:tcMar>
           </w:tcPr>
           <w:p>
-            <w:hyperlink r:id="rId22">
+            <w:pPr>
+              <w:rPr>
+                <w:rStyle w:val="InternetLink"/>
+                <w:rFonts w:ascii="Segoe UI" w:hAnsi="Segoe UI" w:cs="Segoe UI"/>
+                <w:color w:val="000000"/>
+                <w:sz w:val="20"/>
+                <w:szCs w:val="20"/>
+              </w:rPr>
+            </w:pPr>
+            <w:hyperlink r:id="rId22" w:history="1">
               <w:r>
                 <w:rPr>
-                  <w:rStyle w:val="InternetLink"/>
+                  <w:rStyle w:val="Hyperlink"/>
                   <w:rFonts w:ascii="Segoe UI" w:hAnsi="Segoe UI" w:cs="Segoe UI"/>
-                  <w:color w:val="000000"/>
                   <w:sz w:val="20"/>
                   <w:szCs w:val="20"/>
                 </w:rPr>
-                <w:t>URL:--------------------------------</w:t>
+                <w:t>URL: http://php-project.yizhao.me/Job/</w:t>
+              </w:r>
+              <w:r>
+                <w:rPr>
+                  <w:rStyle w:val="Hyperlink"/>
+                </w:rPr>
+                <w:t xml:space="preserve"> </w:t>
               </w:r>
             </w:hyperlink>
           </w:p>
           <w:p>
-            <w:pPr>
-              <w:rPr>
-                <w:rFonts w:ascii="Segoe UI" w:hAnsi="Segoe UI" w:cs="Segoe UI"/>
+            <w:hyperlink r:id="rId23" w:history="1">
+              <w:r>
+                <w:rPr>
+                  <w:rStyle w:val="Hyperlink"/>
+                </w:rPr>
+                <w:t>http://php-project.yizhao.me/Job/view/Feedback.php?products</w:t>
+              </w:r>
+            </w:hyperlink>
+          </w:p>
+          <w:p>
+            <w:r>
+              <w:rPr>
+                <w:rFonts w:ascii="Segoe UI" w:hAnsi="Segoe UI" w:cs="Segoe UI"/>
+                <w:b/>
                 <w:color w:val="000000"/>
                 <w:sz w:val="20"/>
                 <w:szCs w:val="20"/>
               </w:rPr>
-            </w:pPr>
-          </w:p>
-          <w:p>
-            <w:pPr>
+              <w:t>Description</w:t>
+            </w:r>
+            <w:r>
               <w:rPr>
                 <w:rFonts w:ascii="Segoe UI" w:hAnsi="Segoe UI" w:cs="Segoe UI"/>
                 <w:color w:val="000000"/>
                 <w:sz w:val="20"/>
                 <w:szCs w:val="20"/>
               </w:rPr>
-            </w:pPr>
+              <w:t>:</w:t>
+            </w:r>
             <w:r>
               <w:rPr>
                 <w:rFonts w:ascii="Segoe UI" w:hAnsi="Segoe UI" w:cs="Segoe UI"/>
@@ -14125,10 +14136,12 @@
                 <w:sz w:val="20"/>
                 <w:szCs w:val="20"/>
               </w:rPr>
-              <w:t>Description:</w:t>
-            </w:r>
-          </w:p>
-        </w:tc>
+              <w:t xml:space="preserve"> Show hire information, and if user have feedback to us they can sent us message.</w:t>
+            </w:r>
+          </w:p>
+        </w:tc>
+        <w:bookmarkStart w:id="1" w:name="_GoBack"/>
+        <w:bookmarkEnd w:id="1"/>
       </w:tr>
       <w:tr>
         <w:trPr>
@@ -14399,7 +14412,7 @@
             </w:tcMar>
           </w:tcPr>
           <w:p>
-            <w:hyperlink r:id="rId23">
+            <w:hyperlink r:id="rId24">
               <w:r>
                 <w:rPr>
                   <w:rStyle w:val="InternetLink"/>
@@ -14407,7 +14420,19 @@
                   <w:sz w:val="20"/>
                   <w:szCs w:val="20"/>
                 </w:rPr>
-                <w:t>URL:--------------------------------</w:t>
+                <w:t>URL:</w:t>
+              </w:r>
+              <w:r>
+                <w:t xml:space="preserve"> </w:t>
+              </w:r>
+              <w:r>
+                <w:rPr>
+                  <w:rStyle w:val="InternetLink"/>
+                  <w:rFonts w:ascii="Segoe UI" w:hAnsi="Segoe UI" w:cs="Segoe UI"/>
+                  <w:sz w:val="20"/>
+                  <w:szCs w:val="20"/>
+                </w:rPr>
+                <w:t>http://php-project.yizhao.me/Job/view/information.php</w:t>
               </w:r>
             </w:hyperlink>
           </w:p>
@@ -14419,23 +14444,40 @@
                 <w:szCs w:val="20"/>
               </w:rPr>
             </w:pPr>
-          </w:p>
-          <w:p>
-            <w:pPr>
-              <w:rPr>
-                <w:rFonts w:ascii="Segoe UI" w:hAnsi="Segoe UI" w:cs="Segoe UI"/>
-                <w:sz w:val="20"/>
-                <w:szCs w:val="20"/>
-              </w:rPr>
-            </w:pPr>
-            <w:r>
-              <w:rPr>
-                <w:rFonts w:ascii="Segoe UI" w:hAnsi="Segoe UI" w:cs="Segoe UI"/>
-                <w:sz w:val="20"/>
-                <w:szCs w:val="20"/>
-              </w:rPr>
-              <w:t>Description:</w:t>
-            </w:r>
+            <w:r>
+              <w:rPr>
+                <w:rFonts w:ascii="Segoe UI" w:hAnsi="Segoe UI" w:cs="Segoe UI"/>
+                <w:b/>
+                <w:sz w:val="20"/>
+                <w:szCs w:val="20"/>
+              </w:rPr>
+              <w:t>Description</w:t>
+            </w:r>
+            <w:r>
+              <w:rPr>
+                <w:rFonts w:ascii="Segoe UI" w:hAnsi="Segoe UI" w:cs="Segoe UI"/>
+                <w:sz w:val="20"/>
+                <w:szCs w:val="20"/>
+              </w:rPr>
+              <w:t>:</w:t>
+            </w:r>
+            <w:r>
+              <w:rPr>
+                <w:rFonts w:ascii="Segoe UI" w:hAnsi="Segoe UI" w:cs="Segoe UI"/>
+                <w:sz w:val="20"/>
+                <w:szCs w:val="20"/>
+              </w:rPr>
+              <w:t>Need applicant to fill out the apply information and do small online test</w:t>
+            </w:r>
+          </w:p>
+          <w:p>
+            <w:pPr>
+              <w:rPr>
+                <w:rFonts w:ascii="Segoe UI" w:hAnsi="Segoe UI" w:cs="Segoe UI"/>
+                <w:sz w:val="20"/>
+                <w:szCs w:val="20"/>
+              </w:rPr>
+            </w:pPr>
           </w:p>
         </w:tc>
       </w:tr>
@@ -14711,43 +14753,152 @@
             </w:tcMar>
           </w:tcPr>
           <w:p>
-            <w:hyperlink r:id="rId24">
-              <w:r>
-                <w:rPr>
-                  <w:rStyle w:val="InternetLink"/>
-                  <w:rFonts w:ascii="Segoe UI" w:hAnsi="Segoe UI" w:cs="Segoe UI"/>
-                  <w:sz w:val="20"/>
-                  <w:szCs w:val="20"/>
-                </w:rPr>
-                <w:t>URL:--------------------------------</w:t>
-              </w:r>
-            </w:hyperlink>
-          </w:p>
-          <w:p>
-            <w:pPr>
-              <w:rPr>
-                <w:rFonts w:ascii="Segoe UI" w:hAnsi="Segoe UI" w:cs="Segoe UI"/>
-                <w:sz w:val="20"/>
-                <w:szCs w:val="20"/>
-              </w:rPr>
-            </w:pPr>
-          </w:p>
-          <w:p>
-            <w:pPr>
-              <w:rPr>
-                <w:rFonts w:ascii="Segoe UI" w:hAnsi="Segoe UI" w:cs="Segoe UI"/>
-                <w:sz w:val="20"/>
-                <w:szCs w:val="20"/>
-              </w:rPr>
-            </w:pPr>
-            <w:r>
-              <w:rPr>
-                <w:rFonts w:ascii="Segoe UI" w:hAnsi="Segoe UI" w:cs="Segoe UI"/>
-                <w:sz w:val="20"/>
-                <w:szCs w:val="20"/>
-              </w:rPr>
-              <w:t>Description:</w:t>
-            </w:r>
+            <w:r>
+              <w:rPr>
+                <w:rStyle w:val="InternetLink"/>
+                <w:rFonts w:ascii="Segoe UI" w:hAnsi="Segoe UI" w:cs="Segoe UI"/>
+                <w:sz w:val="20"/>
+                <w:szCs w:val="20"/>
+              </w:rPr>
+              <w:t>URL:</w:t>
+            </w:r>
+            <w:r>
+              <w:t xml:space="preserve"> </w:t>
+            </w:r>
+            <w:r>
+              <w:rPr>
+                <w:rStyle w:val="InternetLink"/>
+                <w:rFonts w:ascii="Segoe UI" w:hAnsi="Segoe UI" w:cs="Segoe UI"/>
+                <w:sz w:val="20"/>
+                <w:szCs w:val="20"/>
+              </w:rPr>
+              <w:t>http://php</w:t>
+            </w:r>
+            <w:r>
+              <w:rPr>
+                <w:rStyle w:val="InternetLink"/>
+                <w:rFonts w:ascii="Segoe UI" w:hAnsi="Segoe UI" w:cs="Segoe UI"/>
+                <w:sz w:val="20"/>
+                <w:szCs w:val="20"/>
+              </w:rPr>
+              <w:t>-project.yizhao.me/Job/webadmin</w:t>
+            </w:r>
+          </w:p>
+          <w:p>
+            <w:pPr>
+              <w:rPr>
+                <w:rFonts w:ascii="Segoe UI" w:hAnsi="Segoe UI" w:cs="Segoe UI"/>
+                <w:sz w:val="20"/>
+                <w:szCs w:val="20"/>
+              </w:rPr>
+            </w:pPr>
+            <w:r>
+              <w:rPr>
+                <w:rFonts w:ascii="Segoe UI" w:hAnsi="Segoe UI" w:cs="Segoe UI"/>
+                <w:b/>
+                <w:sz w:val="20"/>
+                <w:szCs w:val="20"/>
+              </w:rPr>
+              <w:t>Description</w:t>
+            </w:r>
+            <w:r>
+              <w:rPr>
+                <w:rFonts w:ascii="Segoe UI" w:hAnsi="Segoe UI" w:cs="Segoe UI"/>
+                <w:sz w:val="20"/>
+                <w:szCs w:val="20"/>
+              </w:rPr>
+              <w:t>:</w:t>
+            </w:r>
+            <w:r>
+              <w:rPr>
+                <w:rFonts w:ascii="Segoe UI" w:hAnsi="Segoe UI" w:cs="Segoe UI"/>
+                <w:sz w:val="20"/>
+                <w:szCs w:val="20"/>
+              </w:rPr>
+              <w:t xml:space="preserve">Show </w:t>
+            </w:r>
+            <w:r>
+              <w:rPr>
+                <w:rFonts w:ascii="Segoe UI" w:hAnsi="Segoe UI" w:cs="Segoe UI"/>
+                <w:sz w:val="20"/>
+                <w:szCs w:val="20"/>
+              </w:rPr>
+              <w:t>all the webadmin in here, like A</w:t>
+            </w:r>
+            <w:r>
+              <w:rPr>
+                <w:rFonts w:ascii="Segoe UI" w:hAnsi="Segoe UI" w:cs="Segoe UI"/>
+                <w:sz w:val="20"/>
+                <w:szCs w:val="20"/>
+              </w:rPr>
+              <w:t>dd</w:t>
+            </w:r>
+            <w:r>
+              <w:rPr>
+                <w:rFonts w:ascii="Segoe UI" w:hAnsi="Segoe UI" w:cs="Segoe UI"/>
+                <w:sz w:val="20"/>
+                <w:szCs w:val="20"/>
+              </w:rPr>
+              <w:t xml:space="preserve"> or change or delete</w:t>
+            </w:r>
+            <w:r>
+              <w:rPr>
+                <w:rFonts w:ascii="Segoe UI" w:hAnsi="Segoe UI" w:cs="Segoe UI"/>
+                <w:sz w:val="20"/>
+                <w:szCs w:val="20"/>
+              </w:rPr>
+              <w:t xml:space="preserve"> test,</w:t>
+            </w:r>
+            <w:r>
+              <w:rPr>
+                <w:rFonts w:ascii="Segoe UI" w:hAnsi="Segoe UI" w:cs="Segoe UI"/>
+                <w:sz w:val="20"/>
+                <w:szCs w:val="20"/>
+              </w:rPr>
+              <w:t xml:space="preserve"> </w:t>
+            </w:r>
+            <w:r>
+              <w:rPr>
+                <w:rFonts w:ascii="Segoe UI" w:hAnsi="Segoe UI" w:cs="Segoe UI"/>
+                <w:sz w:val="20"/>
+                <w:szCs w:val="20"/>
+              </w:rPr>
+              <w:t>hire information,</w:t>
+            </w:r>
+            <w:r>
+              <w:rPr>
+                <w:rFonts w:ascii="Segoe UI" w:hAnsi="Segoe UI" w:cs="Segoe UI"/>
+                <w:sz w:val="20"/>
+                <w:szCs w:val="20"/>
+              </w:rPr>
+              <w:t xml:space="preserve"> job information.</w:t>
+            </w:r>
+          </w:p>
+          <w:p>
+            <w:pPr>
+              <w:rPr>
+                <w:rFonts w:ascii="Segoe UI" w:hAnsi="Segoe UI" w:cs="Segoe UI"/>
+                <w:sz w:val="20"/>
+                <w:szCs w:val="20"/>
+              </w:rPr>
+            </w:pPr>
+            <w:r>
+              <w:rPr>
+                <w:rFonts w:ascii="Segoe UI" w:hAnsi="Segoe UI" w:cs="Segoe UI"/>
+                <w:sz w:val="20"/>
+                <w:szCs w:val="20"/>
+              </w:rPr>
+              <w:t>Also show  test result, applicant information, feedback message ,job information, those kind of information</w:t>
+            </w:r>
+          </w:p>
+          <w:p>
+            <w:pPr>
+              <w:rPr>
+                <w:rFonts w:ascii="Segoe UI" w:hAnsi="Segoe UI" w:cs="Segoe UI"/>
+                <w:sz w:val="20"/>
+                <w:szCs w:val="20"/>
+              </w:rPr>
+            </w:pPr>
           </w:p>
         </w:tc>
       </w:tr>
@@ -24876,7 +25027,6 @@
   <w:style w:type="character" w:default="1" w:styleId="DefaultParagraphFont">
     <w:name w:val="Default Paragraph Font"/>
     <w:uiPriority w:val="1"/>
-    <w:semiHidden/>
     <w:unhideWhenUsed/>
   </w:style>
   <w:style w:type="table" w:default="1" w:styleId="TableNormal">

--- a/Docs/final/PHPProjectDoc.docx
+++ b/Docs/final/PHPProjectDoc.docx
@@ -8777,6 +8777,17 @@
                 <w:szCs w:val="20"/>
               </w:rPr>
             </w:pPr>
+            <w:r>
+              <w:rPr>
+                <w:rFonts w:hint="eastAsia" w:ascii="Segoe UI" w:hAnsi="Segoe UI" w:eastAsia="宋体" w:cs="Segoe UI"/>
+                <w:b/>
+                <w:bCs/>
+                <w:sz w:val="20"/>
+                <w:szCs w:val="20"/>
+                <w:lang w:val="en-US" w:eastAsia="zh-CN"/>
+              </w:rPr>
+              <w:t>Lena Yu</w:t>
+            </w:r>
           </w:p>
         </w:tc>
       </w:tr>
@@ -8859,6 +8870,17 @@
                 <w:szCs w:val="20"/>
               </w:rPr>
             </w:pPr>
+            <w:r>
+              <w:rPr>
+                <w:rFonts w:hint="eastAsia" w:ascii="Segoe UI" w:hAnsi="Segoe UI" w:eastAsia="宋体" w:cs="Segoe UI"/>
+                <w:b/>
+                <w:bCs/>
+                <w:sz w:val="20"/>
+                <w:szCs w:val="20"/>
+                <w:lang w:val="en-US" w:eastAsia="zh-CN"/>
+              </w:rPr>
+              <w:t>N01090423</w:t>
+            </w:r>
           </w:p>
         </w:tc>
       </w:tr>
@@ -8941,6 +8963,17 @@
                 <w:szCs w:val="20"/>
               </w:rPr>
             </w:pPr>
+            <w:r>
+              <w:rPr>
+                <w:rFonts w:hint="eastAsia" w:ascii="Segoe UI" w:hAnsi="Segoe UI" w:eastAsia="宋体" w:cs="Segoe UI"/>
+                <w:b/>
+                <w:bCs/>
+                <w:sz w:val="20"/>
+                <w:szCs w:val="20"/>
+                <w:lang w:val="en-US" w:eastAsia="zh-CN"/>
+              </w:rPr>
+              <w:t>475099436yu@gmail.com</w:t>
+            </w:r>
           </w:p>
         </w:tc>
       </w:tr>
@@ -9319,6 +9352,17 @@
                 <w:szCs w:val="20"/>
               </w:rPr>
             </w:pPr>
+            <w:r>
+              <w:rPr>
+                <w:rFonts w:hint="eastAsia" w:ascii="Segoe UI" w:hAnsi="Segoe UI" w:eastAsia="宋体" w:cs="Segoe UI"/>
+                <w:b/>
+                <w:bCs/>
+                <w:sz w:val="20"/>
+                <w:szCs w:val="20"/>
+                <w:lang w:val="en-US" w:eastAsia="zh-CN"/>
+              </w:rPr>
+              <w:t>Food folder</w:t>
+            </w:r>
           </w:p>
         </w:tc>
       </w:tr>
@@ -9393,6 +9437,27 @@
                 <w:szCs w:val="20"/>
               </w:rPr>
             </w:pPr>
+            <w:r>
+              <w:rPr>
+                <w:rFonts w:ascii="Segoe UI" w:hAnsi="Segoe UI" w:cs="Segoe UI"/>
+                <w:b/>
+                <w:bCs/>
+                <w:sz w:val="20"/>
+                <w:szCs w:val="20"/>
+              </w:rPr>
+              <w:t>/Assets/js/</w:t>
+            </w:r>
+            <w:r>
+              <w:rPr>
+                <w:rFonts w:hint="eastAsia" w:ascii="Segoe UI" w:hAnsi="Segoe UI" w:eastAsia="宋体" w:cs="Segoe UI"/>
+                <w:b/>
+                <w:bCs/>
+                <w:sz w:val="20"/>
+                <w:szCs w:val="20"/>
+                <w:lang w:val="en-US" w:eastAsia="zh-CN"/>
+              </w:rPr>
+              <w:t>food</w:t>
+            </w:r>
           </w:p>
         </w:tc>
       </w:tr>
@@ -9415,7 +9480,7 @@
           </w:tblCellMar>
         </w:tblPrEx>
         <w:trPr>
-          <w:trHeight w:val="245" w:hRule="atLeast"/>
+          <w:trHeight w:val="90" w:hRule="atLeast"/>
         </w:trPr>
         <w:tc>
           <w:tcPr>
@@ -9467,6 +9532,47 @@
                 <w:szCs w:val="20"/>
               </w:rPr>
             </w:pPr>
+            <w:r>
+              <w:rPr>
+                <w:rFonts w:ascii="Segoe UI" w:hAnsi="Segoe UI" w:cs="Segoe UI"/>
+                <w:b/>
+                <w:bCs/>
+                <w:sz w:val="20"/>
+                <w:szCs w:val="20"/>
+              </w:rPr>
+              <w:t>/Assets/</w:t>
+            </w:r>
+            <w:r>
+              <w:rPr>
+                <w:rFonts w:hint="eastAsia" w:ascii="Segoe UI" w:hAnsi="Segoe UI" w:eastAsia="宋体" w:cs="Segoe UI"/>
+                <w:b/>
+                <w:bCs/>
+                <w:sz w:val="20"/>
+                <w:szCs w:val="20"/>
+                <w:lang w:val="en-US" w:eastAsia="zh-CN"/>
+              </w:rPr>
+              <w:t>css</w:t>
+            </w:r>
+            <w:r>
+              <w:rPr>
+                <w:rFonts w:ascii="Segoe UI" w:hAnsi="Segoe UI" w:cs="Segoe UI"/>
+                <w:b/>
+                <w:bCs/>
+                <w:sz w:val="20"/>
+                <w:szCs w:val="20"/>
+              </w:rPr>
+              <w:t>/</w:t>
+            </w:r>
+            <w:r>
+              <w:rPr>
+                <w:rFonts w:hint="eastAsia" w:ascii="Segoe UI" w:hAnsi="Segoe UI" w:cs="Segoe UI"/>
+                <w:b/>
+                <w:bCs/>
+                <w:sz w:val="20"/>
+                <w:szCs w:val="20"/>
+              </w:rPr>
+              <w:t>food-comment.css</w:t>
+            </w:r>
           </w:p>
         </w:tc>
       </w:tr>
@@ -9541,6 +9647,68 @@
                 <w:szCs w:val="20"/>
               </w:rPr>
             </w:pPr>
+            <w:r>
+              <w:rPr>
+                <w:rFonts w:ascii="Segoe UI" w:hAnsi="Segoe UI" w:cs="Segoe UI"/>
+                <w:b/>
+                <w:bCs/>
+                <w:sz w:val="20"/>
+                <w:szCs w:val="20"/>
+              </w:rPr>
+              <w:t>/Assets/</w:t>
+            </w:r>
+            <w:r>
+              <w:rPr>
+                <w:rFonts w:hint="eastAsia" w:ascii="Segoe UI" w:hAnsi="Segoe UI" w:eastAsia="宋体" w:cs="Segoe UI"/>
+                <w:b/>
+                <w:bCs/>
+                <w:sz w:val="20"/>
+                <w:szCs w:val="20"/>
+                <w:lang w:val="en-US" w:eastAsia="zh-CN"/>
+              </w:rPr>
+              <w:t>css</w:t>
+            </w:r>
+            <w:r>
+              <w:rPr>
+                <w:rFonts w:ascii="Segoe UI" w:hAnsi="Segoe UI" w:cs="Segoe UI"/>
+                <w:b/>
+                <w:bCs/>
+                <w:sz w:val="20"/>
+                <w:szCs w:val="20"/>
+              </w:rPr>
+              <w:t>/</w:t>
+            </w:r>
+            <w:r>
+              <w:rPr>
+                <w:rFonts w:hint="eastAsia" w:ascii="Segoe UI" w:hAnsi="Segoe UI" w:cs="Segoe UI"/>
+                <w:b/>
+                <w:bCs/>
+                <w:sz w:val="20"/>
+                <w:szCs w:val="20"/>
+              </w:rPr>
+              <w:t>food-</w:t>
+            </w:r>
+            <w:r>
+              <w:rPr>
+                <w:rFonts w:hint="eastAsia" w:ascii="Segoe UI" w:hAnsi="Segoe UI" w:eastAsia="宋体" w:cs="Segoe UI"/>
+                <w:b/>
+                <w:bCs/>
+                <w:sz w:val="20"/>
+                <w:szCs w:val="20"/>
+                <w:lang w:val="en-US" w:eastAsia="zh-CN"/>
+              </w:rPr>
+              <w:t>index</w:t>
+            </w:r>
+            <w:r>
+              <w:rPr>
+                <w:rFonts w:hint="eastAsia" w:ascii="Segoe UI" w:hAnsi="Segoe UI" w:cs="Segoe UI"/>
+                <w:b/>
+                <w:bCs/>
+                <w:sz w:val="20"/>
+                <w:szCs w:val="20"/>
+              </w:rPr>
+              <w:t>.css</w:t>
+            </w:r>
           </w:p>
         </w:tc>
       </w:tr>
@@ -9615,6 +9783,68 @@
                 <w:szCs w:val="20"/>
               </w:rPr>
             </w:pPr>
+            <w:r>
+              <w:rPr>
+                <w:rFonts w:ascii="Segoe UI" w:hAnsi="Segoe UI" w:cs="Segoe UI"/>
+                <w:b/>
+                <w:bCs/>
+                <w:sz w:val="20"/>
+                <w:szCs w:val="20"/>
+              </w:rPr>
+              <w:t>/Assets/</w:t>
+            </w:r>
+            <w:r>
+              <w:rPr>
+                <w:rFonts w:hint="eastAsia" w:ascii="Segoe UI" w:hAnsi="Segoe UI" w:eastAsia="宋体" w:cs="Segoe UI"/>
+                <w:b/>
+                <w:bCs/>
+                <w:sz w:val="20"/>
+                <w:szCs w:val="20"/>
+                <w:lang w:val="en-US" w:eastAsia="zh-CN"/>
+              </w:rPr>
+              <w:t>css</w:t>
+            </w:r>
+            <w:r>
+              <w:rPr>
+                <w:rFonts w:ascii="Segoe UI" w:hAnsi="Segoe UI" w:cs="Segoe UI"/>
+                <w:b/>
+                <w:bCs/>
+                <w:sz w:val="20"/>
+                <w:szCs w:val="20"/>
+              </w:rPr>
+              <w:t>/</w:t>
+            </w:r>
+            <w:r>
+              <w:rPr>
+                <w:rFonts w:hint="eastAsia" w:ascii="Segoe UI" w:hAnsi="Segoe UI" w:cs="Segoe UI"/>
+                <w:b/>
+                <w:bCs/>
+                <w:sz w:val="20"/>
+                <w:szCs w:val="20"/>
+              </w:rPr>
+              <w:t>food-</w:t>
+            </w:r>
+            <w:r>
+              <w:rPr>
+                <w:rFonts w:hint="eastAsia" w:ascii="Segoe UI" w:hAnsi="Segoe UI" w:eastAsia="宋体" w:cs="Segoe UI"/>
+                <w:b/>
+                <w:bCs/>
+                <w:sz w:val="20"/>
+                <w:szCs w:val="20"/>
+                <w:lang w:val="en-US" w:eastAsia="zh-CN"/>
+              </w:rPr>
+              <w:t>order</w:t>
+            </w:r>
+            <w:r>
+              <w:rPr>
+                <w:rFonts w:hint="eastAsia" w:ascii="Segoe UI" w:hAnsi="Segoe UI" w:cs="Segoe UI"/>
+                <w:b/>
+                <w:bCs/>
+                <w:sz w:val="20"/>
+                <w:szCs w:val="20"/>
+              </w:rPr>
+              <w:t>.css</w:t>
+            </w:r>
           </w:p>
         </w:tc>
       </w:tr>
@@ -9689,6 +9919,68 @@
                 <w:szCs w:val="20"/>
               </w:rPr>
             </w:pPr>
+            <w:r>
+              <w:rPr>
+                <w:rFonts w:ascii="Segoe UI" w:hAnsi="Segoe UI" w:cs="Segoe UI"/>
+                <w:b/>
+                <w:bCs/>
+                <w:sz w:val="20"/>
+                <w:szCs w:val="20"/>
+              </w:rPr>
+              <w:t>/Assets/</w:t>
+            </w:r>
+            <w:r>
+              <w:rPr>
+                <w:rFonts w:hint="eastAsia" w:ascii="Segoe UI" w:hAnsi="Segoe UI" w:eastAsia="宋体" w:cs="Segoe UI"/>
+                <w:b/>
+                <w:bCs/>
+                <w:sz w:val="20"/>
+                <w:szCs w:val="20"/>
+                <w:lang w:val="en-US" w:eastAsia="zh-CN"/>
+              </w:rPr>
+              <w:t>css</w:t>
+            </w:r>
+            <w:r>
+              <w:rPr>
+                <w:rFonts w:ascii="Segoe UI" w:hAnsi="Segoe UI" w:cs="Segoe UI"/>
+                <w:b/>
+                <w:bCs/>
+                <w:sz w:val="20"/>
+                <w:szCs w:val="20"/>
+              </w:rPr>
+              <w:t>/</w:t>
+            </w:r>
+            <w:r>
+              <w:rPr>
+                <w:rFonts w:hint="eastAsia" w:ascii="Segoe UI" w:hAnsi="Segoe UI" w:cs="Segoe UI"/>
+                <w:b/>
+                <w:bCs/>
+                <w:sz w:val="20"/>
+                <w:szCs w:val="20"/>
+              </w:rPr>
+              <w:t>food-</w:t>
+            </w:r>
+            <w:r>
+              <w:rPr>
+                <w:rFonts w:hint="eastAsia" w:ascii="Segoe UI" w:hAnsi="Segoe UI" w:eastAsia="宋体" w:cs="Segoe UI"/>
+                <w:b/>
+                <w:bCs/>
+                <w:sz w:val="20"/>
+                <w:szCs w:val="20"/>
+                <w:lang w:val="en-US" w:eastAsia="zh-CN"/>
+              </w:rPr>
+              <w:t>shopping-cart</w:t>
+            </w:r>
+            <w:r>
+              <w:rPr>
+                <w:rFonts w:hint="eastAsia" w:ascii="Segoe UI" w:hAnsi="Segoe UI" w:cs="Segoe UI"/>
+                <w:b/>
+                <w:bCs/>
+                <w:sz w:val="20"/>
+                <w:szCs w:val="20"/>
+              </w:rPr>
+              <w:t>.css</w:t>
+            </w:r>
           </w:p>
         </w:tc>
       </w:tr>
@@ -9763,6 +10055,70 @@
                 <w:szCs w:val="20"/>
               </w:rPr>
             </w:pPr>
+            <w:r>
+              <w:rPr>
+                <w:rFonts w:ascii="Segoe UI" w:hAnsi="Segoe UI" w:cs="Segoe UI"/>
+                <w:b/>
+                <w:bCs/>
+                <w:sz w:val="20"/>
+                <w:szCs w:val="20"/>
+              </w:rPr>
+              <w:t>/Assets/</w:t>
+            </w:r>
+            <w:r>
+              <w:rPr>
+                <w:rFonts w:hint="eastAsia" w:ascii="Segoe UI" w:hAnsi="Segoe UI" w:eastAsia="宋体" w:cs="Segoe UI"/>
+                <w:b/>
+                <w:bCs/>
+                <w:sz w:val="20"/>
+                <w:szCs w:val="20"/>
+                <w:lang w:val="en-US" w:eastAsia="zh-CN"/>
+              </w:rPr>
+              <w:t>css</w:t>
+            </w:r>
+            <w:r>
+              <w:rPr>
+                <w:rFonts w:ascii="Segoe UI" w:hAnsi="Segoe UI" w:cs="Segoe UI"/>
+                <w:b/>
+                <w:bCs/>
+                <w:sz w:val="20"/>
+                <w:szCs w:val="20"/>
+              </w:rPr>
+              <w:t>/</w:t>
+            </w:r>
+            <w:r>
+              <w:rPr>
+                <w:rFonts w:hint="eastAsia" w:ascii="Segoe UI" w:hAnsi="Segoe UI" w:cs="Segoe UI"/>
+                <w:b/>
+                <w:bCs/>
+                <w:sz w:val="20"/>
+                <w:szCs w:val="20"/>
+              </w:rPr>
+              <w:t>food-</w:t>
+            </w:r>
+            <w:r>
+              <w:rPr>
+                <w:rFonts w:hint="eastAsia" w:ascii="Segoe UI" w:hAnsi="Segoe UI" w:eastAsia="宋体" w:cs="Segoe UI"/>
+                <w:b/>
+                <w:bCs/>
+                <w:sz w:val="20"/>
+                <w:szCs w:val="20"/>
+                <w:lang w:val="en-US" w:eastAsia="zh-CN"/>
+              </w:rPr>
+              <w:t>product</w:t>
+            </w:r>
+            <w:r>
+              <w:rPr>
+                <w:rFonts w:hint="eastAsia" w:ascii="Segoe UI" w:hAnsi="Segoe UI" w:cs="Segoe UI"/>
+                <w:b/>
+                <w:bCs/>
+                <w:sz w:val="20"/>
+                <w:szCs w:val="20"/>
+              </w:rPr>
+              <w:t>.css</w:t>
+            </w:r>
+            <w:bookmarkStart w:id="3" w:name="_GoBack"/>
+            <w:bookmarkEnd w:id="3"/>
           </w:p>
         </w:tc>
       </w:tr>
@@ -18895,8 +19251,24 @@
                 <w:szCs w:val="21"/>
                 <w:shd w:val="clear" w:fill="F2F2F2"/>
               </w:rPr>
-              <w:t>good reputation</w:t>
-            </w:r>
+              <w:t xml:space="preserve">good </w:t>
+            </w:r>
+            <w:bookmarkStart w:id="1" w:name="OLE_LINK2"/>
+            <w:r>
+              <w:rPr>
+                <w:rFonts w:hint="default" w:ascii="Times New Roman" w:hAnsi="Times New Roman" w:eastAsia="Tahoma" w:cs="Times New Roman"/>
+                <w:b w:val="0"/>
+                <w:i w:val="0"/>
+                <w:caps w:val="0"/>
+                <w:color w:val="auto"/>
+                <w:spacing w:val="0"/>
+                <w:sz w:val="21"/>
+                <w:szCs w:val="21"/>
+                <w:shd w:val="clear" w:fill="F2F2F2"/>
+              </w:rPr>
+              <w:t>reputation</w:t>
+            </w:r>
+            <w:bookmarkEnd w:id="1"/>
             <w:r>
               <w:rPr>
                 <w:rFonts w:hint="eastAsia" w:ascii="Times New Roman" w:hAnsi="Times New Roman" w:eastAsia="宋体" w:cs="Times New Roman"/>
@@ -18965,7 +19337,7 @@
               </w:rPr>
               <w:t xml:space="preserve"> </w:t>
             </w:r>
-            <w:bookmarkStart w:id="1" w:name="OLE_LINK1"/>
+            <w:bookmarkStart w:id="2" w:name="OLE_LINK1"/>
             <w:r>
               <w:rPr>
                 <w:rFonts w:hint="default" w:ascii="Times New Roman" w:hAnsi="Times New Roman" w:eastAsia="Tahoma" w:cs="Times New Roman"/>
@@ -18980,7 +19352,7 @@
               </w:rPr>
               <w:t>reputation</w:t>
             </w:r>
-            <w:bookmarkEnd w:id="1"/>
+            <w:bookmarkEnd w:id="2"/>
             <w:r>
               <w:rPr>
                 <w:rFonts w:hint="eastAsia" w:ascii="Times New Roman" w:hAnsi="Times New Roman" w:eastAsia="宋体" w:cs="Times New Roman"/>
@@ -19485,8 +19857,6 @@
               </w:rPr>
               <w:t xml:space="preserve"> for that food, and comment for that,finally they can submit.</w:t>
             </w:r>
-            <w:bookmarkStart w:id="2" w:name="_GoBack"/>
-            <w:bookmarkEnd w:id="2"/>
           </w:p>
         </w:tc>
       </w:tr>
